--- a/files/Ушаков М.В. курсовая.docx
+++ b/files/Ушаков М.В. курсовая.docx
@@ -3167,6 +3167,24 @@
     </w:p>
     <w:p>
       <w:pPr>
+        <w:pStyle w:val="aa"/>
+        <w:ind w:left="0"/>
+      </w:pPr>
+      <w:r>
+        <w:t xml:space="preserve">Курсовая работа выполнена в рамках учебного предмета «Проектирование и администрирование баз данных» и нацелена на закрепление навыков по разработке с использованием СУБД </w:t>
+      </w:r>
+      <w:r>
+        <w:rPr>
+          <w:lang w:val="en-US"/>
+        </w:rPr>
+        <w:t>PostgreSQL</w:t>
+      </w:r>
+      <w:r>
+        <w:t>.</w:t>
+      </w:r>
+    </w:p>
+    <w:p>
+      <w:pPr>
         <w:ind w:firstLine="0"/>
       </w:pPr>
     </w:p>
@@ -3242,6 +3260,7 @@
         </w:numPr>
       </w:pPr>
       <w:r>
+        <w:lastRenderedPageBreak/>
         <w:t xml:space="preserve">получить практический опыт разработки базы данных в СУБД </w:t>
       </w:r>
       <w:r>
@@ -3311,7 +3330,6 @@
       <w:r>
         <w:t>-</w:t>
       </w:r>
-      <w:proofErr w:type="gramStart"/>
       <w:r>
         <w:t>процесс</w:t>
       </w:r>
@@ -3319,11 +3337,7 @@
         <w:t xml:space="preserve">ов </w:t>
       </w:r>
       <w:r>
-        <w:t>.</w:t>
-      </w:r>
-      <w:proofErr w:type="gramEnd"/>
-      <w:r>
-        <w:t xml:space="preserve"> </w:t>
+        <w:t xml:space="preserve">. </w:t>
       </w:r>
       <w:r>
         <w:t>Подробнее с ними можно ознакомиться в «Таблице 1 – Список основных бизнес-процессов».</w:t>
@@ -4003,7 +4017,7 @@
         <w:t xml:space="preserve">Связи между сущностями отображены в «Рисунке 1 – </w:t>
       </w:r>
       <w:r>
-        <w:t>к</w:t>
+        <w:t>К</w:t>
       </w:r>
       <w:r>
         <w:t>онцептуальная модель данных</w:t>
@@ -4090,7 +4104,7 @@
         <w:t xml:space="preserve">Рисунок 1 – </w:t>
       </w:r>
       <w:r>
-        <w:t>к</w:t>
+        <w:t>К</w:t>
       </w:r>
       <w:r>
         <w:t>онцептуальная модель данных</w:t>
@@ -4104,7 +4118,28 @@
     </w:p>
     <w:p>
       <w:r>
-        <w:t>Структуры сущностей приведены в последующих таблицах: «Таблица 2 – структура сущности книга», «Таблица 3 – структура сущности прокат», «Таблица 4 – структура сущности</w:t>
+        <w:t xml:space="preserve">Структуры сущностей приведены в последующих таблицах: «Таблица 2 – </w:t>
+      </w:r>
+      <w:r>
+        <w:t>С</w:t>
+      </w:r>
+      <w:r>
+        <w:t xml:space="preserve">труктура сущности книга», «Таблица 3 – </w:t>
+      </w:r>
+      <w:r>
+        <w:t>С</w:t>
+      </w:r>
+      <w:r>
+        <w:t xml:space="preserve">труктура сущности прокат», «Таблица 4 – </w:t>
+      </w:r>
+      <w:r>
+        <w:t>С</w:t>
+      </w:r>
+      <w:r>
+        <w:t>труктура сущности</w:t>
+      </w:r>
+      <w:r>
+        <w:t xml:space="preserve"> клиент</w:t>
       </w:r>
       <w:r>
         <w:t>»</w:t>
@@ -4159,7 +4194,13 @@
       </w:pPr>
       <w:r>
         <w:lastRenderedPageBreak/>
-        <w:t>Таблица 2 – структура сущности книга</w:t>
+        <w:t xml:space="preserve">Таблица 2 – </w:t>
+      </w:r>
+      <w:r>
+        <w:t>С</w:t>
+      </w:r>
+      <w:r>
+        <w:t>труктура сущности книга</w:t>
       </w:r>
     </w:p>
     <w:tbl>
@@ -4937,13 +4978,14 @@
       <w:pPr>
         <w:ind w:firstLine="0"/>
       </w:pPr>
-    </w:p>
-    <w:p>
-      <w:pPr>
-        <w:ind w:firstLine="0"/>
-      </w:pPr>
-      <w:r>
-        <w:t>Таблица 3 – структура сущности прокат</w:t>
+      <w:r>
+        <w:t xml:space="preserve">Таблица 3 – </w:t>
+      </w:r>
+      <w:r>
+        <w:t>С</w:t>
+      </w:r>
+      <w:r>
+        <w:t>труктура сущности прокат</w:t>
       </w:r>
     </w:p>
     <w:tbl>
@@ -5490,18 +5532,28 @@
     </w:tbl>
     <w:p>
       <w:pPr>
-        <w:ind w:firstLine="0"/>
-      </w:pPr>
-    </w:p>
-    <w:p>
-      <w:pPr>
         <w:spacing w:after="160" w:line="259" w:lineRule="auto"/>
         <w:ind w:firstLine="0"/>
         <w:contextualSpacing w:val="0"/>
         <w:jc w:val="left"/>
       </w:pPr>
       <w:r>
-        <w:t>Таблица 4 – структура сущности</w:t>
+        <w:t xml:space="preserve">Таблица 4 – </w:t>
+      </w:r>
+      <w:r>
+        <w:t>С</w:t>
+      </w:r>
+      <w:r>
+        <w:t>труктура сущности</w:t>
+      </w:r>
+      <w:r>
+        <w:rPr>
+          <w:lang w:val="en-US"/>
+        </w:rPr>
+        <w:t xml:space="preserve"> </w:t>
+      </w:r>
+      <w:r>
+        <w:t>клиент</w:t>
       </w:r>
     </w:p>
     <w:tbl>
@@ -6061,7 +6113,13 @@
         </w:rPr>
       </w:pPr>
       <w:r>
-        <w:t xml:space="preserve">Для выявленных сущностей была создана логическая схема базы данных (Рисунок 2 – логическая схема базы данных). </w:t>
+        <w:t xml:space="preserve">Для выявленных сущностей была создана логическая схема базы данных (Рисунок 2 – </w:t>
+      </w:r>
+      <w:r>
+        <w:t>Л</w:t>
+      </w:r>
+      <w:r>
+        <w:t xml:space="preserve">огическая схема базы данных). </w:t>
       </w:r>
     </w:p>
     <w:p>
@@ -6154,7 +6212,7 @@
         <w:t xml:space="preserve">Рисунок 2 – </w:t>
       </w:r>
       <w:r>
-        <w:t>л</w:t>
+        <w:t>Л</w:t>
       </w:r>
       <w:r>
         <w:t>огическая модель данных</w:t>
@@ -6256,16 +6314,20 @@
       <w:r>
         <w:t xml:space="preserve">Используя функционал </w:t>
       </w:r>
-      <w:proofErr w:type="gramStart"/>
       <w:r>
         <w:rPr>
           <w:lang w:val="en-US"/>
         </w:rPr>
         <w:t>PostgreSQL</w:t>
       </w:r>
-      <w:proofErr w:type="gramEnd"/>
-      <w:r>
-        <w:t xml:space="preserve"> была создана физическая схема базы данных (Рисунок 3 – физическая модель данных)</w:t>
+      <w:r>
+        <w:t xml:space="preserve"> была создана физическая схема базы данных (Рисунок 3 – </w:t>
+      </w:r>
+      <w:r>
+        <w:t>Ф</w:t>
+      </w:r>
+      <w:r>
+        <w:t>изическая модель данных)</w:t>
       </w:r>
       <w:r>
         <w:t>.</w:t>
@@ -6349,7 +6411,13 @@
         <w:jc w:val="center"/>
       </w:pPr>
       <w:r>
-        <w:t>Рисунок 3 – физическая модель данных</w:t>
+        <w:t xml:space="preserve">Рисунок 3 – </w:t>
+      </w:r>
+      <w:r>
+        <w:t>Ф</w:t>
+      </w:r>
+      <w:r>
+        <w:t>изическая модель данных</w:t>
       </w:r>
     </w:p>
     <w:p>
@@ -6381,7 +6449,13 @@
         <w:t>-</w:t>
       </w:r>
       <w:r>
-        <w:t>запросы, которые указаны в «Листинге 1 – инициализация базы данных».</w:t>
+        <w:t xml:space="preserve">запросы, которые указаны в «Листинге 1 – </w:t>
+      </w:r>
+      <w:r>
+        <w:t>И</w:t>
+      </w:r>
+      <w:r>
+        <w:t>нициализация базы данных».</w:t>
       </w:r>
     </w:p>
     <w:p>
@@ -6427,7 +6501,21 @@
           <w:rFonts w:cs="Times New Roman"/>
           <w:szCs w:val="28"/>
         </w:rPr>
-        <w:t>Листинг 1 – инициализация базы данных</w:t>
+        <w:t xml:space="preserve">Листинг 1 – </w:t>
+      </w:r>
+      <w:r>
+        <w:rPr>
+          <w:rFonts w:cs="Times New Roman"/>
+          <w:szCs w:val="28"/>
+        </w:rPr>
+        <w:t>И</w:t>
+      </w:r>
+      <w:r>
+        <w:rPr>
+          <w:rFonts w:cs="Times New Roman"/>
+          <w:szCs w:val="28"/>
+        </w:rPr>
+        <w:t>нициализация базы данных</w:t>
       </w:r>
     </w:p>
     <w:p>
@@ -7302,27 +7390,7 @@
           <w:lang w:val="en-US"/>
         </w:rPr>
         <w:tab/>
-        <w:t xml:space="preserve">       </w:t>
-      </w:r>
-      <w:proofErr w:type="gramStart"/>
-      <w:r>
-        <w:rPr>
-          <w:rFonts w:ascii="Courier New" w:hAnsi="Courier New" w:cs="Courier New"/>
-          <w:sz w:val="24"/>
-          <w:szCs w:val="24"/>
-          <w:lang w:val="en-US"/>
-        </w:rPr>
-        <w:t>varchar(</w:t>
-      </w:r>
-      <w:proofErr w:type="gramEnd"/>
-      <w:r>
-        <w:rPr>
-          <w:rFonts w:ascii="Courier New" w:hAnsi="Courier New" w:cs="Courier New"/>
-          <w:sz w:val="24"/>
-          <w:szCs w:val="24"/>
-          <w:lang w:val="en-US"/>
-        </w:rPr>
-        <w:t>100) NOT NULL</w:t>
+        <w:t xml:space="preserve">       varchar(100) NOT NULL</w:t>
       </w:r>
     </w:p>
     <w:p>
@@ -7744,27 +7812,7 @@
           <w:lang w:val="en-US"/>
         </w:rPr>
         <w:tab/>
-        <w:t xml:space="preserve"> </w:t>
-      </w:r>
-      <w:proofErr w:type="gramStart"/>
-      <w:r>
-        <w:rPr>
-          <w:rFonts w:ascii="Courier New" w:hAnsi="Courier New" w:cs="Courier New"/>
-          <w:sz w:val="24"/>
-          <w:szCs w:val="24"/>
-          <w:lang w:val="en-US"/>
-        </w:rPr>
-        <w:t>varchar(</w:t>
-      </w:r>
-      <w:proofErr w:type="gramEnd"/>
-      <w:r>
-        <w:rPr>
-          <w:rFonts w:ascii="Courier New" w:hAnsi="Courier New" w:cs="Courier New"/>
-          <w:sz w:val="24"/>
-          <w:szCs w:val="24"/>
-          <w:lang w:val="en-US"/>
-        </w:rPr>
-        <w:t>30) NOT NULL,</w:t>
+        <w:t xml:space="preserve"> varchar(30) NOT NULL,</w:t>
       </w:r>
     </w:p>
     <w:p>
@@ -7786,27 +7834,7 @@
           <w:lang w:val="en-US"/>
         </w:rPr>
         <w:tab/>
-        <w:t xml:space="preserve">first_name      </w:t>
-      </w:r>
-      <w:proofErr w:type="gramStart"/>
-      <w:r>
-        <w:rPr>
-          <w:rFonts w:ascii="Courier New" w:hAnsi="Courier New" w:cs="Courier New"/>
-          <w:sz w:val="24"/>
-          <w:szCs w:val="24"/>
-          <w:lang w:val="en-US"/>
-        </w:rPr>
-        <w:t>varchar(</w:t>
-      </w:r>
-      <w:proofErr w:type="gramEnd"/>
-      <w:r>
-        <w:rPr>
-          <w:rFonts w:ascii="Courier New" w:hAnsi="Courier New" w:cs="Courier New"/>
-          <w:sz w:val="24"/>
-          <w:szCs w:val="24"/>
-          <w:lang w:val="en-US"/>
-        </w:rPr>
-        <w:t>30) NOT NULL,</w:t>
+        <w:t>first_name      varchar(30) NOT NULL,</w:t>
       </w:r>
     </w:p>
     <w:p>
@@ -7828,27 +7856,7 @@
           <w:lang w:val="en-US"/>
         </w:rPr>
         <w:tab/>
-        <w:t xml:space="preserve">third_name      </w:t>
-      </w:r>
-      <w:proofErr w:type="gramStart"/>
-      <w:r>
-        <w:rPr>
-          <w:rFonts w:ascii="Courier New" w:hAnsi="Courier New" w:cs="Courier New"/>
-          <w:sz w:val="24"/>
-          <w:szCs w:val="24"/>
-          <w:lang w:val="en-US"/>
-        </w:rPr>
-        <w:t>varchar(</w:t>
-      </w:r>
-      <w:proofErr w:type="gramEnd"/>
-      <w:r>
-        <w:rPr>
-          <w:rFonts w:ascii="Courier New" w:hAnsi="Courier New" w:cs="Courier New"/>
-          <w:sz w:val="24"/>
-          <w:szCs w:val="24"/>
-          <w:lang w:val="en-US"/>
-        </w:rPr>
-        <w:t>30) DEFAULT (''),</w:t>
+        <w:t>third_name      varchar(30) DEFAULT (''),</w:t>
       </w:r>
     </w:p>
     <w:p>
@@ -7870,27 +7878,7 @@
           <w:lang w:val="en-US"/>
         </w:rPr>
         <w:tab/>
-        <w:t xml:space="preserve">address         </w:t>
-      </w:r>
-      <w:proofErr w:type="gramStart"/>
-      <w:r>
-        <w:rPr>
-          <w:rFonts w:ascii="Courier New" w:hAnsi="Courier New" w:cs="Courier New"/>
-          <w:sz w:val="24"/>
-          <w:szCs w:val="24"/>
-          <w:lang w:val="en-US"/>
-        </w:rPr>
-        <w:t>varchar(</w:t>
-      </w:r>
-      <w:proofErr w:type="gramEnd"/>
-      <w:r>
-        <w:rPr>
-          <w:rFonts w:ascii="Courier New" w:hAnsi="Courier New" w:cs="Courier New"/>
-          <w:sz w:val="24"/>
-          <w:szCs w:val="24"/>
-          <w:lang w:val="en-US"/>
-        </w:rPr>
-        <w:t>50) NOT NULL,</w:t>
+        <w:t>address         varchar(50) NOT NULL,</w:t>
       </w:r>
     </w:p>
     <w:p>
@@ -7912,27 +7900,7 @@
           <w:lang w:val="en-US"/>
         </w:rPr>
         <w:tab/>
-        <w:t xml:space="preserve">contacts        </w:t>
-      </w:r>
-      <w:proofErr w:type="gramStart"/>
-      <w:r>
-        <w:rPr>
-          <w:rFonts w:ascii="Courier New" w:hAnsi="Courier New" w:cs="Courier New"/>
-          <w:sz w:val="24"/>
-          <w:szCs w:val="24"/>
-          <w:lang w:val="en-US"/>
-        </w:rPr>
-        <w:t>varchar(</w:t>
-      </w:r>
-      <w:proofErr w:type="gramEnd"/>
-      <w:r>
-        <w:rPr>
-          <w:rFonts w:ascii="Courier New" w:hAnsi="Courier New" w:cs="Courier New"/>
-          <w:sz w:val="24"/>
-          <w:szCs w:val="24"/>
-          <w:lang w:val="en-US"/>
-        </w:rPr>
-        <w:t>18) NOT NULL</w:t>
+        <w:t>contacts        varchar(18) NOT NULL</w:t>
       </w:r>
     </w:p>
     <w:p>
@@ -8125,27 +8093,7 @@
           <w:lang w:val="en-US"/>
         </w:rPr>
         <w:tab/>
-        <w:t xml:space="preserve">      </w:t>
-      </w:r>
-      <w:proofErr w:type="gramStart"/>
-      <w:r>
-        <w:rPr>
-          <w:rFonts w:ascii="Courier New" w:hAnsi="Courier New" w:cs="Courier New"/>
-          <w:sz w:val="24"/>
-          <w:szCs w:val="24"/>
-          <w:lang w:val="en-US"/>
-        </w:rPr>
-        <w:t>varchar(</w:t>
-      </w:r>
-      <w:proofErr w:type="gramEnd"/>
-      <w:r>
-        <w:rPr>
-          <w:rFonts w:ascii="Courier New" w:hAnsi="Courier New" w:cs="Courier New"/>
-          <w:sz w:val="24"/>
-          <w:szCs w:val="24"/>
-          <w:lang w:val="en-US"/>
-        </w:rPr>
-        <w:t>100) NOT NULL,</w:t>
+        <w:t xml:space="preserve">      varchar(100) NOT NULL,</w:t>
       </w:r>
     </w:p>
     <w:p>
@@ -8875,15 +8823,13 @@
           <w:rFonts w:ascii="Courier New" w:hAnsi="Courier New" w:cs="Courier New"/>
           <w:sz w:val="24"/>
           <w:szCs w:val="24"/>
-          <w:lang w:val="en-US"/>
-        </w:rPr>
-      </w:pPr>
-      <w:r>
-        <w:rPr>
-          <w:rFonts w:ascii="Courier New" w:hAnsi="Courier New" w:cs="Courier New"/>
-          <w:sz w:val="24"/>
-          <w:szCs w:val="24"/>
-          <w:lang w:val="en-US"/>
+        </w:rPr>
+      </w:pPr>
+      <w:r>
+        <w:rPr>
+          <w:rFonts w:ascii="Courier New" w:hAnsi="Courier New" w:cs="Courier New"/>
+          <w:sz w:val="24"/>
+          <w:szCs w:val="24"/>
         </w:rPr>
         <w:t>);</w:t>
       </w:r>
@@ -8896,7 +8842,6 @@
           <w:rFonts w:ascii="Courier New" w:hAnsi="Courier New" w:cs="Courier New"/>
           <w:sz w:val="24"/>
           <w:szCs w:val="24"/>
-          <w:lang w:val="en-US"/>
         </w:rPr>
       </w:pPr>
     </w:p>
@@ -8908,15 +8853,13 @@
           <w:rFonts w:ascii="Courier New" w:hAnsi="Courier New" w:cs="Courier New"/>
           <w:sz w:val="24"/>
           <w:szCs w:val="24"/>
-          <w:lang w:val="en-US"/>
-        </w:rPr>
-      </w:pPr>
-      <w:r>
-        <w:rPr>
-          <w:rFonts w:ascii="Courier New" w:hAnsi="Courier New" w:cs="Courier New"/>
-          <w:sz w:val="24"/>
-          <w:szCs w:val="24"/>
-          <w:lang w:val="en-US"/>
+        </w:rPr>
+      </w:pPr>
+      <w:r>
+        <w:rPr>
+          <w:rFonts w:ascii="Courier New" w:hAnsi="Courier New" w:cs="Courier New"/>
+          <w:sz w:val="24"/>
+          <w:szCs w:val="24"/>
         </w:rPr>
         <w:t>-------------------------------------------------------------</w:t>
       </w:r>
@@ -9022,7 +8965,6 @@
       <w:r>
         <w:t xml:space="preserve"> </w:t>
       </w:r>
-      <w:proofErr w:type="gramStart"/>
       <w:r>
         <w:rPr>
           <w:lang w:val="en-US"/>
@@ -9030,78 +8972,127 @@
         <w:t>varying</w:t>
       </w:r>
       <w:r>
+        <w:t>(100))</w:t>
+      </w:r>
+      <w:r>
+        <w:t xml:space="preserve">, которая используется для создания новой записи о выдаче книги в прокат. Функция автоматически выставляет время открытия транзакции на текущую дату. Код функции и ее инициализация указаны в «Листинге 2 – </w:t>
+      </w:r>
+      <w:r>
+        <w:t>Ф</w:t>
+      </w:r>
+      <w:r>
+        <w:t xml:space="preserve">ункция </w:t>
+      </w:r>
+      <w:r>
+        <w:rPr>
+          <w:lang w:val="en-US"/>
+        </w:rPr>
+        <w:t>open</w:t>
+      </w:r>
+      <w:r>
+        <w:t>_</w:t>
+      </w:r>
+      <w:r>
+        <w:rPr>
+          <w:lang w:val="en-US"/>
+        </w:rPr>
+        <w:t>transaction</w:t>
+      </w:r>
+      <w:r>
+        <w:t>»;</w:t>
+      </w:r>
+    </w:p>
+    <w:p>
+      <w:pPr>
+        <w:pStyle w:val="aa"/>
+        <w:ind w:left="709" w:firstLine="0"/>
+        <w:rPr>
+          <w:lang w:val="en-US"/>
+        </w:rPr>
+      </w:pPr>
+      <w:r>
+        <w:t>Листинг</w:t>
+      </w:r>
+      <w:r>
+        <w:rPr>
+          <w:lang w:val="en-US"/>
+        </w:rPr>
+        <w:t xml:space="preserve"> 2 – </w:t>
+      </w:r>
+      <w:r>
+        <w:t>Ф</w:t>
+      </w:r>
+      <w:r>
+        <w:t>ункция</w:t>
+      </w:r>
+      <w:r>
+        <w:rPr>
+          <w:lang w:val="en-US"/>
+        </w:rPr>
+        <w:t xml:space="preserve"> </w:t>
+      </w:r>
+      <w:r>
+        <w:rPr>
+          <w:lang w:val="en-US"/>
+        </w:rPr>
+        <w:t>open</w:t>
+      </w:r>
+      <w:r>
+        <w:rPr>
+          <w:lang w:val="en-US"/>
+        </w:rPr>
+        <w:t>_</w:t>
+      </w:r>
+      <w:r>
+        <w:rPr>
+          <w:lang w:val="en-US"/>
+        </w:rPr>
+        <w:t>transaction</w:t>
+      </w:r>
+    </w:p>
+    <w:p>
+      <w:pPr>
+        <w:pStyle w:val="aa"/>
+        <w:ind w:left="0" w:firstLine="0"/>
+        <w:jc w:val="left"/>
+        <w:rPr>
+          <w:rFonts w:ascii="Courier New" w:hAnsi="Courier New" w:cs="Courier New"/>
+          <w:sz w:val="24"/>
+          <w:szCs w:val="24"/>
+          <w:lang w:val="en-US"/>
+        </w:rPr>
+      </w:pPr>
+      <w:r>
+        <w:rPr>
+          <w:rFonts w:ascii="Courier New" w:hAnsi="Courier New" w:cs="Courier New"/>
+          <w:sz w:val="24"/>
+          <w:szCs w:val="24"/>
+          <w:lang w:val="en-US"/>
+        </w:rPr>
+        <w:t>CREATE OR REPLACE PROCEDURE open_transaction</w:t>
+      </w:r>
+    </w:p>
+    <w:p>
+      <w:pPr>
+        <w:pStyle w:val="aa"/>
+        <w:ind w:left="0" w:firstLine="0"/>
+        <w:jc w:val="left"/>
+        <w:rPr>
+          <w:rFonts w:ascii="Courier New" w:hAnsi="Courier New" w:cs="Courier New"/>
+          <w:sz w:val="24"/>
+          <w:szCs w:val="24"/>
+          <w:lang w:val="en-US"/>
+        </w:rPr>
+      </w:pPr>
+      <w:r>
+        <w:rPr>
+          <w:rFonts w:ascii="Courier New" w:hAnsi="Courier New" w:cs="Courier New"/>
+          <w:sz w:val="24"/>
+          <w:szCs w:val="24"/>
+          <w:lang w:val="en-US"/>
+        </w:rPr>
         <w:t>(</w:t>
       </w:r>
-      <w:proofErr w:type="gramEnd"/>
-      <w:r>
-        <w:t>100))</w:t>
-      </w:r>
-      <w:r>
-        <w:t xml:space="preserve">, которая используется для создания новой записи о выдаче книги в прокат. Функция автоматически выставляет время открытия транзакции на текущую дату. Код функции и ее инициализация указаны в «Листинге 2 – функция </w:t>
-      </w:r>
-      <w:r>
-        <w:rPr>
-          <w:lang w:val="en-US"/>
-        </w:rPr>
-        <w:t>open</w:t>
-      </w:r>
-      <w:r>
-        <w:t>_</w:t>
-      </w:r>
-      <w:r>
-        <w:rPr>
-          <w:lang w:val="en-US"/>
-        </w:rPr>
-        <w:t>transaction</w:t>
-      </w:r>
-      <w:r>
-        <w:t>»;</w:t>
-      </w:r>
-    </w:p>
-    <w:p>
-      <w:pPr>
-        <w:pStyle w:val="aa"/>
-        <w:ind w:left="709" w:firstLine="0"/>
-        <w:rPr>
-          <w:lang w:val="en-US"/>
-        </w:rPr>
-      </w:pPr>
-      <w:r>
-        <w:t>Листинг</w:t>
-      </w:r>
-      <w:r>
-        <w:rPr>
-          <w:lang w:val="en-US"/>
-        </w:rPr>
-        <w:t xml:space="preserve"> 2 – </w:t>
-      </w:r>
-      <w:r>
-        <w:t>функция</w:t>
-      </w:r>
-      <w:r>
-        <w:rPr>
-          <w:lang w:val="en-US"/>
-        </w:rPr>
-        <w:t xml:space="preserve"> </w:t>
-      </w:r>
-      <w:r>
-        <w:rPr>
-          <w:lang w:val="en-US"/>
-        </w:rPr>
-        <w:t>open</w:t>
-      </w:r>
-      <w:r>
-        <w:rPr>
-          <w:lang w:val="en-US"/>
-        </w:rPr>
-        <w:t>_</w:t>
-      </w:r>
-      <w:r>
-        <w:rPr>
-          <w:lang w:val="en-US"/>
-        </w:rPr>
-        <w:t>transaction</w:t>
-      </w:r>
     </w:p>
     <w:p>
       <w:pPr>
@@ -9122,7 +9113,8 @@
           <w:szCs w:val="24"/>
           <w:lang w:val="en-US"/>
         </w:rPr>
-        <w:t>CREATE OR REPLACE PROCEDURE open_transaction</w:t>
+        <w:tab/>
+        <w:t>customer_contacts       character varying(18),</w:t>
       </w:r>
     </w:p>
     <w:p>
@@ -9144,93 +9136,8 @@
           <w:szCs w:val="24"/>
           <w:lang w:val="en-US"/>
         </w:rPr>
-        <w:t>(</w:t>
-      </w:r>
-    </w:p>
-    <w:p>
-      <w:pPr>
-        <w:pStyle w:val="aa"/>
-        <w:ind w:left="0" w:firstLine="0"/>
-        <w:jc w:val="left"/>
-        <w:rPr>
-          <w:rFonts w:ascii="Courier New" w:hAnsi="Courier New" w:cs="Courier New"/>
-          <w:sz w:val="24"/>
-          <w:szCs w:val="24"/>
-          <w:lang w:val="en-US"/>
-        </w:rPr>
-      </w:pPr>
-      <w:r>
-        <w:rPr>
-          <w:rFonts w:ascii="Courier New" w:hAnsi="Courier New" w:cs="Courier New"/>
-          <w:sz w:val="24"/>
-          <w:szCs w:val="24"/>
-          <w:lang w:val="en-US"/>
-        </w:rPr>
         <w:tab/>
-        <w:t xml:space="preserve">customer_contacts       character </w:t>
-      </w:r>
-      <w:proofErr w:type="gramStart"/>
-      <w:r>
-        <w:rPr>
-          <w:rFonts w:ascii="Courier New" w:hAnsi="Courier New" w:cs="Courier New"/>
-          <w:sz w:val="24"/>
-          <w:szCs w:val="24"/>
-          <w:lang w:val="en-US"/>
-        </w:rPr>
-        <w:t>varying(</w:t>
-      </w:r>
-      <w:proofErr w:type="gramEnd"/>
-      <w:r>
-        <w:rPr>
-          <w:rFonts w:ascii="Courier New" w:hAnsi="Courier New" w:cs="Courier New"/>
-          <w:sz w:val="24"/>
-          <w:szCs w:val="24"/>
-          <w:lang w:val="en-US"/>
-        </w:rPr>
-        <w:t>18),</w:t>
-      </w:r>
-    </w:p>
-    <w:p>
-      <w:pPr>
-        <w:pStyle w:val="aa"/>
-        <w:ind w:left="0" w:firstLine="0"/>
-        <w:jc w:val="left"/>
-        <w:rPr>
-          <w:rFonts w:ascii="Courier New" w:hAnsi="Courier New" w:cs="Courier New"/>
-          <w:sz w:val="24"/>
-          <w:szCs w:val="24"/>
-          <w:lang w:val="en-US"/>
-        </w:rPr>
-      </w:pPr>
-      <w:r>
-        <w:rPr>
-          <w:rFonts w:ascii="Courier New" w:hAnsi="Courier New" w:cs="Courier New"/>
-          <w:sz w:val="24"/>
-          <w:szCs w:val="24"/>
-          <w:lang w:val="en-US"/>
-        </w:rPr>
-        <w:tab/>
-        <w:t xml:space="preserve">book_name               character </w:t>
-      </w:r>
-      <w:proofErr w:type="gramStart"/>
-      <w:r>
-        <w:rPr>
-          <w:rFonts w:ascii="Courier New" w:hAnsi="Courier New" w:cs="Courier New"/>
-          <w:sz w:val="24"/>
-          <w:szCs w:val="24"/>
-          <w:lang w:val="en-US"/>
-        </w:rPr>
-        <w:t>varying(</w:t>
-      </w:r>
-      <w:proofErr w:type="gramEnd"/>
-      <w:r>
-        <w:rPr>
-          <w:rFonts w:ascii="Courier New" w:hAnsi="Courier New" w:cs="Courier New"/>
-          <w:sz w:val="24"/>
-          <w:szCs w:val="24"/>
-          <w:lang w:val="en-US"/>
-        </w:rPr>
-        <w:t>100)</w:t>
+        <w:t>book_name               character varying(100)</w:t>
       </w:r>
     </w:p>
     <w:p>
@@ -9342,27 +9249,7 @@
           <w:lang w:val="en-US"/>
         </w:rPr>
         <w:tab/>
-        <w:t>(</w:t>
-      </w:r>
-      <w:proofErr w:type="gramStart"/>
-      <w:r>
-        <w:rPr>
-          <w:rFonts w:ascii="Courier New" w:hAnsi="Courier New" w:cs="Courier New"/>
-          <w:sz w:val="24"/>
-          <w:szCs w:val="24"/>
-          <w:lang w:val="en-US"/>
-        </w:rPr>
-        <w:t>customer</w:t>
-      </w:r>
-      <w:proofErr w:type="gramEnd"/>
-      <w:r>
-        <w:rPr>
-          <w:rFonts w:ascii="Courier New" w:hAnsi="Courier New" w:cs="Courier New"/>
-          <w:sz w:val="24"/>
-          <w:szCs w:val="24"/>
-          <w:lang w:val="en-US"/>
-        </w:rPr>
-        <w:t>_id, book_id)</w:t>
+        <w:t>(customer_id, book_id)</w:t>
       </w:r>
     </w:p>
     <w:p>
@@ -9503,21 +9390,7 @@
         <w:rPr>
           <w:lang w:val="en-US"/>
         </w:rPr>
-        <w:t xml:space="preserve">(customer_contacts character </w:t>
-      </w:r>
-      <w:proofErr w:type="gramStart"/>
-      <w:r>
-        <w:rPr>
-          <w:lang w:val="en-US"/>
-        </w:rPr>
-        <w:t>varying(</w:t>
-      </w:r>
-      <w:proofErr w:type="gramEnd"/>
-      <w:r>
-        <w:rPr>
-          <w:lang w:val="en-US"/>
-        </w:rPr>
-        <w:t xml:space="preserve">18), book_name character varying(100)) </w:t>
+        <w:t xml:space="preserve">(customer_contacts character varying(18), book_name character varying(100)) </w:t>
       </w:r>
       <w:r>
         <w:t>и</w:t>
@@ -9646,13 +9519,13 @@
         <w:t xml:space="preserve">. </w:t>
       </w:r>
       <w:r>
-        <w:t xml:space="preserve">Функция автоматически подсчитывает дату закрытия транзакции и заносит эти данные в базу данных. Использована перегрузка функции, чтобы предусмотреть варианты возвращения книги в изначальном состоянии, или при порче книги. Код функции и ее инициализация указаны в «Листинге </w:t>
-      </w:r>
-      <w:r>
-        <w:t>3</w:t>
-      </w:r>
-      <w:r>
-        <w:t xml:space="preserve"> – функция </w:t>
+        <w:t xml:space="preserve">Функция автоматически подсчитывает дату закрытия транзакции и заносит эти данные в базу данных. Использована перегрузка функции, чтобы предусмотреть варианты возвращения книги в изначальном состоянии, или при порче книги. Код функции и ее инициализация указаны в «Листинге 3 – </w:t>
+      </w:r>
+      <w:r>
+        <w:t>Ф</w:t>
+      </w:r>
+      <w:r>
+        <w:t xml:space="preserve">ункция </w:t>
       </w:r>
       <w:r>
         <w:rPr>
@@ -9679,13 +9552,13 @@
         <w:ind w:left="709" w:firstLine="0"/>
       </w:pPr>
       <w:r>
-        <w:t xml:space="preserve">Листинг </w:t>
-      </w:r>
-      <w:r>
-        <w:t>3</w:t>
-      </w:r>
-      <w:r>
-        <w:t xml:space="preserve"> – функция </w:t>
+        <w:t xml:space="preserve">Листинг 3 – </w:t>
+      </w:r>
+      <w:r>
+        <w:t>Ф</w:t>
+      </w:r>
+      <w:r>
+        <w:t xml:space="preserve">ункция </w:t>
       </w:r>
       <w:r>
         <w:rPr>
@@ -9787,27 +9660,7 @@
           <w:lang w:val="en-US"/>
         </w:rPr>
         <w:tab/>
-        <w:t xml:space="preserve">customer_contacts character </w:t>
-      </w:r>
-      <w:proofErr w:type="gramStart"/>
-      <w:r>
-        <w:rPr>
-          <w:rFonts w:ascii="Courier New" w:hAnsi="Courier New" w:cs="Courier New"/>
-          <w:sz w:val="24"/>
-          <w:szCs w:val="24"/>
-          <w:lang w:val="en-US"/>
-        </w:rPr>
-        <w:t>varying(</w:t>
-      </w:r>
-      <w:proofErr w:type="gramEnd"/>
-      <w:r>
-        <w:rPr>
-          <w:rFonts w:ascii="Courier New" w:hAnsi="Courier New" w:cs="Courier New"/>
-          <w:sz w:val="24"/>
-          <w:szCs w:val="24"/>
-          <w:lang w:val="en-US"/>
-        </w:rPr>
-        <w:t>18),</w:t>
+        <w:t>customer_contacts character varying(18),</w:t>
       </w:r>
     </w:p>
     <w:p>
@@ -9830,27 +9683,7 @@
           <w:lang w:val="en-US"/>
         </w:rPr>
         <w:tab/>
-        <w:t xml:space="preserve">book_name character </w:t>
-      </w:r>
-      <w:proofErr w:type="gramStart"/>
-      <w:r>
-        <w:rPr>
-          <w:rFonts w:ascii="Courier New" w:hAnsi="Courier New" w:cs="Courier New"/>
-          <w:sz w:val="24"/>
-          <w:szCs w:val="24"/>
-          <w:lang w:val="en-US"/>
-        </w:rPr>
-        <w:t>varying(</w:t>
-      </w:r>
-      <w:proofErr w:type="gramEnd"/>
-      <w:r>
-        <w:rPr>
-          <w:rFonts w:ascii="Courier New" w:hAnsi="Courier New" w:cs="Courier New"/>
-          <w:sz w:val="24"/>
-          <w:szCs w:val="24"/>
-          <w:lang w:val="en-US"/>
-        </w:rPr>
-        <w:t>100)</w:t>
+        <w:t>book_name character varying(100)</w:t>
       </w:r>
     </w:p>
     <w:p>
@@ -10240,27 +10073,7 @@
           <w:lang w:val="en-US"/>
         </w:rPr>
         <w:tab/>
-        <w:t xml:space="preserve">customer_contacts character </w:t>
-      </w:r>
-      <w:proofErr w:type="gramStart"/>
-      <w:r>
-        <w:rPr>
-          <w:rFonts w:ascii="Courier New" w:hAnsi="Courier New" w:cs="Courier New"/>
-          <w:sz w:val="24"/>
-          <w:szCs w:val="24"/>
-          <w:lang w:val="en-US"/>
-        </w:rPr>
-        <w:t>varying(</w:t>
-      </w:r>
-      <w:proofErr w:type="gramEnd"/>
-      <w:r>
-        <w:rPr>
-          <w:rFonts w:ascii="Courier New" w:hAnsi="Courier New" w:cs="Courier New"/>
-          <w:sz w:val="24"/>
-          <w:szCs w:val="24"/>
-          <w:lang w:val="en-US"/>
-        </w:rPr>
-        <w:t>18),</w:t>
+        <w:t>customer_contacts character varying(18),</w:t>
       </w:r>
     </w:p>
     <w:p>
@@ -10283,27 +10096,7 @@
           <w:lang w:val="en-US"/>
         </w:rPr>
         <w:tab/>
-        <w:t xml:space="preserve">book_name character </w:t>
-      </w:r>
-      <w:proofErr w:type="gramStart"/>
-      <w:r>
-        <w:rPr>
-          <w:rFonts w:ascii="Courier New" w:hAnsi="Courier New" w:cs="Courier New"/>
-          <w:sz w:val="24"/>
-          <w:szCs w:val="24"/>
-          <w:lang w:val="en-US"/>
-        </w:rPr>
-        <w:t>varying(</w:t>
-      </w:r>
-      <w:proofErr w:type="gramEnd"/>
-      <w:r>
-        <w:rPr>
-          <w:rFonts w:ascii="Courier New" w:hAnsi="Courier New" w:cs="Courier New"/>
-          <w:sz w:val="24"/>
-          <w:szCs w:val="24"/>
-          <w:lang w:val="en-US"/>
-        </w:rPr>
-        <w:t>100),</w:t>
+        <w:t>book_name character varying(100),</w:t>
       </w:r>
     </w:p>
     <w:p>
@@ -10678,7 +10471,6 @@
       <w:r>
         <w:t xml:space="preserve"> </w:t>
       </w:r>
-      <w:proofErr w:type="gramStart"/>
       <w:r>
         <w:rPr>
           <w:lang w:val="en-US"/>
@@ -10686,11 +10478,7 @@
         <w:t>varying</w:t>
       </w:r>
       <w:r>
-        <w:t>(</w:t>
-      </w:r>
-      <w:proofErr w:type="gramEnd"/>
-      <w:r>
-        <w:t>18))</w:t>
+        <w:t>(18))</w:t>
       </w:r>
       <w:r>
         <w:t xml:space="preserve">, </w:t>
@@ -10702,13 +10490,70 @@
         <w:t xml:space="preserve"> </w:t>
       </w:r>
       <w:r>
-        <w:t xml:space="preserve">используется другими функциями и триггерами для приведения вводимого номера телефона к необходимому формату для хранения в базе данных. Функция преобразует ХХХХХХХХХХХ в +Х (ХХХ) ХХХ-ХХ-ХХ. Код функции и ее инициализация указаны в «Листинге </w:t>
+        <w:t xml:space="preserve">используется другими функциями и триггерами для приведения вводимого номера телефона к необходимому формату для хранения в базе данных. Функция преобразует ХХХХХХХХХХХ в +Х (ХХХ) ХХХ-ХХ-ХХ. Код функции и ее инициализация указаны в «Листинге 4 – </w:t>
+      </w:r>
+      <w:r>
+        <w:t>Ф</w:t>
+      </w:r>
+      <w:r>
+        <w:t xml:space="preserve">ункция </w:t>
+      </w:r>
+      <w:r>
+        <w:rPr>
+          <w:lang w:val="en-US"/>
+        </w:rPr>
+        <w:t>contacts</w:t>
+      </w:r>
+      <w:r>
+        <w:t>_</w:t>
+      </w:r>
+      <w:r>
+        <w:rPr>
+          <w:lang w:val="en-US"/>
+        </w:rPr>
+        <w:t>formatter</w:t>
+      </w:r>
+      <w:r>
+        <w:t>»;</w:t>
+      </w:r>
+    </w:p>
+    <w:p>
+      <w:pPr>
+        <w:pStyle w:val="aa"/>
+        <w:ind w:left="709" w:firstLine="0"/>
+        <w:rPr>
+          <w:lang w:val="en-US"/>
+        </w:rPr>
+      </w:pPr>
+      <w:r>
+        <w:t>Листинг</w:t>
+      </w:r>
+      <w:r>
+        <w:rPr>
+          <w:lang w:val="en-US"/>
+        </w:rPr>
+        <w:t xml:space="preserve"> </w:t>
       </w:r>
       <w:r>
         <w:t>4</w:t>
       </w:r>
       <w:r>
-        <w:t xml:space="preserve"> – функция </w:t>
+        <w:rPr>
+          <w:lang w:val="en-US"/>
+        </w:rPr>
+        <w:t xml:space="preserve"> – </w:t>
+      </w:r>
+      <w:r>
+        <w:t>Ф</w:t>
+      </w:r>
+      <w:r>
+        <w:t>ункция</w:t>
+      </w:r>
+      <w:r>
+        <w:rPr>
+          <w:lang w:val="en-US"/>
+        </w:rPr>
+        <w:t xml:space="preserve"> </w:t>
       </w:r>
       <w:r>
         <w:rPr>
@@ -10717,6 +10562,9 @@
         <w:t>contacts</w:t>
       </w:r>
       <w:r>
+        <w:rPr>
+          <w:lang w:val="en-US"/>
+        </w:rPr>
         <w:t>_</w:t>
       </w:r>
       <w:r>
@@ -10725,63 +10573,6 @@
         </w:rPr>
         <w:t>formatter</w:t>
       </w:r>
-      <w:r>
-        <w:t>»;</w:t>
-      </w:r>
-    </w:p>
-    <w:p>
-      <w:pPr>
-        <w:pStyle w:val="aa"/>
-        <w:ind w:left="709" w:firstLine="0"/>
-        <w:rPr>
-          <w:lang w:val="en-US"/>
-        </w:rPr>
-      </w:pPr>
-      <w:r>
-        <w:t>Листинг</w:t>
-      </w:r>
-      <w:r>
-        <w:rPr>
-          <w:lang w:val="en-US"/>
-        </w:rPr>
-        <w:t xml:space="preserve"> </w:t>
-      </w:r>
-      <w:r>
-        <w:t>4</w:t>
-      </w:r>
-      <w:r>
-        <w:rPr>
-          <w:lang w:val="en-US"/>
-        </w:rPr>
-        <w:t xml:space="preserve"> – </w:t>
-      </w:r>
-      <w:r>
-        <w:t>функция</w:t>
-      </w:r>
-      <w:r>
-        <w:rPr>
-          <w:lang w:val="en-US"/>
-        </w:rPr>
-        <w:t xml:space="preserve"> </w:t>
-      </w:r>
-      <w:r>
-        <w:rPr>
-          <w:lang w:val="en-US"/>
-        </w:rPr>
-        <w:t>contacts</w:t>
-      </w:r>
-      <w:r>
-        <w:rPr>
-          <w:lang w:val="en-US"/>
-        </w:rPr>
-        <w:t>_</w:t>
-      </w:r>
-      <w:r>
-        <w:rPr>
-          <w:lang w:val="en-US"/>
-        </w:rPr>
-        <w:t>formatter</w:t>
-      </w:r>
     </w:p>
     <w:p>
       <w:pPr>
@@ -10802,27 +10593,7 @@
           <w:szCs w:val="24"/>
           <w:lang w:val="en-US"/>
         </w:rPr>
-        <w:t>CREATE OR REPLACE FUNCTION contacts_</w:t>
-      </w:r>
-      <w:proofErr w:type="gramStart"/>
-      <w:r>
-        <w:rPr>
-          <w:rFonts w:ascii="Courier New" w:hAnsi="Courier New" w:cs="Courier New"/>
-          <w:sz w:val="24"/>
-          <w:szCs w:val="24"/>
-          <w:lang w:val="en-US"/>
-        </w:rPr>
-        <w:t>formatter(</w:t>
-      </w:r>
-      <w:proofErr w:type="gramEnd"/>
-      <w:r>
-        <w:rPr>
-          <w:rFonts w:ascii="Courier New" w:hAnsi="Courier New" w:cs="Courier New"/>
-          <w:sz w:val="24"/>
-          <w:szCs w:val="24"/>
-          <w:lang w:val="en-US"/>
-        </w:rPr>
-        <w:t>contacts character varying(18))</w:t>
+        <w:t>CREATE OR REPLACE FUNCTION contacts_formatter(contacts character varying(18))</w:t>
       </w:r>
     </w:p>
     <w:p>
@@ -10844,27 +10615,7 @@
           <w:szCs w:val="24"/>
           <w:lang w:val="en-US"/>
         </w:rPr>
-        <w:t xml:space="preserve">RETURNS character </w:t>
-      </w:r>
-      <w:proofErr w:type="gramStart"/>
-      <w:r>
-        <w:rPr>
-          <w:rFonts w:ascii="Courier New" w:hAnsi="Courier New" w:cs="Courier New"/>
-          <w:sz w:val="24"/>
-          <w:szCs w:val="24"/>
-          <w:lang w:val="en-US"/>
-        </w:rPr>
-        <w:t>varying(</w:t>
-      </w:r>
-      <w:proofErr w:type="gramEnd"/>
-      <w:r>
-        <w:rPr>
-          <w:rFonts w:ascii="Courier New" w:hAnsi="Courier New" w:cs="Courier New"/>
-          <w:sz w:val="24"/>
-          <w:szCs w:val="24"/>
-          <w:lang w:val="en-US"/>
-        </w:rPr>
-        <w:t xml:space="preserve">18) </w:t>
+        <w:t xml:space="preserve">RETURNS character varying(18) </w:t>
       </w:r>
     </w:p>
     <w:p>
@@ -10932,27 +10683,7 @@
         </w:rPr>
         <w:lastRenderedPageBreak/>
         <w:tab/>
-        <w:t xml:space="preserve">formated_contacts character </w:t>
-      </w:r>
-      <w:proofErr w:type="gramStart"/>
-      <w:r>
-        <w:rPr>
-          <w:rFonts w:ascii="Courier New" w:hAnsi="Courier New" w:cs="Courier New"/>
-          <w:sz w:val="24"/>
-          <w:szCs w:val="24"/>
-          <w:lang w:val="en-US"/>
-        </w:rPr>
-        <w:t>varying(</w:t>
-      </w:r>
-      <w:proofErr w:type="gramEnd"/>
-      <w:r>
-        <w:rPr>
-          <w:rFonts w:ascii="Courier New" w:hAnsi="Courier New" w:cs="Courier New"/>
-          <w:sz w:val="24"/>
-          <w:szCs w:val="24"/>
-          <w:lang w:val="en-US"/>
-        </w:rPr>
-        <w:t>18);</w:t>
+        <w:t>formated_contacts character varying(18);</w:t>
       </w:r>
     </w:p>
     <w:p>
@@ -11010,19 +10741,8 @@
           <w:lang w:val="en-US"/>
         </w:rPr>
         <w:tab/>
-        <w:t xml:space="preserve">formated_contacts = </w:t>
-      </w:r>
-      <w:proofErr w:type="gramStart"/>
-      <w:r>
-        <w:rPr>
-          <w:rFonts w:ascii="Courier New" w:hAnsi="Courier New" w:cs="Courier New"/>
-          <w:sz w:val="24"/>
-          <w:szCs w:val="24"/>
-          <w:lang w:val="en-US"/>
-        </w:rPr>
-        <w:t>CONCAT(</w:t>
-      </w:r>
-      <w:proofErr w:type="gramEnd"/>
+        <w:t>formated_contacts = CONCAT(</w:t>
+      </w:r>
     </w:p>
     <w:p>
       <w:pPr>
@@ -11181,26 +10901,7 @@
           <w:lang w:val="en-US"/>
         </w:rPr>
         <w:tab/>
-      </w:r>
-      <w:proofErr w:type="gramStart"/>
-      <w:r>
-        <w:rPr>
-          <w:rFonts w:ascii="Courier New" w:hAnsi="Courier New" w:cs="Courier New"/>
-          <w:sz w:val="24"/>
-          <w:szCs w:val="24"/>
-          <w:lang w:val="en-US"/>
-        </w:rPr>
-        <w:t>substr( contacts</w:t>
-      </w:r>
-      <w:proofErr w:type="gramEnd"/>
-      <w:r>
-        <w:rPr>
-          <w:rFonts w:ascii="Courier New" w:hAnsi="Courier New" w:cs="Courier New"/>
-          <w:sz w:val="24"/>
-          <w:szCs w:val="24"/>
-          <w:lang w:val="en-US"/>
-        </w:rPr>
-        <w:t>, 10, 2));</w:t>
+        <w:t>substr( contacts, 10, 2));</w:t>
       </w:r>
     </w:p>
     <w:p>
@@ -11363,13 +11064,70 @@
         <w:t xml:space="preserve"> </w:t>
       </w:r>
       <w:r>
-        <w:t xml:space="preserve">используется другими функциями и триггерами для подсчета длительности проката книги в днях. Код функции и ее инициализация указаны в «Листинге </w:t>
+        <w:t xml:space="preserve">используется другими функциями и триггерами для подсчета длительности проката книги в днях. Код функции и ее инициализация указаны в «Листинге 5 – </w:t>
+      </w:r>
+      <w:r>
+        <w:t>Ф</w:t>
+      </w:r>
+      <w:r>
+        <w:t xml:space="preserve">ункция </w:t>
+      </w:r>
+      <w:r>
+        <w:rPr>
+          <w:lang w:val="en-US"/>
+        </w:rPr>
+        <w:t>interval</w:t>
+      </w:r>
+      <w:r>
+        <w:t>_</w:t>
+      </w:r>
+      <w:r>
+        <w:rPr>
+          <w:lang w:val="en-US"/>
+        </w:rPr>
+        <w:t>counter</w:t>
+      </w:r>
+      <w:r>
+        <w:t>»;</w:t>
+      </w:r>
+    </w:p>
+    <w:p>
+      <w:pPr>
+        <w:pStyle w:val="aa"/>
+        <w:ind w:left="709" w:firstLine="0"/>
+        <w:rPr>
+          <w:lang w:val="en-US"/>
+        </w:rPr>
+      </w:pPr>
+      <w:r>
+        <w:t>Листинг</w:t>
+      </w:r>
+      <w:r>
+        <w:rPr>
+          <w:lang w:val="en-US"/>
+        </w:rPr>
+        <w:t xml:space="preserve"> </w:t>
       </w:r>
       <w:r>
         <w:t>5</w:t>
       </w:r>
       <w:r>
-        <w:t xml:space="preserve"> – функция </w:t>
+        <w:rPr>
+          <w:lang w:val="en-US"/>
+        </w:rPr>
+        <w:t xml:space="preserve"> – </w:t>
+      </w:r>
+      <w:r>
+        <w:t>Ф</w:t>
+      </w:r>
+      <w:r>
+        <w:t>ункция</w:t>
+      </w:r>
+      <w:r>
+        <w:rPr>
+          <w:lang w:val="en-US"/>
+        </w:rPr>
+        <w:t xml:space="preserve"> </w:t>
       </w:r>
       <w:r>
         <w:rPr>
@@ -11378,6 +11136,9 @@
         <w:t>interval</w:t>
       </w:r>
       <w:r>
+        <w:rPr>
+          <w:lang w:val="en-US"/>
+        </w:rPr>
         <w:t>_</w:t>
       </w:r>
       <w:r>
@@ -11386,63 +11147,6 @@
         </w:rPr>
         <w:t>counter</w:t>
       </w:r>
-      <w:r>
-        <w:t>»;</w:t>
-      </w:r>
-    </w:p>
-    <w:p>
-      <w:pPr>
-        <w:pStyle w:val="aa"/>
-        <w:ind w:left="709" w:firstLine="0"/>
-        <w:rPr>
-          <w:lang w:val="en-US"/>
-        </w:rPr>
-      </w:pPr>
-      <w:r>
-        <w:t>Листинг</w:t>
-      </w:r>
-      <w:r>
-        <w:rPr>
-          <w:lang w:val="en-US"/>
-        </w:rPr>
-        <w:t xml:space="preserve"> </w:t>
-      </w:r>
-      <w:r>
-        <w:t>5</w:t>
-      </w:r>
-      <w:r>
-        <w:rPr>
-          <w:lang w:val="en-US"/>
-        </w:rPr>
-        <w:t xml:space="preserve"> – </w:t>
-      </w:r>
-      <w:r>
-        <w:t>функция</w:t>
-      </w:r>
-      <w:r>
-        <w:rPr>
-          <w:lang w:val="en-US"/>
-        </w:rPr>
-        <w:t xml:space="preserve"> </w:t>
-      </w:r>
-      <w:r>
-        <w:rPr>
-          <w:lang w:val="en-US"/>
-        </w:rPr>
-        <w:t>interval</w:t>
-      </w:r>
-      <w:r>
-        <w:rPr>
-          <w:lang w:val="en-US"/>
-        </w:rPr>
-        <w:t>_</w:t>
-      </w:r>
-      <w:r>
-        <w:rPr>
-          <w:lang w:val="en-US"/>
-        </w:rPr>
-        <w:t>counter</w:t>
-      </w:r>
     </w:p>
     <w:p>
       <w:pPr>
@@ -11463,27 +11167,7 @@
           <w:szCs w:val="24"/>
           <w:lang w:val="en-US"/>
         </w:rPr>
-        <w:t>CREATE OR REPLACE FUNCTION interval_</w:t>
-      </w:r>
-      <w:proofErr w:type="gramStart"/>
-      <w:r>
-        <w:rPr>
-          <w:rFonts w:ascii="Courier New" w:hAnsi="Courier New" w:cs="Courier New"/>
-          <w:sz w:val="24"/>
-          <w:szCs w:val="24"/>
-          <w:lang w:val="en-US"/>
-        </w:rPr>
-        <w:t>counter(</w:t>
-      </w:r>
-      <w:proofErr w:type="gramEnd"/>
-      <w:r>
-        <w:rPr>
-          <w:rFonts w:ascii="Courier New" w:hAnsi="Courier New" w:cs="Courier New"/>
-          <w:sz w:val="24"/>
-          <w:szCs w:val="24"/>
-          <w:lang w:val="en-US"/>
-        </w:rPr>
-        <w:t>date_o date, date_i date)</w:t>
+        <w:t>CREATE OR REPLACE FUNCTION interval_counter(date_o date, date_i date)</w:t>
       </w:r>
     </w:p>
     <w:p>
@@ -11642,27 +11326,7 @@
           <w:lang w:val="en-US"/>
         </w:rPr>
         <w:tab/>
-        <w:t>days = (</w:t>
-      </w:r>
-      <w:proofErr w:type="gramStart"/>
-      <w:r>
-        <w:rPr>
-          <w:rFonts w:ascii="Courier New" w:hAnsi="Courier New" w:cs="Courier New"/>
-          <w:sz w:val="24"/>
-          <w:szCs w:val="24"/>
-          <w:lang w:val="en-US"/>
-        </w:rPr>
-        <w:t>EXTRACT(</w:t>
-      </w:r>
-      <w:proofErr w:type="gramEnd"/>
-      <w:r>
-        <w:rPr>
-          <w:rFonts w:ascii="Courier New" w:hAnsi="Courier New" w:cs="Courier New"/>
-          <w:sz w:val="24"/>
-          <w:szCs w:val="24"/>
-          <w:lang w:val="en-US"/>
-        </w:rPr>
-        <w:t>EPOCH FROM AGE(date_i, date_o))/60/60/24)::integer;</w:t>
+        <w:t>days = (EXTRACT(EPOCH FROM AGE(date_i, date_o))/60/60/24)::integer;</w:t>
       </w:r>
     </w:p>
     <w:p>
@@ -11782,13 +11446,13 @@
         <w:t xml:space="preserve">. </w:t>
       </w:r>
       <w:r>
-        <w:t xml:space="preserve">Код триггера и его инициализация указаны в «Листинге </w:t>
-      </w:r>
-      <w:r>
-        <w:t>6</w:t>
-      </w:r>
-      <w:r>
-        <w:t xml:space="preserve"> – триггер </w:t>
+        <w:t xml:space="preserve">Код триггера и его инициализация указаны в «Листинге 6 – </w:t>
+      </w:r>
+      <w:r>
+        <w:t>Т</w:t>
+      </w:r>
+      <w:r>
+        <w:t xml:space="preserve">риггер </w:t>
       </w:r>
       <w:r>
         <w:rPr>
@@ -11843,7 +11507,10 @@
         <w:t xml:space="preserve"> – </w:t>
       </w:r>
       <w:r>
-        <w:t>триггер</w:t>
+        <w:t>Т</w:t>
+      </w:r>
+      <w:r>
+        <w:t>риггер</w:t>
       </w:r>
       <w:r>
         <w:rPr>
@@ -11889,27 +11556,7 @@
           <w:szCs w:val="24"/>
           <w:lang w:val="en-US"/>
         </w:rPr>
-        <w:t>CREATE OR REPLACE FUNCTION auto_</w:t>
-      </w:r>
-      <w:proofErr w:type="gramStart"/>
-      <w:r>
-        <w:rPr>
-          <w:rFonts w:ascii="Courier New" w:hAnsi="Courier New" w:cs="Courier New"/>
-          <w:sz w:val="24"/>
-          <w:szCs w:val="24"/>
-          <w:lang w:val="en-US"/>
-        </w:rPr>
-        <w:t>category(</w:t>
-      </w:r>
-      <w:proofErr w:type="gramEnd"/>
-      <w:r>
-        <w:rPr>
-          <w:rFonts w:ascii="Courier New" w:hAnsi="Courier New" w:cs="Courier New"/>
-          <w:sz w:val="24"/>
-          <w:szCs w:val="24"/>
-          <w:lang w:val="en-US"/>
-        </w:rPr>
-        <w:t>)</w:t>
+        <w:t>CREATE OR REPLACE FUNCTION auto_category()</w:t>
       </w:r>
     </w:p>
     <w:p>
@@ -12169,27 +11816,7 @@
           <w:szCs w:val="24"/>
           <w:lang w:val="en-US"/>
         </w:rPr>
-        <w:t>FOR EACH ROW EXECUTE FUNCTION auto_</w:t>
-      </w:r>
-      <w:proofErr w:type="gramStart"/>
-      <w:r>
-        <w:rPr>
-          <w:rFonts w:ascii="Courier New" w:hAnsi="Courier New" w:cs="Courier New"/>
-          <w:sz w:val="24"/>
-          <w:szCs w:val="24"/>
-          <w:lang w:val="en-US"/>
-        </w:rPr>
-        <w:t>category(</w:t>
-      </w:r>
-      <w:proofErr w:type="gramEnd"/>
-      <w:r>
-        <w:rPr>
-          <w:rFonts w:ascii="Courier New" w:hAnsi="Courier New" w:cs="Courier New"/>
-          <w:sz w:val="24"/>
-          <w:szCs w:val="24"/>
-          <w:lang w:val="en-US"/>
-        </w:rPr>
-        <w:t>);</w:t>
+        <w:t>FOR EACH ROW EXECUTE FUNCTION auto_category();</w:t>
       </w:r>
     </w:p>
     <w:p>
@@ -12294,7 +11921,6 @@
         </w:rPr>
         <w:t>_</w:t>
       </w:r>
-      <w:proofErr w:type="gramStart"/>
       <w:r>
         <w:rPr>
           <w:lang w:val="en-US"/>
@@ -12307,7 +11933,6 @@
         </w:rPr>
         <w:t>(</w:t>
       </w:r>
-      <w:proofErr w:type="gramEnd"/>
       <w:r>
         <w:rPr>
           <w:lang w:val="en-US"/>
@@ -12441,13 +12066,82 @@
         <w:t xml:space="preserve">. </w:t>
       </w:r>
       <w:r>
-        <w:t xml:space="preserve">Код триггера и его инициализация указаны в «Листинге </w:t>
-      </w:r>
-      <w:r>
+        <w:t xml:space="preserve">Код триггера и его инициализация указаны в «Листинге 7 – </w:t>
+      </w:r>
+      <w:r>
+        <w:t>Т</w:t>
+      </w:r>
+      <w:r>
+        <w:t xml:space="preserve">риггер </w:t>
+      </w:r>
+      <w:r>
+        <w:rPr>
+          <w:lang w:val="en-US"/>
+        </w:rPr>
+        <w:t>auto</w:t>
+      </w:r>
+      <w:r>
+        <w:t>_</w:t>
+      </w:r>
+      <w:r>
+        <w:rPr>
+          <w:lang w:val="en-US"/>
+        </w:rPr>
+        <w:t>contacts</w:t>
+      </w:r>
+      <w:r>
+        <w:t>_</w:t>
+      </w:r>
+      <w:r>
+        <w:rPr>
+          <w:lang w:val="en-US"/>
+        </w:rPr>
+        <w:t>formatter</w:t>
+      </w:r>
+      <w:r>
+        <w:t>»;</w:t>
+      </w:r>
+    </w:p>
+    <w:p>
+      <w:pPr>
+        <w:pStyle w:val="aa"/>
+        <w:ind w:left="709" w:firstLine="0"/>
+        <w:rPr>
+          <w:lang w:val="en-US"/>
+        </w:rPr>
+      </w:pPr>
+      <w:r>
+        <w:t>Листинг</w:t>
+      </w:r>
+      <w:r>
+        <w:rPr>
+          <w:lang w:val="en-US"/>
+        </w:rPr>
+        <w:t xml:space="preserve"> </w:t>
+      </w:r>
+      <w:r>
+        <w:rPr>
+          <w:lang w:val="en-US"/>
+        </w:rPr>
         <w:t>7</w:t>
       </w:r>
       <w:r>
-        <w:t xml:space="preserve"> – триггер </w:t>
+        <w:rPr>
+          <w:lang w:val="en-US"/>
+        </w:rPr>
+        <w:t xml:space="preserve"> – </w:t>
+      </w:r>
+      <w:r>
+        <w:t>Т</w:t>
+      </w:r>
+      <w:r>
+        <w:t>риггер</w:t>
+      </w:r>
+      <w:r>
+        <w:rPr>
+          <w:lang w:val="en-US"/>
+        </w:rPr>
+        <w:t xml:space="preserve"> </w:t>
       </w:r>
       <w:r>
         <w:rPr>
@@ -12456,6 +12150,9 @@
         <w:t>auto</w:t>
       </w:r>
       <w:r>
+        <w:rPr>
+          <w:lang w:val="en-US"/>
+        </w:rPr>
         <w:t>_</w:t>
       </w:r>
       <w:r>
@@ -12465,6 +12162,9 @@
         <w:t>contacts</w:t>
       </w:r>
       <w:r>
+        <w:rPr>
+          <w:lang w:val="en-US"/>
+        </w:rPr>
         <w:t>_</w:t>
       </w:r>
       <w:r>
@@ -12473,75 +12173,6 @@
         </w:rPr>
         <w:t>formatter</w:t>
       </w:r>
-      <w:r>
-        <w:t>»;</w:t>
-      </w:r>
-    </w:p>
-    <w:p>
-      <w:pPr>
-        <w:pStyle w:val="aa"/>
-        <w:ind w:left="709" w:firstLine="0"/>
-        <w:rPr>
-          <w:lang w:val="en-US"/>
-        </w:rPr>
-      </w:pPr>
-      <w:r>
-        <w:t>Листинг</w:t>
-      </w:r>
-      <w:r>
-        <w:rPr>
-          <w:lang w:val="en-US"/>
-        </w:rPr>
-        <w:t xml:space="preserve"> </w:t>
-      </w:r>
-      <w:r>
-        <w:t>7</w:t>
-      </w:r>
-      <w:r>
-        <w:rPr>
-          <w:lang w:val="en-US"/>
-        </w:rPr>
-        <w:t xml:space="preserve"> – </w:t>
-      </w:r>
-      <w:r>
-        <w:t>триггер</w:t>
-      </w:r>
-      <w:r>
-        <w:rPr>
-          <w:lang w:val="en-US"/>
-        </w:rPr>
-        <w:t xml:space="preserve"> </w:t>
-      </w:r>
-      <w:r>
-        <w:rPr>
-          <w:lang w:val="en-US"/>
-        </w:rPr>
-        <w:t>auto</w:t>
-      </w:r>
-      <w:r>
-        <w:rPr>
-          <w:lang w:val="en-US"/>
-        </w:rPr>
-        <w:t>_</w:t>
-      </w:r>
-      <w:r>
-        <w:rPr>
-          <w:lang w:val="en-US"/>
-        </w:rPr>
-        <w:t>contacts</w:t>
-      </w:r>
-      <w:r>
-        <w:rPr>
-          <w:lang w:val="en-US"/>
-        </w:rPr>
-        <w:t>_</w:t>
-      </w:r>
-      <w:r>
-        <w:rPr>
-          <w:lang w:val="en-US"/>
-        </w:rPr>
-        <w:t>formatter</w:t>
-      </w:r>
     </w:p>
     <w:p>
       <w:pPr>
@@ -12562,27 +12193,7 @@
           <w:szCs w:val="24"/>
           <w:lang w:val="en-US"/>
         </w:rPr>
-        <w:t>CREATE OR REPLACE FUNCTION auto_contacts_</w:t>
-      </w:r>
-      <w:proofErr w:type="gramStart"/>
-      <w:r>
-        <w:rPr>
-          <w:rFonts w:ascii="Courier New" w:hAnsi="Courier New" w:cs="Courier New"/>
-          <w:sz w:val="24"/>
-          <w:szCs w:val="24"/>
-          <w:lang w:val="en-US"/>
-        </w:rPr>
-        <w:t>formater(</w:t>
-      </w:r>
-      <w:proofErr w:type="gramEnd"/>
-      <w:r>
-        <w:rPr>
-          <w:rFonts w:ascii="Courier New" w:hAnsi="Courier New" w:cs="Courier New"/>
-          <w:sz w:val="24"/>
-          <w:szCs w:val="24"/>
-          <w:lang w:val="en-US"/>
-        </w:rPr>
-        <w:t>)</w:t>
+        <w:t>CREATE OR REPLACE FUNCTION auto_contacts_formater()</w:t>
       </w:r>
     </w:p>
     <w:p>
@@ -12671,27 +12282,7 @@
           <w:lang w:val="en-US"/>
         </w:rPr>
         <w:tab/>
-        <w:t>NEW.contacts = contacts_</w:t>
-      </w:r>
-      <w:proofErr w:type="gramStart"/>
-      <w:r>
-        <w:rPr>
-          <w:rFonts w:ascii="Courier New" w:hAnsi="Courier New" w:cs="Courier New"/>
-          <w:sz w:val="24"/>
-          <w:szCs w:val="24"/>
-          <w:lang w:val="en-US"/>
-        </w:rPr>
-        <w:t>formatter(</w:t>
-      </w:r>
-      <w:proofErr w:type="gramEnd"/>
-      <w:r>
-        <w:rPr>
-          <w:rFonts w:ascii="Courier New" w:hAnsi="Courier New" w:cs="Courier New"/>
-          <w:sz w:val="24"/>
-          <w:szCs w:val="24"/>
-          <w:lang w:val="en-US"/>
-        </w:rPr>
-        <w:t>NEW.contacts);</w:t>
+        <w:t>NEW.contacts = contacts_formatter(NEW.contacts);</w:t>
       </w:r>
     </w:p>
     <w:p>
@@ -12859,27 +12450,7 @@
           <w:szCs w:val="24"/>
           <w:lang w:val="en-US"/>
         </w:rPr>
-        <w:t>EXECUTE FUNCTION auto_contacts_</w:t>
-      </w:r>
-      <w:proofErr w:type="gramStart"/>
-      <w:r>
-        <w:rPr>
-          <w:rFonts w:ascii="Courier New" w:hAnsi="Courier New" w:cs="Courier New"/>
-          <w:sz w:val="24"/>
-          <w:szCs w:val="24"/>
-          <w:lang w:val="en-US"/>
-        </w:rPr>
-        <w:t>formater(</w:t>
-      </w:r>
-      <w:proofErr w:type="gramEnd"/>
-      <w:r>
-        <w:rPr>
-          <w:rFonts w:ascii="Courier New" w:hAnsi="Courier New" w:cs="Courier New"/>
-          <w:sz w:val="24"/>
-          <w:szCs w:val="24"/>
-          <w:lang w:val="en-US"/>
-        </w:rPr>
-        <w:t>);</w:t>
+        <w:t>EXECUTE FUNCTION auto_contacts_formater();</w:t>
       </w:r>
     </w:p>
     <w:p>
@@ -12977,13 +12548,91 @@
         <w:t xml:space="preserve">. </w:t>
       </w:r>
       <w:r>
-        <w:t xml:space="preserve">Если такой номер телефона уже зарегистрирован, то в регистрации клиенту будет отказано. Код триггера и его инициализация указаны в «Листинге </w:t>
-      </w:r>
-      <w:r>
+        <w:t xml:space="preserve">Если такой номер телефона уже зарегистрирован, то в регистрации клиенту будет отказано. Код триггера и его инициализация указаны в «Листинге 8 – </w:t>
+      </w:r>
+      <w:r>
+        <w:t>Т</w:t>
+      </w:r>
+      <w:r>
+        <w:t xml:space="preserve">риггер </w:t>
+      </w:r>
+      <w:r>
+        <w:rPr>
+          <w:lang w:val="en-US"/>
+        </w:rPr>
+        <w:t>auto</w:t>
+      </w:r>
+      <w:r>
+        <w:t>_</w:t>
+      </w:r>
+      <w:r>
+        <w:rPr>
+          <w:lang w:val="en-US"/>
+        </w:rPr>
+        <w:t>unique</w:t>
+      </w:r>
+      <w:r>
+        <w:t>_</w:t>
+      </w:r>
+      <w:r>
+        <w:rPr>
+          <w:lang w:val="en-US"/>
+        </w:rPr>
+        <w:t>contacts</w:t>
+      </w:r>
+      <w:r>
+        <w:t>_</w:t>
+      </w:r>
+      <w:r>
+        <w:rPr>
+          <w:lang w:val="en-US"/>
+        </w:rPr>
+        <w:t>checker</w:t>
+      </w:r>
+      <w:r>
+        <w:t>»;</w:t>
+      </w:r>
+    </w:p>
+    <w:p>
+      <w:pPr>
+        <w:pStyle w:val="aa"/>
+        <w:ind w:left="709" w:firstLine="0"/>
+        <w:rPr>
+          <w:lang w:val="en-US"/>
+        </w:rPr>
+      </w:pPr>
+      <w:r>
+        <w:t>Листинг</w:t>
+      </w:r>
+      <w:r>
+        <w:rPr>
+          <w:lang w:val="en-US"/>
+        </w:rPr>
+        <w:t xml:space="preserve"> </w:t>
+      </w:r>
+      <w:r>
+        <w:rPr>
+          <w:lang w:val="en-US"/>
+        </w:rPr>
         <w:t>8</w:t>
       </w:r>
       <w:r>
-        <w:t xml:space="preserve"> – триггер </w:t>
+        <w:rPr>
+          <w:lang w:val="en-US"/>
+        </w:rPr>
+        <w:t xml:space="preserve"> – </w:t>
+      </w:r>
+      <w:r>
+        <w:t>Т</w:t>
+      </w:r>
+      <w:r>
+        <w:t>риггер</w:t>
+      </w:r>
+      <w:r>
+        <w:rPr>
+          <w:lang w:val="en-US"/>
+        </w:rPr>
+        <w:t xml:space="preserve"> </w:t>
       </w:r>
       <w:r>
         <w:rPr>
@@ -12992,6 +12641,9 @@
         <w:t>auto</w:t>
       </w:r>
       <w:r>
+        <w:rPr>
+          <w:lang w:val="en-US"/>
+        </w:rPr>
         <w:t>_</w:t>
       </w:r>
       <w:r>
@@ -13001,6 +12653,9 @@
         <w:t>unique</w:t>
       </w:r>
       <w:r>
+        <w:rPr>
+          <w:lang w:val="en-US"/>
+        </w:rPr>
         <w:t>_</w:t>
       </w:r>
       <w:r>
@@ -13010,6 +12665,9 @@
         <w:t>contacts</w:t>
       </w:r>
       <w:r>
+        <w:rPr>
+          <w:lang w:val="en-US"/>
+        </w:rPr>
         <w:t>_</w:t>
       </w:r>
       <w:r>
@@ -13018,90 +12676,6 @@
         </w:rPr>
         <w:t>checker</w:t>
       </w:r>
-      <w:r>
-        <w:t>»;</w:t>
-      </w:r>
-    </w:p>
-    <w:p>
-      <w:pPr>
-        <w:pStyle w:val="aa"/>
-        <w:ind w:left="709" w:firstLine="0"/>
-        <w:rPr>
-          <w:lang w:val="en-US"/>
-        </w:rPr>
-      </w:pPr>
-      <w:r>
-        <w:t>Листинг</w:t>
-      </w:r>
-      <w:r>
-        <w:rPr>
-          <w:lang w:val="en-US"/>
-        </w:rPr>
-        <w:t xml:space="preserve"> </w:t>
-      </w:r>
-      <w:r>
-        <w:rPr>
-          <w:lang w:val="en-US"/>
-        </w:rPr>
-        <w:t>8</w:t>
-      </w:r>
-      <w:r>
-        <w:rPr>
-          <w:lang w:val="en-US"/>
-        </w:rPr>
-        <w:t xml:space="preserve"> – </w:t>
-      </w:r>
-      <w:r>
-        <w:t>триггер</w:t>
-      </w:r>
-      <w:r>
-        <w:rPr>
-          <w:lang w:val="en-US"/>
-        </w:rPr>
-        <w:t xml:space="preserve"> </w:t>
-      </w:r>
-      <w:r>
-        <w:rPr>
-          <w:lang w:val="en-US"/>
-        </w:rPr>
-        <w:t>auto</w:t>
-      </w:r>
-      <w:r>
-        <w:rPr>
-          <w:lang w:val="en-US"/>
-        </w:rPr>
-        <w:t>_</w:t>
-      </w:r>
-      <w:r>
-        <w:rPr>
-          <w:lang w:val="en-US"/>
-        </w:rPr>
-        <w:t>unique</w:t>
-      </w:r>
-      <w:r>
-        <w:rPr>
-          <w:lang w:val="en-US"/>
-        </w:rPr>
-        <w:t>_</w:t>
-      </w:r>
-      <w:r>
-        <w:rPr>
-          <w:lang w:val="en-US"/>
-        </w:rPr>
-        <w:t>contacts</w:t>
-      </w:r>
-      <w:r>
-        <w:rPr>
-          <w:lang w:val="en-US"/>
-        </w:rPr>
-        <w:t>_</w:t>
-      </w:r>
-      <w:r>
-        <w:rPr>
-          <w:lang w:val="en-US"/>
-        </w:rPr>
-        <w:t>checker</w:t>
-      </w:r>
     </w:p>
     <w:p>
       <w:pPr>
@@ -13122,27 +12696,7 @@
           <w:szCs w:val="24"/>
           <w:lang w:val="en-US"/>
         </w:rPr>
-        <w:t>CREATE OR REPLACE FUNCTION unique_contacts_</w:t>
-      </w:r>
-      <w:proofErr w:type="gramStart"/>
-      <w:r>
-        <w:rPr>
-          <w:rFonts w:ascii="Courier New" w:hAnsi="Courier New" w:cs="Courier New"/>
-          <w:sz w:val="24"/>
-          <w:szCs w:val="24"/>
-          <w:lang w:val="en-US"/>
-        </w:rPr>
-        <w:t>checker(</w:t>
-      </w:r>
-      <w:proofErr w:type="gramEnd"/>
-      <w:r>
-        <w:rPr>
-          <w:rFonts w:ascii="Courier New" w:hAnsi="Courier New" w:cs="Courier New"/>
-          <w:sz w:val="24"/>
-          <w:szCs w:val="24"/>
-          <w:lang w:val="en-US"/>
-        </w:rPr>
-        <w:t>)</w:t>
+        <w:t>CREATE OR REPLACE FUNCTION unique_contacts_checker()</w:t>
       </w:r>
     </w:p>
     <w:p>
@@ -13485,27 +13039,7 @@
           <w:szCs w:val="24"/>
           <w:lang w:val="en-US"/>
         </w:rPr>
-        <w:t>EXECUTE FUNCTION unique_contacts_</w:t>
-      </w:r>
-      <w:proofErr w:type="gramStart"/>
-      <w:r>
-        <w:rPr>
-          <w:rFonts w:ascii="Courier New" w:hAnsi="Courier New" w:cs="Courier New"/>
-          <w:sz w:val="24"/>
-          <w:szCs w:val="24"/>
-          <w:lang w:val="en-US"/>
-        </w:rPr>
-        <w:t>checker(</w:t>
-      </w:r>
-      <w:proofErr w:type="gramEnd"/>
-      <w:r>
-        <w:rPr>
-          <w:rFonts w:ascii="Courier New" w:hAnsi="Courier New" w:cs="Courier New"/>
-          <w:sz w:val="24"/>
-          <w:szCs w:val="24"/>
-          <w:lang w:val="en-US"/>
-        </w:rPr>
-        <w:t>);</w:t>
+        <w:t>EXECUTE FUNCTION unique_contacts_checker();</w:t>
       </w:r>
     </w:p>
     <w:p>
@@ -13587,13 +13121,82 @@
         <w:t xml:space="preserve"> </w:t>
       </w:r>
       <w:r>
-        <w:t xml:space="preserve">на противоположный, чтобы обеспечить согласованность данных в базе данных автоматически. Код триггера и его инициализация указаны в «Листинге </w:t>
-      </w:r>
-      <w:r>
+        <w:t xml:space="preserve">на противоположный, чтобы обеспечить согласованность данных в базе данных автоматически. Код триггера и его инициализация указаны в «Листинге 9 – </w:t>
+      </w:r>
+      <w:r>
+        <w:t>Т</w:t>
+      </w:r>
+      <w:r>
+        <w:t xml:space="preserve">риггер </w:t>
+      </w:r>
+      <w:r>
+        <w:rPr>
+          <w:lang w:val="en-US"/>
+        </w:rPr>
+        <w:t>book</w:t>
+      </w:r>
+      <w:r>
+        <w:t>_</w:t>
+      </w:r>
+      <w:r>
+        <w:rPr>
+          <w:lang w:val="en-US"/>
+        </w:rPr>
+        <w:t>status</w:t>
+      </w:r>
+      <w:r>
+        <w:t>_</w:t>
+      </w:r>
+      <w:r>
+        <w:rPr>
+          <w:lang w:val="en-US"/>
+        </w:rPr>
+        <w:t>changer</w:t>
+      </w:r>
+      <w:r>
+        <w:t>»;</w:t>
+      </w:r>
+    </w:p>
+    <w:p>
+      <w:pPr>
+        <w:pStyle w:val="aa"/>
+        <w:ind w:left="709" w:firstLine="0"/>
+        <w:rPr>
+          <w:lang w:val="en-US"/>
+        </w:rPr>
+      </w:pPr>
+      <w:r>
+        <w:t>Листинг</w:t>
+      </w:r>
+      <w:r>
+        <w:rPr>
+          <w:lang w:val="en-US"/>
+        </w:rPr>
+        <w:t xml:space="preserve"> </w:t>
+      </w:r>
+      <w:r>
+        <w:rPr>
+          <w:lang w:val="en-US"/>
+        </w:rPr>
         <w:t>9</w:t>
       </w:r>
       <w:r>
-        <w:t xml:space="preserve"> – триггер </w:t>
+        <w:rPr>
+          <w:lang w:val="en-US"/>
+        </w:rPr>
+        <w:t xml:space="preserve"> – </w:t>
+      </w:r>
+      <w:r>
+        <w:t>Т</w:t>
+      </w:r>
+      <w:r>
+        <w:t>риггер</w:t>
+      </w:r>
+      <w:r>
+        <w:rPr>
+          <w:lang w:val="en-US"/>
+        </w:rPr>
+        <w:t xml:space="preserve"> </w:t>
       </w:r>
       <w:r>
         <w:rPr>
@@ -13602,6 +13205,9 @@
         <w:t>book</w:t>
       </w:r>
       <w:r>
+        <w:rPr>
+          <w:lang w:val="en-US"/>
+        </w:rPr>
         <w:t>_</w:t>
       </w:r>
       <w:r>
@@ -13611,6 +13217,9 @@
         <w:t>status</w:t>
       </w:r>
       <w:r>
+        <w:rPr>
+          <w:lang w:val="en-US"/>
+        </w:rPr>
         <w:t>_</w:t>
       </w:r>
       <w:r>
@@ -13619,75 +13228,6 @@
         </w:rPr>
         <w:t>changer</w:t>
       </w:r>
-      <w:r>
-        <w:t>»;</w:t>
-      </w:r>
-    </w:p>
-    <w:p>
-      <w:pPr>
-        <w:pStyle w:val="aa"/>
-        <w:ind w:left="709" w:firstLine="0"/>
-        <w:rPr>
-          <w:lang w:val="en-US"/>
-        </w:rPr>
-      </w:pPr>
-      <w:r>
-        <w:t>Листинг</w:t>
-      </w:r>
-      <w:r>
-        <w:rPr>
-          <w:lang w:val="en-US"/>
-        </w:rPr>
-        <w:t xml:space="preserve"> </w:t>
-      </w:r>
-      <w:r>
-        <w:t>9</w:t>
-      </w:r>
-      <w:r>
-        <w:rPr>
-          <w:lang w:val="en-US"/>
-        </w:rPr>
-        <w:t xml:space="preserve"> – </w:t>
-      </w:r>
-      <w:r>
-        <w:t>триггер</w:t>
-      </w:r>
-      <w:r>
-        <w:rPr>
-          <w:lang w:val="en-US"/>
-        </w:rPr>
-        <w:t xml:space="preserve"> </w:t>
-      </w:r>
-      <w:r>
-        <w:rPr>
-          <w:lang w:val="en-US"/>
-        </w:rPr>
-        <w:t>book</w:t>
-      </w:r>
-      <w:r>
-        <w:rPr>
-          <w:lang w:val="en-US"/>
-        </w:rPr>
-        <w:t>_</w:t>
-      </w:r>
-      <w:r>
-        <w:rPr>
-          <w:lang w:val="en-US"/>
-        </w:rPr>
-        <w:t>status</w:t>
-      </w:r>
-      <w:r>
-        <w:rPr>
-          <w:lang w:val="en-US"/>
-        </w:rPr>
-        <w:t>_</w:t>
-      </w:r>
-      <w:r>
-        <w:rPr>
-          <w:lang w:val="en-US"/>
-        </w:rPr>
-        <w:t>changer</w:t>
-      </w:r>
     </w:p>
     <w:p>
       <w:pPr>
@@ -13708,27 +13248,7 @@
           <w:szCs w:val="24"/>
           <w:lang w:val="en-US"/>
         </w:rPr>
-        <w:t>CREATE OR REPLACE FUNCTION book_status_</w:t>
-      </w:r>
-      <w:proofErr w:type="gramStart"/>
-      <w:r>
-        <w:rPr>
-          <w:rFonts w:ascii="Courier New" w:hAnsi="Courier New" w:cs="Courier New"/>
-          <w:sz w:val="24"/>
-          <w:szCs w:val="24"/>
-          <w:lang w:val="en-US"/>
-        </w:rPr>
-        <w:t>changer(</w:t>
-      </w:r>
-      <w:proofErr w:type="gramEnd"/>
-      <w:r>
-        <w:rPr>
-          <w:rFonts w:ascii="Courier New" w:hAnsi="Courier New" w:cs="Courier New"/>
-          <w:sz w:val="24"/>
-          <w:szCs w:val="24"/>
-          <w:lang w:val="en-US"/>
-        </w:rPr>
-        <w:t>)</w:t>
+        <w:t>CREATE OR REPLACE FUNCTION book_status_changer()</w:t>
       </w:r>
     </w:p>
     <w:p>
@@ -14083,27 +13603,7 @@
           <w:szCs w:val="24"/>
           <w:lang w:val="en-US"/>
         </w:rPr>
-        <w:t>EXECUTE FUNCTION book_status_</w:t>
-      </w:r>
-      <w:proofErr w:type="gramStart"/>
-      <w:r>
-        <w:rPr>
-          <w:rFonts w:ascii="Courier New" w:hAnsi="Courier New" w:cs="Courier New"/>
-          <w:sz w:val="24"/>
-          <w:szCs w:val="24"/>
-          <w:lang w:val="en-US"/>
-        </w:rPr>
-        <w:t>changer(</w:t>
-      </w:r>
-      <w:proofErr w:type="gramEnd"/>
-      <w:r>
-        <w:rPr>
-          <w:rFonts w:ascii="Courier New" w:hAnsi="Courier New" w:cs="Courier New"/>
-          <w:sz w:val="24"/>
-          <w:szCs w:val="24"/>
-          <w:lang w:val="en-US"/>
-        </w:rPr>
-        <w:t>);</w:t>
+        <w:t>EXECUTE FUNCTION book_status_changer();</w:t>
       </w:r>
     </w:p>
     <w:p>
@@ -14164,7 +13664,13 @@
         <w:t>10</w:t>
       </w:r>
       <w:r>
-        <w:t xml:space="preserve"> – триггер total_counter</w:t>
+        <w:t xml:space="preserve"> – </w:t>
+      </w:r>
+      <w:r>
+        <w:t>Т</w:t>
+      </w:r>
+      <w:r>
+        <w:t>риггер total_counter</w:t>
       </w:r>
       <w:r>
         <w:t>»;</w:t>
@@ -14197,7 +13703,10 @@
         <w:t xml:space="preserve"> – </w:t>
       </w:r>
       <w:r>
-        <w:t>триггер</w:t>
+        <w:t>Т</w:t>
+      </w:r>
+      <w:r>
+        <w:t>риггер</w:t>
       </w:r>
       <w:r>
         <w:rPr>
@@ -14225,27 +13734,7 @@
           <w:szCs w:val="24"/>
           <w:lang w:val="en-US"/>
         </w:rPr>
-        <w:t>CREATE OR REPLACE FUNCTION total_</w:t>
-      </w:r>
-      <w:proofErr w:type="gramStart"/>
-      <w:r>
-        <w:rPr>
-          <w:rFonts w:ascii="Courier New" w:hAnsi="Courier New" w:cs="Courier New"/>
-          <w:sz w:val="24"/>
-          <w:szCs w:val="24"/>
-          <w:lang w:val="en-US"/>
-        </w:rPr>
-        <w:t>counter(</w:t>
-      </w:r>
-      <w:proofErr w:type="gramEnd"/>
-      <w:r>
-        <w:rPr>
-          <w:rFonts w:ascii="Courier New" w:hAnsi="Courier New" w:cs="Courier New"/>
-          <w:sz w:val="24"/>
-          <w:szCs w:val="24"/>
-          <w:lang w:val="en-US"/>
-        </w:rPr>
-        <w:t>)</w:t>
+        <w:t>CREATE OR REPLACE FUNCTION total_counter()</w:t>
       </w:r>
     </w:p>
     <w:p>
@@ -14399,27 +13888,7 @@
           <w:lang w:val="en-US"/>
         </w:rPr>
         <w:tab/>
-        <w:t>discount_</w:t>
-      </w:r>
-      <w:proofErr w:type="gramStart"/>
-      <w:r>
-        <w:rPr>
-          <w:rFonts w:ascii="Courier New" w:hAnsi="Courier New" w:cs="Courier New"/>
-          <w:sz w:val="24"/>
-          <w:szCs w:val="24"/>
-          <w:lang w:val="en-US"/>
-        </w:rPr>
-        <w:t>size :</w:t>
-      </w:r>
-      <w:proofErr w:type="gramEnd"/>
-      <w:r>
-        <w:rPr>
-          <w:rFonts w:ascii="Courier New" w:hAnsi="Courier New" w:cs="Courier New"/>
-          <w:sz w:val="24"/>
-          <w:szCs w:val="24"/>
-          <w:lang w:val="en-US"/>
-        </w:rPr>
-        <w:t xml:space="preserve">= 1 - (SELECT(discount/100) </w:t>
+        <w:t xml:space="preserve">discount_size := 1 - (SELECT(discount/100) </w:t>
       </w:r>
     </w:p>
     <w:p>
@@ -14485,27 +13954,7 @@
           <w:szCs w:val="24"/>
           <w:lang w:val="en-US"/>
         </w:rPr>
-        <w:t xml:space="preserve">                customer.id = customer_</w:t>
-      </w:r>
-      <w:proofErr w:type="gramStart"/>
-      <w:r>
-        <w:rPr>
-          <w:rFonts w:ascii="Courier New" w:hAnsi="Courier New" w:cs="Courier New"/>
-          <w:sz w:val="24"/>
-          <w:szCs w:val="24"/>
-          <w:lang w:val="en-US"/>
-        </w:rPr>
-        <w:t>category.customer</w:t>
-      </w:r>
-      <w:proofErr w:type="gramEnd"/>
-      <w:r>
-        <w:rPr>
-          <w:rFonts w:ascii="Courier New" w:hAnsi="Courier New" w:cs="Courier New"/>
-          <w:sz w:val="24"/>
-          <w:szCs w:val="24"/>
-          <w:lang w:val="en-US"/>
-        </w:rPr>
-        <w:t>_id AND</w:t>
+        <w:t xml:space="preserve">                customer.id = customer_category.customer_id AND</w:t>
       </w:r>
     </w:p>
     <w:p>
@@ -14527,27 +13976,7 @@
           <w:szCs w:val="24"/>
           <w:lang w:val="en-US"/>
         </w:rPr>
-        <w:t xml:space="preserve">                category.id = customer_</w:t>
-      </w:r>
-      <w:proofErr w:type="gramStart"/>
-      <w:r>
-        <w:rPr>
-          <w:rFonts w:ascii="Courier New" w:hAnsi="Courier New" w:cs="Courier New"/>
-          <w:sz w:val="24"/>
-          <w:szCs w:val="24"/>
-          <w:lang w:val="en-US"/>
-        </w:rPr>
-        <w:t>category.category</w:t>
-      </w:r>
-      <w:proofErr w:type="gramEnd"/>
-      <w:r>
-        <w:rPr>
-          <w:rFonts w:ascii="Courier New" w:hAnsi="Courier New" w:cs="Courier New"/>
-          <w:sz w:val="24"/>
-          <w:szCs w:val="24"/>
-          <w:lang w:val="en-US"/>
-        </w:rPr>
-        <w:t>_id);</w:t>
+        <w:t xml:space="preserve">                category.id = customer_category.category_id);</w:t>
       </w:r>
     </w:p>
     <w:p>
@@ -14602,27 +14031,7 @@
           <w:lang w:val="en-US"/>
         </w:rPr>
         <w:tab/>
-        <w:t>NEW.total = interval_</w:t>
-      </w:r>
-      <w:proofErr w:type="gramStart"/>
-      <w:r>
-        <w:rPr>
-          <w:rFonts w:ascii="Courier New" w:hAnsi="Courier New" w:cs="Courier New"/>
-          <w:sz w:val="24"/>
-          <w:szCs w:val="24"/>
-          <w:lang w:val="en-US"/>
-        </w:rPr>
-        <w:t>counter(</w:t>
-      </w:r>
-      <w:proofErr w:type="gramEnd"/>
-      <w:r>
-        <w:rPr>
-          <w:rFonts w:ascii="Courier New" w:hAnsi="Courier New" w:cs="Courier New"/>
-          <w:sz w:val="24"/>
-          <w:szCs w:val="24"/>
-          <w:lang w:val="en-US"/>
-        </w:rPr>
-        <w:t>NEW.date_out, NEW.date_in) *(SELECT cost_per_day from book where id = NEW.book_id);</w:t>
+        <w:t>NEW.total = interval_counter(NEW.date_out, NEW.date_in) *(SELECT cost_per_day from book where id = NEW.book_id);</w:t>
       </w:r>
     </w:p>
     <w:p>
@@ -14655,27 +14064,7 @@
           <w:lang w:val="en-US"/>
         </w:rPr>
         <w:tab/>
-        <w:t xml:space="preserve">NEW.total = </w:t>
-      </w:r>
-      <w:proofErr w:type="gramStart"/>
-      <w:r>
-        <w:rPr>
-          <w:rFonts w:ascii="Courier New" w:hAnsi="Courier New" w:cs="Courier New"/>
-          <w:sz w:val="24"/>
-          <w:szCs w:val="24"/>
-          <w:lang w:val="en-US"/>
-        </w:rPr>
-        <w:t>FLOOR(</w:t>
-      </w:r>
-      <w:proofErr w:type="gramEnd"/>
-      <w:r>
-        <w:rPr>
-          <w:rFonts w:ascii="Courier New" w:hAnsi="Courier New" w:cs="Courier New"/>
-          <w:sz w:val="24"/>
-          <w:szCs w:val="24"/>
-          <w:lang w:val="en-US"/>
-        </w:rPr>
-        <w:t>NEW.total*discount_size) + NEW.penalty;</w:t>
+        <w:t>NEW.total = FLOOR(NEW.total*discount_size) + NEW.penalty;</w:t>
       </w:r>
     </w:p>
     <w:p>
@@ -14910,25 +14299,7 @@
           <w:sz w:val="24"/>
           <w:szCs w:val="24"/>
         </w:rPr>
-        <w:t>EXECUTE FUNCTION total_</w:t>
-      </w:r>
-      <w:proofErr w:type="gramStart"/>
-      <w:r>
-        <w:rPr>
-          <w:rFonts w:ascii="Courier New" w:hAnsi="Courier New" w:cs="Courier New"/>
-          <w:sz w:val="24"/>
-          <w:szCs w:val="24"/>
-        </w:rPr>
-        <w:t>counter(</w:t>
-      </w:r>
-      <w:proofErr w:type="gramEnd"/>
-      <w:r>
-        <w:rPr>
-          <w:rFonts w:ascii="Courier New" w:hAnsi="Courier New" w:cs="Courier New"/>
-          <w:sz w:val="24"/>
-          <w:szCs w:val="24"/>
-        </w:rPr>
-        <w:t>);</w:t>
+        <w:t>EXECUTE FUNCTION total_counter();</w:t>
       </w:r>
     </w:p>
     <w:p>
@@ -14954,16 +14325,6 @@
         </w:rPr>
         <w:t>8 таблиц, 5 функций (1 из них с перегрузкой), 3 триггера.</w:t>
       </w:r>
-    </w:p>
-    <w:p>
-      <w:pPr>
-        <w:ind w:firstLine="708"/>
-      </w:pPr>
-    </w:p>
-    <w:p>
-      <w:pPr>
-        <w:ind w:firstLine="708"/>
-      </w:pPr>
     </w:p>
     <w:p>
       <w:pPr>
@@ -14985,15 +14346,9 @@
     <w:p>
       <w:pPr>
         <w:pStyle w:val="1"/>
-        <w:rPr>
-          <w:lang w:val="en-US"/>
-        </w:rPr>
       </w:pPr>
       <w:bookmarkStart w:id="17" w:name="_Toc138758642"/>
       <w:r>
-        <w:rPr>
-          <w:lang w:val="en-US"/>
-        </w:rPr>
         <w:lastRenderedPageBreak/>
         <w:t xml:space="preserve">3 </w:t>
       </w:r>
@@ -15001,18 +14356,12 @@
         <w:t>использование</w:t>
       </w:r>
       <w:r>
-        <w:rPr>
-          <w:lang w:val="en-US"/>
-        </w:rPr>
         <w:t xml:space="preserve"> </w:t>
       </w:r>
       <w:r>
         <w:t>базы</w:t>
       </w:r>
       <w:r>
-        <w:rPr>
-          <w:lang w:val="en-US"/>
-        </w:rPr>
         <w:t xml:space="preserve"> </w:t>
       </w:r>
       <w:r>
@@ -15023,24 +14372,15 @@
     <w:p>
       <w:pPr>
         <w:pStyle w:val="2"/>
-        <w:rPr>
-          <w:lang w:val="en-US"/>
-        </w:rPr>
       </w:pPr>
       <w:bookmarkStart w:id="18" w:name="_Toc138758643"/>
       <w:r>
-        <w:rPr>
-          <w:lang w:val="en-US"/>
-        </w:rPr>
         <w:t xml:space="preserve">3.1 </w:t>
       </w:r>
       <w:r>
         <w:t>Создание</w:t>
       </w:r>
       <w:r>
-        <w:rPr>
-          <w:lang w:val="en-US"/>
-        </w:rPr>
         <w:t xml:space="preserve"> </w:t>
       </w:r>
       <w:r>
@@ -15052,127 +14392,92 @@
       <w:bookmarkEnd w:id="18"/>
     </w:p>
     <w:p>
-      <w:pPr>
-        <w:rPr>
-          <w:lang w:val="en-US"/>
-        </w:rPr>
-      </w:pPr>
       <w:r>
         <w:t>Для</w:t>
       </w:r>
       <w:r>
-        <w:rPr>
-          <w:lang w:val="en-US"/>
-        </w:rPr>
         <w:t xml:space="preserve"> </w:t>
       </w:r>
       <w:r>
         <w:t>дальнейшей</w:t>
       </w:r>
       <w:r>
-        <w:rPr>
-          <w:lang w:val="en-US"/>
-        </w:rPr>
         <w:t xml:space="preserve"> </w:t>
       </w:r>
       <w:r>
         <w:t>работы</w:t>
       </w:r>
       <w:r>
-        <w:rPr>
-          <w:lang w:val="en-US"/>
-        </w:rPr>
         <w:t xml:space="preserve"> </w:t>
       </w:r>
       <w:r>
         <w:t>с</w:t>
       </w:r>
       <w:r>
-        <w:rPr>
-          <w:lang w:val="en-US"/>
-        </w:rPr>
         <w:t xml:space="preserve"> </w:t>
       </w:r>
       <w:r>
         <w:t>базой</w:t>
       </w:r>
       <w:r>
-        <w:rPr>
-          <w:lang w:val="en-US"/>
-        </w:rPr>
         <w:t xml:space="preserve"> </w:t>
       </w:r>
       <w:r>
         <w:t>данных</w:t>
       </w:r>
       <w:r>
-        <w:rPr>
-          <w:lang w:val="en-US"/>
-        </w:rPr>
         <w:t xml:space="preserve"> </w:t>
       </w:r>
       <w:r>
         <w:t>был</w:t>
       </w:r>
       <w:r>
-        <w:rPr>
-          <w:lang w:val="en-US"/>
-        </w:rPr>
         <w:t xml:space="preserve"> </w:t>
       </w:r>
       <w:r>
         <w:t>разработан</w:t>
       </w:r>
       <w:r>
-        <w:rPr>
-          <w:lang w:val="en-US"/>
-        </w:rPr>
         <w:t xml:space="preserve"> </w:t>
       </w:r>
       <w:r>
         <w:rPr>
           <w:lang w:val="en-US"/>
         </w:rPr>
-        <w:t>Dataset</w:t>
-      </w:r>
-      <w:r>
-        <w:rPr>
-          <w:lang w:val="en-US"/>
-        </w:rPr>
+        <w:t>d</w:t>
+      </w:r>
+      <w:r>
+        <w:rPr>
+          <w:lang w:val="en-US"/>
+        </w:rPr>
+        <w:t>ataset</w:t>
+      </w:r>
+      <w:r>
         <w:t xml:space="preserve">, </w:t>
       </w:r>
       <w:r>
         <w:t>указанный</w:t>
       </w:r>
       <w:r>
-        <w:rPr>
-          <w:lang w:val="en-US"/>
-        </w:rPr>
         <w:t xml:space="preserve"> </w:t>
       </w:r>
       <w:r>
         <w:t>в</w:t>
       </w:r>
       <w:r>
-        <w:rPr>
-          <w:lang w:val="en-US"/>
-        </w:rPr>
         <w:t xml:space="preserve"> «</w:t>
       </w:r>
       <w:r>
         <w:t>Таблице</w:t>
       </w:r>
       <w:r>
-        <w:rPr>
-          <w:lang w:val="en-US"/>
-        </w:rPr>
         <w:t xml:space="preserve"> 5 – </w:t>
       </w:r>
       <w:r>
         <w:rPr>
           <w:lang w:val="en-US"/>
         </w:rPr>
-        <w:t>d</w:t>
+        <w:t>D</w:t>
       </w:r>
       <w:r>
         <w:rPr>
@@ -15181,18 +14486,12 @@
         <w:t>ataset</w:t>
       </w:r>
       <w:r>
-        <w:rPr>
-          <w:lang w:val="en-US"/>
-        </w:rPr>
         <w:t xml:space="preserve"> </w:t>
       </w:r>
       <w:r>
         <w:t>таблицы</w:t>
       </w:r>
       <w:r>
-        <w:rPr>
-          <w:lang w:val="en-US"/>
-        </w:rPr>
         <w:t xml:space="preserve"> </w:t>
       </w:r>
       <w:r>
@@ -15202,25 +14501,19 @@
         <w:t>author</w:t>
       </w:r>
       <w:r>
-        <w:rPr>
-          <w:lang w:val="en-US"/>
-        </w:rPr>
         <w:t>», «</w:t>
       </w:r>
       <w:r>
         <w:t>Таблице</w:t>
       </w:r>
       <w:r>
-        <w:rPr>
-          <w:lang w:val="en-US"/>
-        </w:rPr>
         <w:t xml:space="preserve"> 6 – </w:t>
       </w:r>
       <w:r>
         <w:rPr>
           <w:lang w:val="en-US"/>
         </w:rPr>
-        <w:t>d</w:t>
+        <w:t>D</w:t>
       </w:r>
       <w:r>
         <w:rPr>
@@ -15229,18 +14522,12 @@
         <w:t>ataset</w:t>
       </w:r>
       <w:r>
-        <w:rPr>
-          <w:lang w:val="en-US"/>
-        </w:rPr>
         <w:t xml:space="preserve"> </w:t>
       </w:r>
       <w:r>
         <w:t>таблицы</w:t>
       </w:r>
       <w:r>
-        <w:rPr>
-          <w:lang w:val="en-US"/>
-        </w:rPr>
         <w:t xml:space="preserve"> </w:t>
       </w:r>
       <w:r>
@@ -15250,25 +14537,19 @@
         <w:t>book</w:t>
       </w:r>
       <w:r>
-        <w:rPr>
-          <w:lang w:val="en-US"/>
-        </w:rPr>
         <w:t>», «</w:t>
       </w:r>
       <w:r>
         <w:t>Таблице</w:t>
       </w:r>
       <w:r>
-        <w:rPr>
-          <w:lang w:val="en-US"/>
-        </w:rPr>
         <w:t xml:space="preserve"> 7 – </w:t>
       </w:r>
       <w:r>
         <w:rPr>
           <w:lang w:val="en-US"/>
         </w:rPr>
-        <w:t>d</w:t>
+        <w:t>D</w:t>
       </w:r>
       <w:r>
         <w:rPr>
@@ -15277,18 +14558,12 @@
         <w:t>ataset</w:t>
       </w:r>
       <w:r>
-        <w:rPr>
-          <w:lang w:val="en-US"/>
-        </w:rPr>
         <w:t xml:space="preserve"> </w:t>
       </w:r>
       <w:r>
         <w:t>таблицы</w:t>
       </w:r>
       <w:r>
-        <w:rPr>
-          <w:lang w:val="en-US"/>
-        </w:rPr>
         <w:t xml:space="preserve"> </w:t>
       </w:r>
       <w:r>
@@ -15298,9 +14573,6 @@
         <w:t>book</w:t>
       </w:r>
       <w:r>
-        <w:rPr>
-          <w:lang w:val="en-US"/>
-        </w:rPr>
         <w:t>_</w:t>
       </w:r>
       <w:r>
@@ -15310,25 +14582,19 @@
         <w:t>genre</w:t>
       </w:r>
       <w:r>
-        <w:rPr>
-          <w:lang w:val="en-US"/>
-        </w:rPr>
         <w:t>», «</w:t>
       </w:r>
       <w:r>
         <w:t>Таблице</w:t>
       </w:r>
       <w:r>
-        <w:rPr>
-          <w:lang w:val="en-US"/>
-        </w:rPr>
         <w:t xml:space="preserve"> 8 – </w:t>
       </w:r>
       <w:r>
         <w:rPr>
           <w:lang w:val="en-US"/>
         </w:rPr>
-        <w:t>d</w:t>
+        <w:t>D</w:t>
       </w:r>
       <w:r>
         <w:rPr>
@@ -15337,18 +14603,12 @@
         <w:t>ataset</w:t>
       </w:r>
       <w:r>
-        <w:rPr>
-          <w:lang w:val="en-US"/>
-        </w:rPr>
         <w:t xml:space="preserve"> </w:t>
       </w:r>
       <w:r>
         <w:t>таблицы</w:t>
       </w:r>
       <w:r>
-        <w:rPr>
-          <w:lang w:val="en-US"/>
-        </w:rPr>
         <w:t xml:space="preserve"> </w:t>
       </w:r>
       <w:r>
@@ -15358,37 +14618,25 @@
         <w:t>category</w:t>
       </w:r>
       <w:r>
-        <w:rPr>
-          <w:lang w:val="en-US"/>
-        </w:rPr>
         <w:t>», «</w:t>
       </w:r>
       <w:r>
         <w:t>Таблице</w:t>
       </w:r>
       <w:r>
-        <w:rPr>
-          <w:lang w:val="en-US"/>
-        </w:rPr>
         <w:t xml:space="preserve"> </w:t>
       </w:r>
       <w:r>
-        <w:rPr>
-          <w:lang w:val="en-US"/>
-        </w:rPr>
         <w:t>9</w:t>
       </w:r>
       <w:r>
-        <w:rPr>
-          <w:lang w:val="en-US"/>
-        </w:rPr>
         <w:t xml:space="preserve"> – </w:t>
       </w:r>
       <w:r>
         <w:rPr>
           <w:lang w:val="en-US"/>
         </w:rPr>
-        <w:t>d</w:t>
+        <w:t>D</w:t>
       </w:r>
       <w:r>
         <w:rPr>
@@ -15397,18 +14645,12 @@
         <w:t>ataset</w:t>
       </w:r>
       <w:r>
-        <w:rPr>
-          <w:lang w:val="en-US"/>
-        </w:rPr>
         <w:t xml:space="preserve"> </w:t>
       </w:r>
       <w:r>
         <w:t>таблицы</w:t>
       </w:r>
       <w:r>
-        <w:rPr>
-          <w:lang w:val="en-US"/>
-        </w:rPr>
         <w:t xml:space="preserve"> </w:t>
       </w:r>
       <w:r>
@@ -15418,9 +14660,6 @@
         <w:t>customer</w:t>
       </w:r>
       <w:r>
-        <w:rPr>
-          <w:lang w:val="en-US"/>
-        </w:rPr>
         <w:t>_</w:t>
       </w:r>
       <w:r>
@@ -15430,37 +14669,25 @@
         <w:t>category</w:t>
       </w:r>
       <w:r>
-        <w:rPr>
-          <w:lang w:val="en-US"/>
-        </w:rPr>
         <w:t>», «</w:t>
       </w:r>
       <w:r>
         <w:t>Таблице</w:t>
       </w:r>
       <w:r>
-        <w:rPr>
-          <w:lang w:val="en-US"/>
-        </w:rPr>
         <w:t xml:space="preserve"> </w:t>
       </w:r>
       <w:r>
-        <w:rPr>
-          <w:lang w:val="en-US"/>
-        </w:rPr>
         <w:t>10</w:t>
       </w:r>
       <w:r>
-        <w:rPr>
-          <w:lang w:val="en-US"/>
-        </w:rPr>
         <w:t xml:space="preserve"> – </w:t>
       </w:r>
       <w:r>
         <w:rPr>
           <w:lang w:val="en-US"/>
         </w:rPr>
-        <w:t>d</w:t>
+        <w:t>D</w:t>
       </w:r>
       <w:r>
         <w:rPr>
@@ -15469,18 +14696,12 @@
         <w:t>ataset</w:t>
       </w:r>
       <w:r>
-        <w:rPr>
-          <w:lang w:val="en-US"/>
-        </w:rPr>
         <w:t xml:space="preserve"> </w:t>
       </w:r>
       <w:r>
         <w:t>таблицы</w:t>
       </w:r>
       <w:r>
-        <w:rPr>
-          <w:lang w:val="en-US"/>
-        </w:rPr>
         <w:t xml:space="preserve"> </w:t>
       </w:r>
       <w:r>
@@ -15490,43 +14711,28 @@
         <w:t>customer</w:t>
       </w:r>
       <w:r>
-        <w:rPr>
-          <w:lang w:val="en-US"/>
-        </w:rPr>
         <w:t>», «</w:t>
       </w:r>
       <w:r>
         <w:t>Таблице</w:t>
       </w:r>
       <w:r>
-        <w:rPr>
-          <w:lang w:val="en-US"/>
-        </w:rPr>
         <w:t xml:space="preserve"> </w:t>
       </w:r>
       <w:r>
-        <w:rPr>
-          <w:lang w:val="en-US"/>
-        </w:rPr>
         <w:t>1</w:t>
       </w:r>
       <w:r>
-        <w:rPr>
-          <w:lang w:val="en-US"/>
-        </w:rPr>
         <w:t>1</w:t>
       </w:r>
       <w:r>
-        <w:rPr>
-          <w:lang w:val="en-US"/>
-        </w:rPr>
         <w:t xml:space="preserve"> – </w:t>
       </w:r>
       <w:r>
         <w:rPr>
           <w:lang w:val="en-US"/>
         </w:rPr>
-        <w:t>d</w:t>
+        <w:t>D</w:t>
       </w:r>
       <w:r>
         <w:rPr>
@@ -15535,18 +14741,12 @@
         <w:t>ataset</w:t>
       </w:r>
       <w:r>
-        <w:rPr>
-          <w:lang w:val="en-US"/>
-        </w:rPr>
         <w:t xml:space="preserve"> </w:t>
       </w:r>
       <w:r>
         <w:t>таблицы</w:t>
       </w:r>
       <w:r>
-        <w:rPr>
-          <w:lang w:val="en-US"/>
-        </w:rPr>
         <w:t xml:space="preserve"> </w:t>
       </w:r>
       <w:r>
@@ -15556,37 +14756,25 @@
         <w:t>genre</w:t>
       </w:r>
       <w:r>
-        <w:rPr>
-          <w:lang w:val="en-US"/>
-        </w:rPr>
         <w:t>», «</w:t>
       </w:r>
       <w:r>
         <w:t>Таблице</w:t>
       </w:r>
       <w:r>
-        <w:rPr>
-          <w:lang w:val="en-US"/>
-        </w:rPr>
         <w:t xml:space="preserve"> 1</w:t>
       </w:r>
       <w:r>
-        <w:rPr>
-          <w:lang w:val="en-US"/>
-        </w:rPr>
         <w:t>2</w:t>
       </w:r>
       <w:r>
-        <w:rPr>
-          <w:lang w:val="en-US"/>
-        </w:rPr>
         <w:t xml:space="preserve"> – </w:t>
       </w:r>
       <w:r>
         <w:rPr>
           <w:lang w:val="en-US"/>
         </w:rPr>
-        <w:t>d</w:t>
+        <w:t>D</w:t>
       </w:r>
       <w:r>
         <w:rPr>
@@ -15595,18 +14783,12 @@
         <w:t>ataset</w:t>
       </w:r>
       <w:r>
-        <w:rPr>
-          <w:lang w:val="en-US"/>
-        </w:rPr>
         <w:t xml:space="preserve"> </w:t>
       </w:r>
       <w:r>
         <w:t>таблицы</w:t>
       </w:r>
       <w:r>
-        <w:rPr>
-          <w:lang w:val="en-US"/>
-        </w:rPr>
         <w:t xml:space="preserve"> </w:t>
       </w:r>
       <w:r>
@@ -15616,9 +14798,6 @@
         <w:t>transaction</w:t>
       </w:r>
       <w:r>
-        <w:rPr>
-          <w:lang w:val="en-US"/>
-        </w:rPr>
         <w:t>».</w:t>
       </w:r>
     </w:p>
@@ -15629,9 +14808,6 @@
         </w:rPr>
       </w:pPr>
       <w:r>
-        <w:rPr>
-          <w:lang w:val="en-US"/>
-        </w:rPr>
         <w:t xml:space="preserve"> </w:t>
       </w:r>
       <w:r>
@@ -15641,7 +14817,7 @@
         <w:rPr>
           <w:lang w:val="en-US"/>
         </w:rPr>
-        <w:t>d</w:t>
+        <w:t>D</w:t>
       </w:r>
       <w:r>
         <w:rPr>
@@ -16326,7 +15502,7 @@
         <w:rPr>
           <w:lang w:val="en-US"/>
         </w:rPr>
-        <w:t>d</w:t>
+        <w:t>D</w:t>
       </w:r>
       <w:r>
         <w:rPr>
@@ -16760,21 +15936,12 @@
                 <w:szCs w:val="24"/>
               </w:rPr>
             </w:pPr>
-            <w:proofErr w:type="gramStart"/>
-            <w:r>
-              <w:rPr>
-                <w:sz w:val="24"/>
-                <w:szCs w:val="24"/>
-              </w:rPr>
-              <w:t>Война  и</w:t>
-            </w:r>
-            <w:proofErr w:type="gramEnd"/>
-            <w:r>
-              <w:rPr>
-                <w:sz w:val="24"/>
-                <w:szCs w:val="24"/>
-              </w:rPr>
-              <w:t xml:space="preserve"> мир</w:t>
+            <w:r>
+              <w:rPr>
+                <w:sz w:val="24"/>
+                <w:szCs w:val="24"/>
+              </w:rPr>
+              <w:t>Война  и мир</w:t>
             </w:r>
           </w:p>
         </w:tc>
@@ -20292,7 +19459,13 @@
         <w:rPr>
           <w:lang w:val="en-US"/>
         </w:rPr>
-        <w:t>dataset</w:t>
+        <w:t>D</w:t>
+      </w:r>
+      <w:r>
+        <w:rPr>
+          <w:lang w:val="en-US"/>
+        </w:rPr>
+        <w:t>ataset</w:t>
       </w:r>
       <w:r>
         <w:t xml:space="preserve"> </w:t>
@@ -22536,7 +21709,13 @@
         <w:rPr>
           <w:lang w:val="en-US"/>
         </w:rPr>
-        <w:t>dataset</w:t>
+        <w:t>D</w:t>
+      </w:r>
+      <w:r>
+        <w:rPr>
+          <w:lang w:val="en-US"/>
+        </w:rPr>
+        <w:t>ataset</w:t>
       </w:r>
       <w:r>
         <w:t xml:space="preserve"> </w:t>
@@ -22996,7 +22175,13 @@
         <w:rPr>
           <w:lang w:val="en-US"/>
         </w:rPr>
-        <w:t>dataset</w:t>
+        <w:t>D</w:t>
+      </w:r>
+      <w:r>
+        <w:rPr>
+          <w:lang w:val="en-US"/>
+        </w:rPr>
+        <w:t>ataset</w:t>
       </w:r>
       <w:r>
         <w:rPr>
@@ -23678,7 +22863,13 @@
         <w:rPr>
           <w:lang w:val="en-US"/>
         </w:rPr>
-        <w:t xml:space="preserve">dataset </w:t>
+        <w:t>D</w:t>
+      </w:r>
+      <w:r>
+        <w:rPr>
+          <w:lang w:val="en-US"/>
+        </w:rPr>
+        <w:t xml:space="preserve">ataset </w:t>
       </w:r>
       <w:r>
         <w:t xml:space="preserve">таблицы </w:t>
@@ -25575,7 +24766,13 @@
         <w:rPr>
           <w:lang w:val="en-US"/>
         </w:rPr>
-        <w:t xml:space="preserve">dataset </w:t>
+        <w:t>D</w:t>
+      </w:r>
+      <w:r>
+        <w:rPr>
+          <w:lang w:val="en-US"/>
+        </w:rPr>
+        <w:t xml:space="preserve">ataset </w:t>
       </w:r>
       <w:r>
         <w:t xml:space="preserve">таблицы </w:t>
@@ -26460,7 +25657,13 @@
         <w:rPr>
           <w:lang w:val="en-US"/>
         </w:rPr>
-        <w:t xml:space="preserve">dataset </w:t>
+        <w:t>D</w:t>
+      </w:r>
+      <w:r>
+        <w:rPr>
+          <w:lang w:val="en-US"/>
+        </w:rPr>
+        <w:t xml:space="preserve">ataset </w:t>
       </w:r>
       <w:r>
         <w:t xml:space="preserve">таблицы </w:t>
@@ -29415,7 +28618,13 @@
         <w:t>11</w:t>
       </w:r>
       <w:r>
-        <w:t xml:space="preserve"> – внесение данных в систему</w:t>
+        <w:t xml:space="preserve"> – </w:t>
+      </w:r>
+      <w:r>
+        <w:t>В</w:t>
+      </w:r>
+      <w:r>
+        <w:t>несение данных в систему</w:t>
       </w:r>
     </w:p>
     <w:p>
@@ -29527,25 +28736,7 @@
           <w:sz w:val="24"/>
           <w:szCs w:val="24"/>
         </w:rPr>
-        <w:t xml:space="preserve">    ('Толстой</w:t>
-      </w:r>
-      <w:proofErr w:type="gramStart"/>
-      <w:r>
-        <w:rPr>
-          <w:rFonts w:ascii="Courier New" w:hAnsi="Courier New" w:cs="Courier New"/>
-          <w:sz w:val="24"/>
-          <w:szCs w:val="24"/>
-        </w:rPr>
-        <w:t xml:space="preserve">',   </w:t>
-      </w:r>
-      <w:proofErr w:type="gramEnd"/>
-      <w:r>
-        <w:rPr>
-          <w:rFonts w:ascii="Courier New" w:hAnsi="Courier New" w:cs="Courier New"/>
-          <w:sz w:val="24"/>
-          <w:szCs w:val="24"/>
-        </w:rPr>
-        <w:t xml:space="preserve">  'Лев',       'Николаевич'),</w:t>
+        <w:t xml:space="preserve">    ('Толстой',     'Лев',       'Николаевич'),</w:t>
       </w:r>
     </w:p>
     <w:p>
@@ -29564,25 +28755,7 @@
           <w:sz w:val="24"/>
           <w:szCs w:val="24"/>
         </w:rPr>
-        <w:t xml:space="preserve">    ('Пушкин</w:t>
-      </w:r>
-      <w:proofErr w:type="gramStart"/>
-      <w:r>
-        <w:rPr>
-          <w:rFonts w:ascii="Courier New" w:hAnsi="Courier New" w:cs="Courier New"/>
-          <w:sz w:val="24"/>
-          <w:szCs w:val="24"/>
-        </w:rPr>
-        <w:t xml:space="preserve">',   </w:t>
-      </w:r>
-      <w:proofErr w:type="gramEnd"/>
-      <w:r>
-        <w:rPr>
-          <w:rFonts w:ascii="Courier New" w:hAnsi="Courier New" w:cs="Courier New"/>
-          <w:sz w:val="24"/>
-          <w:szCs w:val="24"/>
-        </w:rPr>
-        <w:t xml:space="preserve">   'Александр', 'Сергеевич'),</w:t>
+        <w:t xml:space="preserve">    ('Пушкин',      'Александр', 'Сергеевич'),</w:t>
       </w:r>
     </w:p>
     <w:p>
@@ -29610,25 +28783,7 @@
           <w:szCs w:val="24"/>
         </w:rPr>
         <w:tab/>
-        <w:t>'Фёдор</w:t>
-      </w:r>
-      <w:proofErr w:type="gramStart"/>
-      <w:r>
-        <w:rPr>
-          <w:rFonts w:ascii="Courier New" w:hAnsi="Courier New" w:cs="Courier New"/>
-          <w:sz w:val="24"/>
-          <w:szCs w:val="24"/>
-        </w:rPr>
-        <w:t xml:space="preserve">',   </w:t>
-      </w:r>
-      <w:proofErr w:type="gramEnd"/>
-      <w:r>
-        <w:rPr>
-          <w:rFonts w:ascii="Courier New" w:hAnsi="Courier New" w:cs="Courier New"/>
-          <w:sz w:val="24"/>
-          <w:szCs w:val="24"/>
-        </w:rPr>
-        <w:t xml:space="preserve">  'Михайлович'),</w:t>
+        <w:t>'Фёдор',     'Михайлович'),</w:t>
       </w:r>
     </w:p>
     <w:p>
@@ -29647,25 +28802,7 @@
           <w:sz w:val="24"/>
           <w:szCs w:val="24"/>
         </w:rPr>
-        <w:t xml:space="preserve">    ('Чехов</w:t>
-      </w:r>
-      <w:proofErr w:type="gramStart"/>
-      <w:r>
-        <w:rPr>
-          <w:rFonts w:ascii="Courier New" w:hAnsi="Courier New" w:cs="Courier New"/>
-          <w:sz w:val="24"/>
-          <w:szCs w:val="24"/>
-        </w:rPr>
-        <w:t xml:space="preserve">',   </w:t>
-      </w:r>
-      <w:proofErr w:type="gramEnd"/>
-      <w:r>
-        <w:rPr>
-          <w:rFonts w:ascii="Courier New" w:hAnsi="Courier New" w:cs="Courier New"/>
-          <w:sz w:val="24"/>
-          <w:szCs w:val="24"/>
-        </w:rPr>
-        <w:t xml:space="preserve">    'Антон',     'Павлович'),</w:t>
+        <w:t xml:space="preserve">    ('Чехов',       'Антон',     'Павлович'),</w:t>
       </w:r>
     </w:p>
     <w:p>
@@ -29684,25 +28821,7 @@
           <w:sz w:val="24"/>
           <w:szCs w:val="24"/>
         </w:rPr>
-        <w:t xml:space="preserve">    ('Гоголь</w:t>
-      </w:r>
-      <w:proofErr w:type="gramStart"/>
-      <w:r>
-        <w:rPr>
-          <w:rFonts w:ascii="Courier New" w:hAnsi="Courier New" w:cs="Courier New"/>
-          <w:sz w:val="24"/>
-          <w:szCs w:val="24"/>
-        </w:rPr>
-        <w:t xml:space="preserve">',   </w:t>
-      </w:r>
-      <w:proofErr w:type="gramEnd"/>
-      <w:r>
-        <w:rPr>
-          <w:rFonts w:ascii="Courier New" w:hAnsi="Courier New" w:cs="Courier New"/>
-          <w:sz w:val="24"/>
-          <w:szCs w:val="24"/>
-        </w:rPr>
-        <w:t xml:space="preserve">   'Николай',   'Васильевич');</w:t>
+        <w:t xml:space="preserve">    ('Гоголь',      'Николай',   'Васильевич');</w:t>
       </w:r>
     </w:p>
     <w:p>
@@ -29851,25 +28970,7 @@
           <w:sz w:val="24"/>
           <w:szCs w:val="24"/>
         </w:rPr>
-        <w:t xml:space="preserve">    ('Война и мир</w:t>
-      </w:r>
-      <w:proofErr w:type="gramStart"/>
-      <w:r>
-        <w:rPr>
-          <w:rFonts w:ascii="Courier New" w:hAnsi="Courier New" w:cs="Courier New"/>
-          <w:sz w:val="24"/>
-          <w:szCs w:val="24"/>
-        </w:rPr>
-        <w:t xml:space="preserve">',   </w:t>
-      </w:r>
-      <w:proofErr w:type="gramEnd"/>
-      <w:r>
-        <w:rPr>
-          <w:rFonts w:ascii="Courier New" w:hAnsi="Courier New" w:cs="Courier New"/>
-          <w:sz w:val="24"/>
-          <w:szCs w:val="24"/>
-        </w:rPr>
-        <w:t xml:space="preserve">           1, 1000, 10, 'Отличное состояние'),</w:t>
+        <w:t xml:space="preserve">    ('Война и мир',              1, 1000, 10, 'Отличное состояние'),</w:t>
       </w:r>
     </w:p>
     <w:p>
@@ -29888,25 +28989,7 @@
           <w:sz w:val="24"/>
           <w:szCs w:val="24"/>
         </w:rPr>
-        <w:t xml:space="preserve">    ('Анна Каренина</w:t>
-      </w:r>
-      <w:proofErr w:type="gramStart"/>
-      <w:r>
-        <w:rPr>
-          <w:rFonts w:ascii="Courier New" w:hAnsi="Courier New" w:cs="Courier New"/>
-          <w:sz w:val="24"/>
-          <w:szCs w:val="24"/>
-        </w:rPr>
-        <w:t xml:space="preserve">',   </w:t>
-      </w:r>
-      <w:proofErr w:type="gramEnd"/>
-      <w:r>
-        <w:rPr>
-          <w:rFonts w:ascii="Courier New" w:hAnsi="Courier New" w:cs="Courier New"/>
-          <w:sz w:val="24"/>
-          <w:szCs w:val="24"/>
-        </w:rPr>
-        <w:t xml:space="preserve">         1, 500,  20, 'Хорошее состояние'),</w:t>
+        <w:t xml:space="preserve">    ('Анна Каренина',            1, 500,  20, 'Хорошее состояние'),</w:t>
       </w:r>
     </w:p>
     <w:p>
@@ -29925,25 +29008,7 @@
           <w:sz w:val="24"/>
           <w:szCs w:val="24"/>
         </w:rPr>
-        <w:t xml:space="preserve">    ('Детство</w:t>
-      </w:r>
-      <w:proofErr w:type="gramStart"/>
-      <w:r>
-        <w:rPr>
-          <w:rFonts w:ascii="Courier New" w:hAnsi="Courier New" w:cs="Courier New"/>
-          <w:sz w:val="24"/>
-          <w:szCs w:val="24"/>
-        </w:rPr>
-        <w:t xml:space="preserve">',   </w:t>
-      </w:r>
-      <w:proofErr w:type="gramEnd"/>
-      <w:r>
-        <w:rPr>
-          <w:rFonts w:ascii="Courier New" w:hAnsi="Courier New" w:cs="Courier New"/>
-          <w:sz w:val="24"/>
-          <w:szCs w:val="24"/>
-        </w:rPr>
-        <w:t xml:space="preserve">               1, 1500, 30, 'Новая книга'),</w:t>
+        <w:t xml:space="preserve">    ('Детство',                  1, 1500, 30, 'Новая книга'),</w:t>
       </w:r>
     </w:p>
     <w:p>
@@ -29962,25 +29027,7 @@
           <w:sz w:val="24"/>
           <w:szCs w:val="24"/>
         </w:rPr>
-        <w:t xml:space="preserve">    ('Юность</w:t>
-      </w:r>
-      <w:proofErr w:type="gramStart"/>
-      <w:r>
-        <w:rPr>
-          <w:rFonts w:ascii="Courier New" w:hAnsi="Courier New" w:cs="Courier New"/>
-          <w:sz w:val="24"/>
-          <w:szCs w:val="24"/>
-        </w:rPr>
-        <w:t xml:space="preserve">',   </w:t>
-      </w:r>
-      <w:proofErr w:type="gramEnd"/>
-      <w:r>
-        <w:rPr>
-          <w:rFonts w:ascii="Courier New" w:hAnsi="Courier New" w:cs="Courier New"/>
-          <w:sz w:val="24"/>
-          <w:szCs w:val="24"/>
-        </w:rPr>
-        <w:t xml:space="preserve">                1, 800,  40, 'Слегка изношенная'),</w:t>
+        <w:t xml:space="preserve">    ('Юность',                   1, 800,  40, 'Слегка изношенная'),</w:t>
       </w:r>
     </w:p>
     <w:p>
@@ -29999,25 +29046,7 @@
           <w:sz w:val="24"/>
           <w:szCs w:val="24"/>
         </w:rPr>
-        <w:t xml:space="preserve">    ('Отрочество</w:t>
-      </w:r>
-      <w:proofErr w:type="gramStart"/>
-      <w:r>
-        <w:rPr>
-          <w:rFonts w:ascii="Courier New" w:hAnsi="Courier New" w:cs="Courier New"/>
-          <w:sz w:val="24"/>
-          <w:szCs w:val="24"/>
-        </w:rPr>
-        <w:t xml:space="preserve">',   </w:t>
-      </w:r>
-      <w:proofErr w:type="gramEnd"/>
-      <w:r>
-        <w:rPr>
-          <w:rFonts w:ascii="Courier New" w:hAnsi="Courier New" w:cs="Courier New"/>
-          <w:sz w:val="24"/>
-          <w:szCs w:val="24"/>
-        </w:rPr>
-        <w:t xml:space="preserve">            1, 1200, 50, 'Идеальное состояние'),</w:t>
+        <w:t xml:space="preserve">    ('Отрочество',               1, 1200, 50, 'Идеальное состояние'),</w:t>
       </w:r>
     </w:p>
     <w:p>
@@ -30066,25 +29095,7 @@
           <w:sz w:val="24"/>
           <w:szCs w:val="24"/>
         </w:rPr>
-        <w:t xml:space="preserve">    ('Медный всадник</w:t>
-      </w:r>
-      <w:proofErr w:type="gramStart"/>
-      <w:r>
-        <w:rPr>
-          <w:rFonts w:ascii="Courier New" w:hAnsi="Courier New" w:cs="Courier New"/>
-          <w:sz w:val="24"/>
-          <w:szCs w:val="24"/>
-        </w:rPr>
-        <w:t xml:space="preserve">',   </w:t>
-      </w:r>
-      <w:proofErr w:type="gramEnd"/>
-      <w:r>
-        <w:rPr>
-          <w:rFonts w:ascii="Courier New" w:hAnsi="Courier New" w:cs="Courier New"/>
-          <w:sz w:val="24"/>
-          <w:szCs w:val="24"/>
-        </w:rPr>
-        <w:t xml:space="preserve">        2, 1000, 10, 'Идеальное состояние'),</w:t>
+        <w:t xml:space="preserve">    ('Медный всадник',           2, 1000, 10, 'Идеальное состояние'),</w:t>
       </w:r>
     </w:p>
     <w:p>
@@ -30103,25 +29114,7 @@
           <w:sz w:val="24"/>
           <w:szCs w:val="24"/>
         </w:rPr>
-        <w:t xml:space="preserve">    ('Капитанская дочка</w:t>
-      </w:r>
-      <w:proofErr w:type="gramStart"/>
-      <w:r>
-        <w:rPr>
-          <w:rFonts w:ascii="Courier New" w:hAnsi="Courier New" w:cs="Courier New"/>
-          <w:sz w:val="24"/>
-          <w:szCs w:val="24"/>
-        </w:rPr>
-        <w:t xml:space="preserve">',   </w:t>
-      </w:r>
-      <w:proofErr w:type="gramEnd"/>
-      <w:r>
-        <w:rPr>
-          <w:rFonts w:ascii="Courier New" w:hAnsi="Courier New" w:cs="Courier New"/>
-          <w:sz w:val="24"/>
-          <w:szCs w:val="24"/>
-        </w:rPr>
-        <w:t xml:space="preserve">     2, 800,  20, 'Отличное состояние'),</w:t>
+        <w:t xml:space="preserve">    ('Капитанская дочка',        2, 800,  20, 'Отличное состояние'),</w:t>
       </w:r>
     </w:p>
     <w:p>
@@ -30140,25 +29133,7 @@
           <w:sz w:val="24"/>
           <w:szCs w:val="24"/>
         </w:rPr>
-        <w:t xml:space="preserve">    ('Дубровский</w:t>
-      </w:r>
-      <w:proofErr w:type="gramStart"/>
-      <w:r>
-        <w:rPr>
-          <w:rFonts w:ascii="Courier New" w:hAnsi="Courier New" w:cs="Courier New"/>
-          <w:sz w:val="24"/>
-          <w:szCs w:val="24"/>
-        </w:rPr>
-        <w:t xml:space="preserve">',   </w:t>
-      </w:r>
-      <w:proofErr w:type="gramEnd"/>
-      <w:r>
-        <w:rPr>
-          <w:rFonts w:ascii="Courier New" w:hAnsi="Courier New" w:cs="Courier New"/>
-          <w:sz w:val="24"/>
-          <w:szCs w:val="24"/>
-        </w:rPr>
-        <w:t xml:space="preserve">            2, 1500, 30, 'Хорошее состояние'),</w:t>
+        <w:t xml:space="preserve">    ('Дубровский',               2, 1500, 30, 'Хорошее состояние'),</w:t>
       </w:r>
     </w:p>
     <w:p>
@@ -30177,25 +29152,7 @@
           <w:sz w:val="24"/>
           <w:szCs w:val="24"/>
         </w:rPr>
-        <w:t xml:space="preserve">    ('Сказка о царе Салтане</w:t>
-      </w:r>
-      <w:proofErr w:type="gramStart"/>
-      <w:r>
-        <w:rPr>
-          <w:rFonts w:ascii="Courier New" w:hAnsi="Courier New" w:cs="Courier New"/>
-          <w:sz w:val="24"/>
-          <w:szCs w:val="24"/>
-        </w:rPr>
-        <w:t xml:space="preserve">',   </w:t>
-      </w:r>
-      <w:proofErr w:type="gramEnd"/>
-      <w:r>
-        <w:rPr>
-          <w:rFonts w:ascii="Courier New" w:hAnsi="Courier New" w:cs="Courier New"/>
-          <w:sz w:val="24"/>
-          <w:szCs w:val="24"/>
-        </w:rPr>
-        <w:t xml:space="preserve"> 2, 1200, 40, 'Новая книга'),</w:t>
+        <w:t xml:space="preserve">    ('Сказка о царе Салтане',    2, 1200, 40, 'Новая книга'),</w:t>
       </w:r>
     </w:p>
     <w:p>
@@ -30214,25 +29171,7 @@
           <w:sz w:val="24"/>
           <w:szCs w:val="24"/>
         </w:rPr>
-        <w:t xml:space="preserve">    ('Сказка о рыбаке и рыбке</w:t>
-      </w:r>
-      <w:proofErr w:type="gramStart"/>
-      <w:r>
-        <w:rPr>
-          <w:rFonts w:ascii="Courier New" w:hAnsi="Courier New" w:cs="Courier New"/>
-          <w:sz w:val="24"/>
-          <w:szCs w:val="24"/>
-        </w:rPr>
-        <w:t>',  2</w:t>
-      </w:r>
-      <w:proofErr w:type="gramEnd"/>
-      <w:r>
-        <w:rPr>
-          <w:rFonts w:ascii="Courier New" w:hAnsi="Courier New" w:cs="Courier New"/>
-          <w:sz w:val="24"/>
-          <w:szCs w:val="24"/>
-        </w:rPr>
-        <w:t>, 1000, 50, 'Слегка изношенная'),</w:t>
+        <w:t xml:space="preserve">    ('Сказка о рыбаке и рыбке',  2, 1000, 50, 'Слегка изношенная'),</w:t>
       </w:r>
     </w:p>
     <w:p>
@@ -30300,25 +29239,7 @@
           <w:sz w:val="24"/>
           <w:szCs w:val="24"/>
         </w:rPr>
-        <w:t xml:space="preserve">    ('Братья Карамазовы</w:t>
-      </w:r>
-      <w:proofErr w:type="gramStart"/>
-      <w:r>
-        <w:rPr>
-          <w:rFonts w:ascii="Courier New" w:hAnsi="Courier New" w:cs="Courier New"/>
-          <w:sz w:val="24"/>
-          <w:szCs w:val="24"/>
-        </w:rPr>
-        <w:t xml:space="preserve">',   </w:t>
-      </w:r>
-      <w:proofErr w:type="gramEnd"/>
-      <w:r>
-        <w:rPr>
-          <w:rFonts w:ascii="Courier New" w:hAnsi="Courier New" w:cs="Courier New"/>
-          <w:sz w:val="24"/>
-          <w:szCs w:val="24"/>
-        </w:rPr>
-        <w:t xml:space="preserve">     3, 500,  20, 'Хорошее состояние'),</w:t>
+        <w:t xml:space="preserve">    ('Братья Карамазовы',        3, 500,  20, 'Хорошее состояние'),</w:t>
       </w:r>
     </w:p>
     <w:p>
@@ -30337,25 +29258,7 @@
           <w:sz w:val="24"/>
           <w:szCs w:val="24"/>
         </w:rPr>
-        <w:t xml:space="preserve">    ('Бесы</w:t>
-      </w:r>
-      <w:proofErr w:type="gramStart"/>
-      <w:r>
-        <w:rPr>
-          <w:rFonts w:ascii="Courier New" w:hAnsi="Courier New" w:cs="Courier New"/>
-          <w:sz w:val="24"/>
-          <w:szCs w:val="24"/>
-        </w:rPr>
-        <w:t xml:space="preserve">',   </w:t>
-      </w:r>
-      <w:proofErr w:type="gramEnd"/>
-      <w:r>
-        <w:rPr>
-          <w:rFonts w:ascii="Courier New" w:hAnsi="Courier New" w:cs="Courier New"/>
-          <w:sz w:val="24"/>
-          <w:szCs w:val="24"/>
-        </w:rPr>
-        <w:t xml:space="preserve">                  3, 1500, 30, 'Новая книга'),</w:t>
+        <w:t xml:space="preserve">    ('Бесы',                     3, 1500, 30, 'Новая книга'),</w:t>
       </w:r>
     </w:p>
     <w:p>
@@ -30374,25 +29277,7 @@
           <w:sz w:val="24"/>
           <w:szCs w:val="24"/>
         </w:rPr>
-        <w:t xml:space="preserve">    ('Бедные люди</w:t>
-      </w:r>
-      <w:proofErr w:type="gramStart"/>
-      <w:r>
-        <w:rPr>
-          <w:rFonts w:ascii="Courier New" w:hAnsi="Courier New" w:cs="Courier New"/>
-          <w:sz w:val="24"/>
-          <w:szCs w:val="24"/>
-        </w:rPr>
-        <w:t xml:space="preserve">',   </w:t>
-      </w:r>
-      <w:proofErr w:type="gramEnd"/>
-      <w:r>
-        <w:rPr>
-          <w:rFonts w:ascii="Courier New" w:hAnsi="Courier New" w:cs="Courier New"/>
-          <w:sz w:val="24"/>
-          <w:szCs w:val="24"/>
-        </w:rPr>
-        <w:t xml:space="preserve">           3, 800,  40, 'Слегка изношенная'),</w:t>
+        <w:t xml:space="preserve">    ('Бедные люди',              3, 800,  40, 'Слегка изношенная'),</w:t>
       </w:r>
     </w:p>
     <w:p>
@@ -30411,25 +29296,7 @@
           <w:sz w:val="24"/>
           <w:szCs w:val="24"/>
         </w:rPr>
-        <w:t xml:space="preserve">    ('Двойник</w:t>
-      </w:r>
-      <w:proofErr w:type="gramStart"/>
-      <w:r>
-        <w:rPr>
-          <w:rFonts w:ascii="Courier New" w:hAnsi="Courier New" w:cs="Courier New"/>
-          <w:sz w:val="24"/>
-          <w:szCs w:val="24"/>
-        </w:rPr>
-        <w:t xml:space="preserve">',   </w:t>
-      </w:r>
-      <w:proofErr w:type="gramEnd"/>
-      <w:r>
-        <w:rPr>
-          <w:rFonts w:ascii="Courier New" w:hAnsi="Courier New" w:cs="Courier New"/>
-          <w:sz w:val="24"/>
-          <w:szCs w:val="24"/>
-        </w:rPr>
-        <w:t xml:space="preserve">               3, 1200, 50, 'Идеальное состояние'),</w:t>
+        <w:t xml:space="preserve">    ('Двойник',                  3, 1200, 50, 'Идеальное состояние'),</w:t>
       </w:r>
     </w:p>
     <w:p>
@@ -30478,25 +29345,7 @@
           <w:sz w:val="24"/>
           <w:szCs w:val="24"/>
         </w:rPr>
-        <w:t xml:space="preserve">    ('Рассказы</w:t>
-      </w:r>
-      <w:proofErr w:type="gramStart"/>
-      <w:r>
-        <w:rPr>
-          <w:rFonts w:ascii="Courier New" w:hAnsi="Courier New" w:cs="Courier New"/>
-          <w:sz w:val="24"/>
-          <w:szCs w:val="24"/>
-        </w:rPr>
-        <w:t xml:space="preserve">',   </w:t>
-      </w:r>
-      <w:proofErr w:type="gramEnd"/>
-      <w:r>
-        <w:rPr>
-          <w:rFonts w:ascii="Courier New" w:hAnsi="Courier New" w:cs="Courier New"/>
-          <w:sz w:val="24"/>
-          <w:szCs w:val="24"/>
-        </w:rPr>
-        <w:t xml:space="preserve">              4, 1000, 10, 'Отличное состояние'),</w:t>
+        <w:t xml:space="preserve">    ('Рассказы',                 4, 1000, 10, 'Отличное состояние'),</w:t>
       </w:r>
     </w:p>
     <w:p>
@@ -30515,25 +29364,7 @@
           <w:sz w:val="24"/>
           <w:szCs w:val="24"/>
         </w:rPr>
-        <w:t xml:space="preserve">    ('Человек в футляре</w:t>
-      </w:r>
-      <w:proofErr w:type="gramStart"/>
-      <w:r>
-        <w:rPr>
-          <w:rFonts w:ascii="Courier New" w:hAnsi="Courier New" w:cs="Courier New"/>
-          <w:sz w:val="24"/>
-          <w:szCs w:val="24"/>
-        </w:rPr>
-        <w:t xml:space="preserve">',   </w:t>
-      </w:r>
-      <w:proofErr w:type="gramEnd"/>
-      <w:r>
-        <w:rPr>
-          <w:rFonts w:ascii="Courier New" w:hAnsi="Courier New" w:cs="Courier New"/>
-          <w:sz w:val="24"/>
-          <w:szCs w:val="24"/>
-        </w:rPr>
-        <w:t xml:space="preserve">     4, 800,  20, 'Хорошее состояние'),</w:t>
+        <w:t xml:space="preserve">    ('Человек в футляре',        4, 800,  20, 'Хорошее состояние'),</w:t>
       </w:r>
     </w:p>
     <w:p>
@@ -30552,25 +29383,7 @@
           <w:sz w:val="24"/>
           <w:szCs w:val="24"/>
         </w:rPr>
-        <w:t xml:space="preserve">    ('Хамелеон</w:t>
-      </w:r>
-      <w:proofErr w:type="gramStart"/>
-      <w:r>
-        <w:rPr>
-          <w:rFonts w:ascii="Courier New" w:hAnsi="Courier New" w:cs="Courier New"/>
-          <w:sz w:val="24"/>
-          <w:szCs w:val="24"/>
-        </w:rPr>
-        <w:t xml:space="preserve">',   </w:t>
-      </w:r>
-      <w:proofErr w:type="gramEnd"/>
-      <w:r>
-        <w:rPr>
-          <w:rFonts w:ascii="Courier New" w:hAnsi="Courier New" w:cs="Courier New"/>
-          <w:sz w:val="24"/>
-          <w:szCs w:val="24"/>
-        </w:rPr>
-        <w:t xml:space="preserve">              4, 1500, 30, 'Новая книга'),</w:t>
+        <w:t xml:space="preserve">    ('Хамелеон',                 4, 1500, 30, 'Новая книга'),</w:t>
       </w:r>
     </w:p>
     <w:p>
@@ -30589,25 +29402,7 @@
           <w:sz w:val="24"/>
           <w:szCs w:val="24"/>
         </w:rPr>
-        <w:t xml:space="preserve">    ('Дама с собачкой</w:t>
-      </w:r>
-      <w:proofErr w:type="gramStart"/>
-      <w:r>
-        <w:rPr>
-          <w:rFonts w:ascii="Courier New" w:hAnsi="Courier New" w:cs="Courier New"/>
-          <w:sz w:val="24"/>
-          <w:szCs w:val="24"/>
-        </w:rPr>
-        <w:t xml:space="preserve">',   </w:t>
-      </w:r>
-      <w:proofErr w:type="gramEnd"/>
-      <w:r>
-        <w:rPr>
-          <w:rFonts w:ascii="Courier New" w:hAnsi="Courier New" w:cs="Courier New"/>
-          <w:sz w:val="24"/>
-          <w:szCs w:val="24"/>
-        </w:rPr>
-        <w:t xml:space="preserve">       4, 1200, 40, 'Слегка изношенная'),</w:t>
+        <w:t xml:space="preserve">    ('Дама с собачкой',          4, 1200, 40, 'Слегка изношенная'),</w:t>
       </w:r>
     </w:p>
     <w:p>
@@ -30626,25 +29421,7 @@
           <w:sz w:val="24"/>
           <w:szCs w:val="24"/>
         </w:rPr>
-        <w:t xml:space="preserve">    ('Палата №6</w:t>
-      </w:r>
-      <w:proofErr w:type="gramStart"/>
-      <w:r>
-        <w:rPr>
-          <w:rFonts w:ascii="Courier New" w:hAnsi="Courier New" w:cs="Courier New"/>
-          <w:sz w:val="24"/>
-          <w:szCs w:val="24"/>
-        </w:rPr>
-        <w:t xml:space="preserve">',   </w:t>
-      </w:r>
-      <w:proofErr w:type="gramEnd"/>
-      <w:r>
-        <w:rPr>
-          <w:rFonts w:ascii="Courier New" w:hAnsi="Courier New" w:cs="Courier New"/>
-          <w:sz w:val="24"/>
-          <w:szCs w:val="24"/>
-        </w:rPr>
-        <w:t xml:space="preserve">             4, 1000, 50, 'Идеальное состояние'),</w:t>
+        <w:t xml:space="preserve">    ('Палата №6',                4, 1000, 50, 'Идеальное состояние'),</w:t>
       </w:r>
     </w:p>
     <w:p>
@@ -30693,25 +29470,7 @@
           <w:sz w:val="24"/>
           <w:szCs w:val="24"/>
         </w:rPr>
-        <w:t xml:space="preserve">    ('Мёртвые души</w:t>
-      </w:r>
-      <w:proofErr w:type="gramStart"/>
-      <w:r>
-        <w:rPr>
-          <w:rFonts w:ascii="Courier New" w:hAnsi="Courier New" w:cs="Courier New"/>
-          <w:sz w:val="24"/>
-          <w:szCs w:val="24"/>
-        </w:rPr>
-        <w:t xml:space="preserve">',   </w:t>
-      </w:r>
-      <w:proofErr w:type="gramEnd"/>
-      <w:r>
-        <w:rPr>
-          <w:rFonts w:ascii="Courier New" w:hAnsi="Courier New" w:cs="Courier New"/>
-          <w:sz w:val="24"/>
-          <w:szCs w:val="24"/>
-        </w:rPr>
-        <w:t xml:space="preserve">          5, 1000, 10, 'Отличное состояние'),</w:t>
+        <w:t xml:space="preserve">    ('Мёртвые души',             5, 1000, 10, 'Отличное состояние'),</w:t>
       </w:r>
     </w:p>
     <w:p>
@@ -30730,25 +29489,7 @@
           <w:sz w:val="24"/>
           <w:szCs w:val="24"/>
         </w:rPr>
-        <w:t xml:space="preserve">    ('Тарас Бульба</w:t>
-      </w:r>
-      <w:proofErr w:type="gramStart"/>
-      <w:r>
-        <w:rPr>
-          <w:rFonts w:ascii="Courier New" w:hAnsi="Courier New" w:cs="Courier New"/>
-          <w:sz w:val="24"/>
-          <w:szCs w:val="24"/>
-        </w:rPr>
-        <w:t xml:space="preserve">',   </w:t>
-      </w:r>
-      <w:proofErr w:type="gramEnd"/>
-      <w:r>
-        <w:rPr>
-          <w:rFonts w:ascii="Courier New" w:hAnsi="Courier New" w:cs="Courier New"/>
-          <w:sz w:val="24"/>
-          <w:szCs w:val="24"/>
-        </w:rPr>
-        <w:t xml:space="preserve">          5, 500,  20, 'Хорошее состояние'),</w:t>
+        <w:t xml:space="preserve">    ('Тарас Бульба',             5, 500,  20, 'Хорошее состояние'),</w:t>
       </w:r>
     </w:p>
     <w:p>
@@ -30767,25 +29508,7 @@
           <w:sz w:val="24"/>
           <w:szCs w:val="24"/>
         </w:rPr>
-        <w:t xml:space="preserve">    ('Ночь перед Рождеством</w:t>
-      </w:r>
-      <w:proofErr w:type="gramStart"/>
-      <w:r>
-        <w:rPr>
-          <w:rFonts w:ascii="Courier New" w:hAnsi="Courier New" w:cs="Courier New"/>
-          <w:sz w:val="24"/>
-          <w:szCs w:val="24"/>
-        </w:rPr>
-        <w:t xml:space="preserve">',   </w:t>
-      </w:r>
-      <w:proofErr w:type="gramEnd"/>
-      <w:r>
-        <w:rPr>
-          <w:rFonts w:ascii="Courier New" w:hAnsi="Courier New" w:cs="Courier New"/>
-          <w:sz w:val="24"/>
-          <w:szCs w:val="24"/>
-        </w:rPr>
-        <w:t xml:space="preserve"> 5, 1500, 30, 'Новая книга'),</w:t>
+        <w:t xml:space="preserve">    ('Ночь перед Рождеством',    5, 1500, 30, 'Новая книга'),</w:t>
       </w:r>
     </w:p>
     <w:p>
@@ -30804,25 +29527,7 @@
           <w:sz w:val="24"/>
           <w:szCs w:val="24"/>
         </w:rPr>
-        <w:t xml:space="preserve">    ('Вий</w:t>
-      </w:r>
-      <w:proofErr w:type="gramStart"/>
-      <w:r>
-        <w:rPr>
-          <w:rFonts w:ascii="Courier New" w:hAnsi="Courier New" w:cs="Courier New"/>
-          <w:sz w:val="24"/>
-          <w:szCs w:val="24"/>
-        </w:rPr>
-        <w:t xml:space="preserve">',   </w:t>
-      </w:r>
-      <w:proofErr w:type="gramEnd"/>
-      <w:r>
-        <w:rPr>
-          <w:rFonts w:ascii="Courier New" w:hAnsi="Courier New" w:cs="Courier New"/>
-          <w:sz w:val="24"/>
-          <w:szCs w:val="24"/>
-        </w:rPr>
-        <w:t xml:space="preserve">                   5, 800,  40, 'Слегка изношенная'),</w:t>
+        <w:t xml:space="preserve">    ('Вий',                      5, 800,  40, 'Слегка изношенная'),</w:t>
       </w:r>
     </w:p>
     <w:p>
@@ -30841,25 +29546,7 @@
           <w:sz w:val="24"/>
           <w:szCs w:val="24"/>
         </w:rPr>
-        <w:t xml:space="preserve">    ('Нос</w:t>
-      </w:r>
-      <w:proofErr w:type="gramStart"/>
-      <w:r>
-        <w:rPr>
-          <w:rFonts w:ascii="Courier New" w:hAnsi="Courier New" w:cs="Courier New"/>
-          <w:sz w:val="24"/>
-          <w:szCs w:val="24"/>
-        </w:rPr>
-        <w:t xml:space="preserve">',   </w:t>
-      </w:r>
-      <w:proofErr w:type="gramEnd"/>
-      <w:r>
-        <w:rPr>
-          <w:rFonts w:ascii="Courier New" w:hAnsi="Courier New" w:cs="Courier New"/>
-          <w:sz w:val="24"/>
-          <w:szCs w:val="24"/>
-        </w:rPr>
-        <w:t xml:space="preserve">                   5, 1200, 50, 'Идеальное состояние');</w:t>
+        <w:t xml:space="preserve">    ('Нос',                      5, 1200, 50, 'Идеальное состояние');</w:t>
       </w:r>
     </w:p>
     <w:p>
@@ -31536,25 +30223,7 @@
           <w:sz w:val="24"/>
           <w:szCs w:val="24"/>
         </w:rPr>
-        <w:t xml:space="preserve">    (1, 10</w:t>
-      </w:r>
-      <w:proofErr w:type="gramStart"/>
-      <w:r>
-        <w:rPr>
-          <w:rFonts w:ascii="Courier New" w:hAnsi="Courier New" w:cs="Courier New"/>
-          <w:sz w:val="24"/>
-          <w:szCs w:val="24"/>
-        </w:rPr>
-        <w:t xml:space="preserve">),   </w:t>
-      </w:r>
-      <w:proofErr w:type="gramEnd"/>
-      <w:r>
-        <w:rPr>
-          <w:rFonts w:ascii="Courier New" w:hAnsi="Courier New" w:cs="Courier New"/>
-          <w:sz w:val="24"/>
-          <w:szCs w:val="24"/>
-        </w:rPr>
-        <w:t>-- Роман</w:t>
+        <w:t xml:space="preserve">    (1, 10),   -- Роман</w:t>
       </w:r>
     </w:p>
     <w:p>
@@ -31573,25 +30242,7 @@
           <w:sz w:val="24"/>
           <w:szCs w:val="24"/>
         </w:rPr>
-        <w:t xml:space="preserve">    (1, 7</w:t>
-      </w:r>
-      <w:proofErr w:type="gramStart"/>
-      <w:r>
-        <w:rPr>
-          <w:rFonts w:ascii="Courier New" w:hAnsi="Courier New" w:cs="Courier New"/>
-          <w:sz w:val="24"/>
-          <w:szCs w:val="24"/>
-        </w:rPr>
-        <w:t xml:space="preserve">),   </w:t>
-      </w:r>
-      <w:proofErr w:type="gramEnd"/>
-      <w:r>
-        <w:rPr>
-          <w:rFonts w:ascii="Courier New" w:hAnsi="Courier New" w:cs="Courier New"/>
-          <w:sz w:val="24"/>
-          <w:szCs w:val="24"/>
-        </w:rPr>
-        <w:t xml:space="preserve"> -- Проза</w:t>
+        <w:t xml:space="preserve">    (1, 7),    -- Проза</w:t>
       </w:r>
     </w:p>
     <w:p>
@@ -31629,25 +30280,7 @@
           <w:sz w:val="24"/>
           <w:szCs w:val="24"/>
         </w:rPr>
-        <w:t xml:space="preserve">    (2, 10</w:t>
-      </w:r>
-      <w:proofErr w:type="gramStart"/>
-      <w:r>
-        <w:rPr>
-          <w:rFonts w:ascii="Courier New" w:hAnsi="Courier New" w:cs="Courier New"/>
-          <w:sz w:val="24"/>
-          <w:szCs w:val="24"/>
-        </w:rPr>
-        <w:t xml:space="preserve">),   </w:t>
-      </w:r>
-      <w:proofErr w:type="gramEnd"/>
-      <w:r>
-        <w:rPr>
-          <w:rFonts w:ascii="Courier New" w:hAnsi="Courier New" w:cs="Courier New"/>
-          <w:sz w:val="24"/>
-          <w:szCs w:val="24"/>
-        </w:rPr>
-        <w:t>-- Роман</w:t>
+        <w:t xml:space="preserve">    (2, 10),   -- Роман</w:t>
       </w:r>
     </w:p>
     <w:p>
@@ -31666,25 +30299,7 @@
           <w:sz w:val="24"/>
           <w:szCs w:val="24"/>
         </w:rPr>
-        <w:t xml:space="preserve">    (2, 2</w:t>
-      </w:r>
-      <w:proofErr w:type="gramStart"/>
-      <w:r>
-        <w:rPr>
-          <w:rFonts w:ascii="Courier New" w:hAnsi="Courier New" w:cs="Courier New"/>
-          <w:sz w:val="24"/>
-          <w:szCs w:val="24"/>
-        </w:rPr>
-        <w:t xml:space="preserve">),   </w:t>
-      </w:r>
-      <w:proofErr w:type="gramEnd"/>
-      <w:r>
-        <w:rPr>
-          <w:rFonts w:ascii="Courier New" w:hAnsi="Courier New" w:cs="Courier New"/>
-          <w:sz w:val="24"/>
-          <w:szCs w:val="24"/>
-        </w:rPr>
-        <w:t xml:space="preserve"> -- Драма</w:t>
+        <w:t xml:space="preserve">    (2, 2),    -- Драма</w:t>
       </w:r>
     </w:p>
     <w:p>
@@ -31722,25 +30337,7 @@
           <w:sz w:val="24"/>
           <w:szCs w:val="24"/>
         </w:rPr>
-        <w:t xml:space="preserve">    (3, 10</w:t>
-      </w:r>
-      <w:proofErr w:type="gramStart"/>
-      <w:r>
-        <w:rPr>
-          <w:rFonts w:ascii="Courier New" w:hAnsi="Courier New" w:cs="Courier New"/>
-          <w:sz w:val="24"/>
-          <w:szCs w:val="24"/>
-        </w:rPr>
-        <w:t xml:space="preserve">),   </w:t>
-      </w:r>
-      <w:proofErr w:type="gramEnd"/>
-      <w:r>
-        <w:rPr>
-          <w:rFonts w:ascii="Courier New" w:hAnsi="Courier New" w:cs="Courier New"/>
-          <w:sz w:val="24"/>
-          <w:szCs w:val="24"/>
-        </w:rPr>
-        <w:t>-- Роман</w:t>
+        <w:t xml:space="preserve">    (3, 10),   -- Роман</w:t>
       </w:r>
     </w:p>
     <w:p>
@@ -31759,25 +30356,7 @@
           <w:sz w:val="24"/>
           <w:szCs w:val="24"/>
         </w:rPr>
-        <w:t xml:space="preserve">    (3, 7</w:t>
-      </w:r>
-      <w:proofErr w:type="gramStart"/>
-      <w:r>
-        <w:rPr>
-          <w:rFonts w:ascii="Courier New" w:hAnsi="Courier New" w:cs="Courier New"/>
-          <w:sz w:val="24"/>
-          <w:szCs w:val="24"/>
-        </w:rPr>
-        <w:t xml:space="preserve">),   </w:t>
-      </w:r>
-      <w:proofErr w:type="gramEnd"/>
-      <w:r>
-        <w:rPr>
-          <w:rFonts w:ascii="Courier New" w:hAnsi="Courier New" w:cs="Courier New"/>
-          <w:sz w:val="24"/>
-          <w:szCs w:val="24"/>
-        </w:rPr>
-        <w:t xml:space="preserve"> -- Проза</w:t>
+        <w:t xml:space="preserve">    (3, 7),    -- Проза</w:t>
       </w:r>
     </w:p>
     <w:p>
@@ -31816,25 +30395,7 @@
           <w:sz w:val="24"/>
           <w:szCs w:val="24"/>
         </w:rPr>
-        <w:t xml:space="preserve">    (4, 10</w:t>
-      </w:r>
-      <w:proofErr w:type="gramStart"/>
-      <w:r>
-        <w:rPr>
-          <w:rFonts w:ascii="Courier New" w:hAnsi="Courier New" w:cs="Courier New"/>
-          <w:sz w:val="24"/>
-          <w:szCs w:val="24"/>
-        </w:rPr>
-        <w:t xml:space="preserve">),   </w:t>
-      </w:r>
-      <w:proofErr w:type="gramEnd"/>
-      <w:r>
-        <w:rPr>
-          <w:rFonts w:ascii="Courier New" w:hAnsi="Courier New" w:cs="Courier New"/>
-          <w:sz w:val="24"/>
-          <w:szCs w:val="24"/>
-        </w:rPr>
-        <w:t>-- Роман</w:t>
+        <w:t xml:space="preserve">    (4, 10),   -- Роман</w:t>
       </w:r>
     </w:p>
     <w:p>
@@ -31853,25 +30414,7 @@
           <w:sz w:val="24"/>
           <w:szCs w:val="24"/>
         </w:rPr>
-        <w:t xml:space="preserve">    (4, 7</w:t>
-      </w:r>
-      <w:proofErr w:type="gramStart"/>
-      <w:r>
-        <w:rPr>
-          <w:rFonts w:ascii="Courier New" w:hAnsi="Courier New" w:cs="Courier New"/>
-          <w:sz w:val="24"/>
-          <w:szCs w:val="24"/>
-        </w:rPr>
-        <w:t xml:space="preserve">),   </w:t>
-      </w:r>
-      <w:proofErr w:type="gramEnd"/>
-      <w:r>
-        <w:rPr>
-          <w:rFonts w:ascii="Courier New" w:hAnsi="Courier New" w:cs="Courier New"/>
-          <w:sz w:val="24"/>
-          <w:szCs w:val="24"/>
-        </w:rPr>
-        <w:t xml:space="preserve"> -- Проза</w:t>
+        <w:t xml:space="preserve">    (4, 7),    -- Проза</w:t>
       </w:r>
     </w:p>
     <w:p>
@@ -31909,25 +30452,7 @@
           <w:sz w:val="24"/>
           <w:szCs w:val="24"/>
         </w:rPr>
-        <w:t xml:space="preserve">    (5, 10</w:t>
-      </w:r>
-      <w:proofErr w:type="gramStart"/>
-      <w:r>
-        <w:rPr>
-          <w:rFonts w:ascii="Courier New" w:hAnsi="Courier New" w:cs="Courier New"/>
-          <w:sz w:val="24"/>
-          <w:szCs w:val="24"/>
-        </w:rPr>
-        <w:t xml:space="preserve">),   </w:t>
-      </w:r>
-      <w:proofErr w:type="gramEnd"/>
-      <w:r>
-        <w:rPr>
-          <w:rFonts w:ascii="Courier New" w:hAnsi="Courier New" w:cs="Courier New"/>
-          <w:sz w:val="24"/>
-          <w:szCs w:val="24"/>
-        </w:rPr>
-        <w:t>-- Роман</w:t>
+        <w:t xml:space="preserve">    (5, 10),   -- Роман</w:t>
       </w:r>
     </w:p>
     <w:p>
@@ -31946,25 +30471,7 @@
           <w:sz w:val="24"/>
           <w:szCs w:val="24"/>
         </w:rPr>
-        <w:t xml:space="preserve">    (5, 7</w:t>
-      </w:r>
-      <w:proofErr w:type="gramStart"/>
-      <w:r>
-        <w:rPr>
-          <w:rFonts w:ascii="Courier New" w:hAnsi="Courier New" w:cs="Courier New"/>
-          <w:sz w:val="24"/>
-          <w:szCs w:val="24"/>
-        </w:rPr>
-        <w:t xml:space="preserve">),   </w:t>
-      </w:r>
-      <w:proofErr w:type="gramEnd"/>
-      <w:r>
-        <w:rPr>
-          <w:rFonts w:ascii="Courier New" w:hAnsi="Courier New" w:cs="Courier New"/>
-          <w:sz w:val="24"/>
-          <w:szCs w:val="24"/>
-        </w:rPr>
-        <w:t xml:space="preserve"> -- Проза</w:t>
+        <w:t xml:space="preserve">    (5, 7),    -- Проза</w:t>
       </w:r>
     </w:p>
     <w:p>
@@ -32032,25 +30539,7 @@
           <w:sz w:val="24"/>
           <w:szCs w:val="24"/>
         </w:rPr>
-        <w:t xml:space="preserve">    (6, 6</w:t>
-      </w:r>
-      <w:proofErr w:type="gramStart"/>
-      <w:r>
-        <w:rPr>
-          <w:rFonts w:ascii="Courier New" w:hAnsi="Courier New" w:cs="Courier New"/>
-          <w:sz w:val="24"/>
-          <w:szCs w:val="24"/>
-        </w:rPr>
-        <w:t xml:space="preserve">),   </w:t>
-      </w:r>
-      <w:proofErr w:type="gramEnd"/>
-      <w:r>
-        <w:rPr>
-          <w:rFonts w:ascii="Courier New" w:hAnsi="Courier New" w:cs="Courier New"/>
-          <w:sz w:val="24"/>
-          <w:szCs w:val="24"/>
-        </w:rPr>
-        <w:t xml:space="preserve"> -- Поэма</w:t>
+        <w:t xml:space="preserve">    (6, 6),    -- Поэма</w:t>
       </w:r>
     </w:p>
     <w:p>
@@ -32088,25 +30577,7 @@
           <w:sz w:val="24"/>
           <w:szCs w:val="24"/>
         </w:rPr>
-        <w:t xml:space="preserve">    (7, 10</w:t>
-      </w:r>
-      <w:proofErr w:type="gramStart"/>
-      <w:r>
-        <w:rPr>
-          <w:rFonts w:ascii="Courier New" w:hAnsi="Courier New" w:cs="Courier New"/>
-          <w:sz w:val="24"/>
-          <w:szCs w:val="24"/>
-        </w:rPr>
-        <w:t xml:space="preserve">),   </w:t>
-      </w:r>
-      <w:proofErr w:type="gramEnd"/>
-      <w:r>
-        <w:rPr>
-          <w:rFonts w:ascii="Courier New" w:hAnsi="Courier New" w:cs="Courier New"/>
-          <w:sz w:val="24"/>
-          <w:szCs w:val="24"/>
-        </w:rPr>
-        <w:t>-- Роман</w:t>
+        <w:t xml:space="preserve">    (7, 10),   -- Роман</w:t>
       </w:r>
     </w:p>
     <w:p>
@@ -32144,25 +30615,7 @@
           <w:sz w:val="24"/>
           <w:szCs w:val="24"/>
         </w:rPr>
-        <w:t xml:space="preserve">    (8, 10</w:t>
-      </w:r>
-      <w:proofErr w:type="gramStart"/>
-      <w:r>
-        <w:rPr>
-          <w:rFonts w:ascii="Courier New" w:hAnsi="Courier New" w:cs="Courier New"/>
-          <w:sz w:val="24"/>
-          <w:szCs w:val="24"/>
-        </w:rPr>
-        <w:t xml:space="preserve">),   </w:t>
-      </w:r>
-      <w:proofErr w:type="gramEnd"/>
-      <w:r>
-        <w:rPr>
-          <w:rFonts w:ascii="Courier New" w:hAnsi="Courier New" w:cs="Courier New"/>
-          <w:sz w:val="24"/>
-          <w:szCs w:val="24"/>
-        </w:rPr>
-        <w:t>-- Роман</w:t>
+        <w:t xml:space="preserve">    (8, 10),   -- Роман</w:t>
       </w:r>
     </w:p>
     <w:p>
@@ -32200,25 +30653,7 @@
           <w:sz w:val="24"/>
           <w:szCs w:val="24"/>
         </w:rPr>
-        <w:t xml:space="preserve">    (9, 12</w:t>
-      </w:r>
-      <w:proofErr w:type="gramStart"/>
-      <w:r>
-        <w:rPr>
-          <w:rFonts w:ascii="Courier New" w:hAnsi="Courier New" w:cs="Courier New"/>
-          <w:sz w:val="24"/>
-          <w:szCs w:val="24"/>
-        </w:rPr>
-        <w:t xml:space="preserve">),   </w:t>
-      </w:r>
-      <w:proofErr w:type="gramEnd"/>
-      <w:r>
-        <w:rPr>
-          <w:rFonts w:ascii="Courier New" w:hAnsi="Courier New" w:cs="Courier New"/>
-          <w:sz w:val="24"/>
-          <w:szCs w:val="24"/>
-        </w:rPr>
-        <w:t>-- Сказка</w:t>
+        <w:t xml:space="preserve">    (9, 12),   -- Сказка</w:t>
       </w:r>
     </w:p>
     <w:p>
@@ -32256,25 +30691,7 @@
           <w:sz w:val="24"/>
           <w:szCs w:val="24"/>
         </w:rPr>
-        <w:t xml:space="preserve">    (10, 12</w:t>
-      </w:r>
-      <w:proofErr w:type="gramStart"/>
-      <w:r>
-        <w:rPr>
-          <w:rFonts w:ascii="Courier New" w:hAnsi="Courier New" w:cs="Courier New"/>
-          <w:sz w:val="24"/>
-          <w:szCs w:val="24"/>
-        </w:rPr>
-        <w:t>),  --</w:t>
-      </w:r>
-      <w:proofErr w:type="gramEnd"/>
-      <w:r>
-        <w:rPr>
-          <w:rFonts w:ascii="Courier New" w:hAnsi="Courier New" w:cs="Courier New"/>
-          <w:sz w:val="24"/>
-          <w:szCs w:val="24"/>
-        </w:rPr>
-        <w:t xml:space="preserve"> Сказка</w:t>
+        <w:t xml:space="preserve">    (10, 12),  -- Сказка</w:t>
       </w:r>
     </w:p>
     <w:p>
@@ -32350,25 +30767,7 @@
           <w:sz w:val="24"/>
           <w:szCs w:val="24"/>
         </w:rPr>
-        <w:t xml:space="preserve">    (11, 10</w:t>
-      </w:r>
-      <w:proofErr w:type="gramStart"/>
-      <w:r>
-        <w:rPr>
-          <w:rFonts w:ascii="Courier New" w:hAnsi="Courier New" w:cs="Courier New"/>
-          <w:sz w:val="24"/>
-          <w:szCs w:val="24"/>
-        </w:rPr>
-        <w:t>),  --</w:t>
-      </w:r>
-      <w:proofErr w:type="gramEnd"/>
-      <w:r>
-        <w:rPr>
-          <w:rFonts w:ascii="Courier New" w:hAnsi="Courier New" w:cs="Courier New"/>
-          <w:sz w:val="24"/>
-          <w:szCs w:val="24"/>
-        </w:rPr>
-        <w:t xml:space="preserve"> Роман</w:t>
+        <w:t xml:space="preserve">    (11, 10),  -- Роман</w:t>
       </w:r>
     </w:p>
     <w:p>
@@ -32406,25 +30805,7 @@
           <w:sz w:val="24"/>
           <w:szCs w:val="24"/>
         </w:rPr>
-        <w:t xml:space="preserve">    (12, 10</w:t>
-      </w:r>
-      <w:proofErr w:type="gramStart"/>
-      <w:r>
-        <w:rPr>
-          <w:rFonts w:ascii="Courier New" w:hAnsi="Courier New" w:cs="Courier New"/>
-          <w:sz w:val="24"/>
-          <w:szCs w:val="24"/>
-        </w:rPr>
-        <w:t>),  --</w:t>
-      </w:r>
-      <w:proofErr w:type="gramEnd"/>
-      <w:r>
-        <w:rPr>
-          <w:rFonts w:ascii="Courier New" w:hAnsi="Courier New" w:cs="Courier New"/>
-          <w:sz w:val="24"/>
-          <w:szCs w:val="24"/>
-        </w:rPr>
-        <w:t xml:space="preserve"> Роман</w:t>
+        <w:t xml:space="preserve">    (12, 10),  -- Роман</w:t>
       </w:r>
     </w:p>
     <w:p>
@@ -32443,25 +30824,7 @@
           <w:sz w:val="24"/>
           <w:szCs w:val="24"/>
         </w:rPr>
-        <w:t xml:space="preserve">    (12, 14</w:t>
-      </w:r>
-      <w:proofErr w:type="gramStart"/>
-      <w:r>
-        <w:rPr>
-          <w:rFonts w:ascii="Courier New" w:hAnsi="Courier New" w:cs="Courier New"/>
-          <w:sz w:val="24"/>
-          <w:szCs w:val="24"/>
-        </w:rPr>
-        <w:t>),  --</w:t>
-      </w:r>
-      <w:proofErr w:type="gramEnd"/>
-      <w:r>
-        <w:rPr>
-          <w:rFonts w:ascii="Courier New" w:hAnsi="Courier New" w:cs="Courier New"/>
-          <w:sz w:val="24"/>
-          <w:szCs w:val="24"/>
-        </w:rPr>
-        <w:t xml:space="preserve"> Философия</w:t>
+        <w:t xml:space="preserve">    (12, 14),  -- Философия</w:t>
       </w:r>
     </w:p>
     <w:p>
@@ -32499,25 +30862,7 @@
           <w:sz w:val="24"/>
           <w:szCs w:val="24"/>
         </w:rPr>
-        <w:t xml:space="preserve">    (13, 10</w:t>
-      </w:r>
-      <w:proofErr w:type="gramStart"/>
-      <w:r>
-        <w:rPr>
-          <w:rFonts w:ascii="Courier New" w:hAnsi="Courier New" w:cs="Courier New"/>
-          <w:sz w:val="24"/>
-          <w:szCs w:val="24"/>
-        </w:rPr>
-        <w:t>),  --</w:t>
-      </w:r>
-      <w:proofErr w:type="gramEnd"/>
-      <w:r>
-        <w:rPr>
-          <w:rFonts w:ascii="Courier New" w:hAnsi="Courier New" w:cs="Courier New"/>
-          <w:sz w:val="24"/>
-          <w:szCs w:val="24"/>
-        </w:rPr>
-        <w:t xml:space="preserve"> Роман</w:t>
+        <w:t xml:space="preserve">    (13, 10),  -- Роман</w:t>
       </w:r>
     </w:p>
     <w:p>
@@ -32536,25 +30881,7 @@
           <w:sz w:val="24"/>
           <w:szCs w:val="24"/>
         </w:rPr>
-        <w:t xml:space="preserve">    (13, 14</w:t>
-      </w:r>
-      <w:proofErr w:type="gramStart"/>
-      <w:r>
-        <w:rPr>
-          <w:rFonts w:ascii="Courier New" w:hAnsi="Courier New" w:cs="Courier New"/>
-          <w:sz w:val="24"/>
-          <w:szCs w:val="24"/>
-        </w:rPr>
-        <w:t>),  --</w:t>
-      </w:r>
-      <w:proofErr w:type="gramEnd"/>
-      <w:r>
-        <w:rPr>
-          <w:rFonts w:ascii="Courier New" w:hAnsi="Courier New" w:cs="Courier New"/>
-          <w:sz w:val="24"/>
-          <w:szCs w:val="24"/>
-        </w:rPr>
-        <w:t xml:space="preserve"> Философия</w:t>
+        <w:t xml:space="preserve">    (13, 14),  -- Философия</w:t>
       </w:r>
     </w:p>
     <w:p>
@@ -32592,25 +30919,7 @@
           <w:sz w:val="24"/>
           <w:szCs w:val="24"/>
         </w:rPr>
-        <w:t xml:space="preserve">    (14, 9</w:t>
-      </w:r>
-      <w:proofErr w:type="gramStart"/>
-      <w:r>
-        <w:rPr>
-          <w:rFonts w:ascii="Courier New" w:hAnsi="Courier New" w:cs="Courier New"/>
-          <w:sz w:val="24"/>
-          <w:szCs w:val="24"/>
-        </w:rPr>
-        <w:t xml:space="preserve">),   </w:t>
-      </w:r>
-      <w:proofErr w:type="gramEnd"/>
-      <w:r>
-        <w:rPr>
-          <w:rFonts w:ascii="Courier New" w:hAnsi="Courier New" w:cs="Courier New"/>
-          <w:sz w:val="24"/>
-          <w:szCs w:val="24"/>
-        </w:rPr>
-        <w:t>-- Рассказ</w:t>
+        <w:t xml:space="preserve">    (14, 9),   -- Рассказ</w:t>
       </w:r>
     </w:p>
     <w:p>
@@ -32648,25 +30957,7 @@
           <w:sz w:val="24"/>
           <w:szCs w:val="24"/>
         </w:rPr>
-        <w:t xml:space="preserve">    (15, 9</w:t>
-      </w:r>
-      <w:proofErr w:type="gramStart"/>
-      <w:r>
-        <w:rPr>
-          <w:rFonts w:ascii="Courier New" w:hAnsi="Courier New" w:cs="Courier New"/>
-          <w:sz w:val="24"/>
-          <w:szCs w:val="24"/>
-        </w:rPr>
-        <w:t xml:space="preserve">),   </w:t>
-      </w:r>
-      <w:proofErr w:type="gramEnd"/>
-      <w:r>
-        <w:rPr>
-          <w:rFonts w:ascii="Courier New" w:hAnsi="Courier New" w:cs="Courier New"/>
-          <w:sz w:val="24"/>
-          <w:szCs w:val="24"/>
-        </w:rPr>
-        <w:t>-- Рассказ</w:t>
+        <w:t xml:space="preserve">    (15, 9),   -- Рассказ</w:t>
       </w:r>
     </w:p>
     <w:p>
@@ -32685,25 +30976,7 @@
           <w:sz w:val="24"/>
           <w:szCs w:val="24"/>
         </w:rPr>
-        <w:t xml:space="preserve">    (15, 13</w:t>
-      </w:r>
-      <w:proofErr w:type="gramStart"/>
-      <w:r>
-        <w:rPr>
-          <w:rFonts w:ascii="Courier New" w:hAnsi="Courier New" w:cs="Courier New"/>
-          <w:sz w:val="24"/>
-          <w:szCs w:val="24"/>
-        </w:rPr>
-        <w:t>),  --</w:t>
-      </w:r>
-      <w:proofErr w:type="gramEnd"/>
-      <w:r>
-        <w:rPr>
-          <w:rFonts w:ascii="Courier New" w:hAnsi="Courier New" w:cs="Courier New"/>
-          <w:sz w:val="24"/>
-          <w:szCs w:val="24"/>
-        </w:rPr>
-        <w:t xml:space="preserve"> Фантастика</w:t>
+        <w:t xml:space="preserve">    (15, 13),  -- Фантастика</w:t>
       </w:r>
     </w:p>
     <w:p>
@@ -32783,25 +31056,7 @@
           <w:sz w:val="24"/>
           <w:szCs w:val="24"/>
         </w:rPr>
-        <w:t xml:space="preserve">    (16, 9</w:t>
-      </w:r>
-      <w:proofErr w:type="gramStart"/>
-      <w:r>
-        <w:rPr>
-          <w:rFonts w:ascii="Courier New" w:hAnsi="Courier New" w:cs="Courier New"/>
-          <w:sz w:val="24"/>
-          <w:szCs w:val="24"/>
-        </w:rPr>
-        <w:t xml:space="preserve">),   </w:t>
-      </w:r>
-      <w:proofErr w:type="gramEnd"/>
-      <w:r>
-        <w:rPr>
-          <w:rFonts w:ascii="Courier New" w:hAnsi="Courier New" w:cs="Courier New"/>
-          <w:sz w:val="24"/>
-          <w:szCs w:val="24"/>
-        </w:rPr>
-        <w:t>-- Рассказ</w:t>
+        <w:t xml:space="preserve">    (16, 9),   -- Рассказ</w:t>
       </w:r>
     </w:p>
     <w:p>
@@ -32839,25 +31094,7 @@
           <w:sz w:val="24"/>
           <w:szCs w:val="24"/>
         </w:rPr>
-        <w:t xml:space="preserve">    (17, 9</w:t>
-      </w:r>
-      <w:proofErr w:type="gramStart"/>
-      <w:r>
-        <w:rPr>
-          <w:rFonts w:ascii="Courier New" w:hAnsi="Courier New" w:cs="Courier New"/>
-          <w:sz w:val="24"/>
-          <w:szCs w:val="24"/>
-        </w:rPr>
-        <w:t xml:space="preserve">),   </w:t>
-      </w:r>
-      <w:proofErr w:type="gramEnd"/>
-      <w:r>
-        <w:rPr>
-          <w:rFonts w:ascii="Courier New" w:hAnsi="Courier New" w:cs="Courier New"/>
-          <w:sz w:val="24"/>
-          <w:szCs w:val="24"/>
-        </w:rPr>
-        <w:t>-- Рассказ</w:t>
+        <w:t xml:space="preserve">    (17, 9),   -- Рассказ</w:t>
       </w:r>
     </w:p>
     <w:p>
@@ -32895,25 +31132,7 @@
           <w:sz w:val="24"/>
           <w:szCs w:val="24"/>
         </w:rPr>
-        <w:t xml:space="preserve">    (18, 9</w:t>
-      </w:r>
-      <w:proofErr w:type="gramStart"/>
-      <w:r>
-        <w:rPr>
-          <w:rFonts w:ascii="Courier New" w:hAnsi="Courier New" w:cs="Courier New"/>
-          <w:sz w:val="24"/>
-          <w:szCs w:val="24"/>
-        </w:rPr>
-        <w:t xml:space="preserve">),   </w:t>
-      </w:r>
-      <w:proofErr w:type="gramEnd"/>
-      <w:r>
-        <w:rPr>
-          <w:rFonts w:ascii="Courier New" w:hAnsi="Courier New" w:cs="Courier New"/>
-          <w:sz w:val="24"/>
-          <w:szCs w:val="24"/>
-        </w:rPr>
-        <w:t>-- Рассказ</w:t>
+        <w:t xml:space="preserve">    (18, 9),   -- Рассказ</w:t>
       </w:r>
     </w:p>
     <w:p>
@@ -32951,25 +31170,7 @@
           <w:sz w:val="24"/>
           <w:szCs w:val="24"/>
         </w:rPr>
-        <w:t xml:space="preserve">    (19, 9</w:t>
-      </w:r>
-      <w:proofErr w:type="gramStart"/>
-      <w:r>
-        <w:rPr>
-          <w:rFonts w:ascii="Courier New" w:hAnsi="Courier New" w:cs="Courier New"/>
-          <w:sz w:val="24"/>
-          <w:szCs w:val="24"/>
-        </w:rPr>
-        <w:t xml:space="preserve">),   </w:t>
-      </w:r>
-      <w:proofErr w:type="gramEnd"/>
-      <w:r>
-        <w:rPr>
-          <w:rFonts w:ascii="Courier New" w:hAnsi="Courier New" w:cs="Courier New"/>
-          <w:sz w:val="24"/>
-          <w:szCs w:val="24"/>
-        </w:rPr>
-        <w:t>-- Рассказ</w:t>
+        <w:t xml:space="preserve">    (19, 9),   -- Рассказ</w:t>
       </w:r>
     </w:p>
     <w:p>
@@ -33007,25 +31208,7 @@
           <w:sz w:val="24"/>
           <w:szCs w:val="24"/>
         </w:rPr>
-        <w:t xml:space="preserve">    (20, 9</w:t>
-      </w:r>
-      <w:proofErr w:type="gramStart"/>
-      <w:r>
-        <w:rPr>
-          <w:rFonts w:ascii="Courier New" w:hAnsi="Courier New" w:cs="Courier New"/>
-          <w:sz w:val="24"/>
-          <w:szCs w:val="24"/>
-        </w:rPr>
-        <w:t xml:space="preserve">),   </w:t>
-      </w:r>
-      <w:proofErr w:type="gramEnd"/>
-      <w:r>
-        <w:rPr>
-          <w:rFonts w:ascii="Courier New" w:hAnsi="Courier New" w:cs="Courier New"/>
-          <w:sz w:val="24"/>
-          <w:szCs w:val="24"/>
-        </w:rPr>
-        <w:t>-- Рассказ</w:t>
+        <w:t xml:space="preserve">    (20, 9),   -- Рассказ</w:t>
       </w:r>
     </w:p>
     <w:p>
@@ -33093,25 +31276,7 @@
           <w:sz w:val="24"/>
           <w:szCs w:val="24"/>
         </w:rPr>
-        <w:t xml:space="preserve">    (21, 6</w:t>
-      </w:r>
-      <w:proofErr w:type="gramStart"/>
-      <w:r>
-        <w:rPr>
-          <w:rFonts w:ascii="Courier New" w:hAnsi="Courier New" w:cs="Courier New"/>
-          <w:sz w:val="24"/>
-          <w:szCs w:val="24"/>
-        </w:rPr>
-        <w:t xml:space="preserve">),   </w:t>
-      </w:r>
-      <w:proofErr w:type="gramEnd"/>
-      <w:r>
-        <w:rPr>
-          <w:rFonts w:ascii="Courier New" w:hAnsi="Courier New" w:cs="Courier New"/>
-          <w:sz w:val="24"/>
-          <w:szCs w:val="24"/>
-        </w:rPr>
-        <w:t>-- Поэма</w:t>
+        <w:t xml:space="preserve">    (21, 6),   -- Поэма</w:t>
       </w:r>
     </w:p>
     <w:p>
@@ -33130,25 +31295,7 @@
           <w:sz w:val="24"/>
           <w:szCs w:val="24"/>
         </w:rPr>
-        <w:t xml:space="preserve">    (21, 11</w:t>
-      </w:r>
-      <w:proofErr w:type="gramStart"/>
-      <w:r>
-        <w:rPr>
-          <w:rFonts w:ascii="Courier New" w:hAnsi="Courier New" w:cs="Courier New"/>
-          <w:sz w:val="24"/>
-          <w:szCs w:val="24"/>
-        </w:rPr>
-        <w:t>),  --</w:t>
-      </w:r>
-      <w:proofErr w:type="gramEnd"/>
-      <w:r>
-        <w:rPr>
-          <w:rFonts w:ascii="Courier New" w:hAnsi="Courier New" w:cs="Courier New"/>
-          <w:sz w:val="24"/>
-          <w:szCs w:val="24"/>
-        </w:rPr>
-        <w:t xml:space="preserve"> Сатира</w:t>
+        <w:t xml:space="preserve">    (21, 11),  -- Сатира</w:t>
       </w:r>
     </w:p>
     <w:p>
@@ -33186,25 +31333,7 @@
           <w:sz w:val="24"/>
           <w:szCs w:val="24"/>
         </w:rPr>
-        <w:t xml:space="preserve">    (22, 9</w:t>
-      </w:r>
-      <w:proofErr w:type="gramStart"/>
-      <w:r>
-        <w:rPr>
-          <w:rFonts w:ascii="Courier New" w:hAnsi="Courier New" w:cs="Courier New"/>
-          <w:sz w:val="24"/>
-          <w:szCs w:val="24"/>
-        </w:rPr>
-        <w:t xml:space="preserve">),   </w:t>
-      </w:r>
-      <w:proofErr w:type="gramEnd"/>
-      <w:r>
-        <w:rPr>
-          <w:rFonts w:ascii="Courier New" w:hAnsi="Courier New" w:cs="Courier New"/>
-          <w:sz w:val="24"/>
-          <w:szCs w:val="24"/>
-        </w:rPr>
-        <w:t>-- Рассказ</w:t>
+        <w:t xml:space="preserve">    (22, 9),   -- Рассказ</w:t>
       </w:r>
     </w:p>
     <w:p>
@@ -33242,25 +31371,7 @@
           <w:sz w:val="24"/>
           <w:szCs w:val="24"/>
         </w:rPr>
-        <w:t xml:space="preserve">    (23, 9</w:t>
-      </w:r>
-      <w:proofErr w:type="gramStart"/>
-      <w:r>
-        <w:rPr>
-          <w:rFonts w:ascii="Courier New" w:hAnsi="Courier New" w:cs="Courier New"/>
-          <w:sz w:val="24"/>
-          <w:szCs w:val="24"/>
-        </w:rPr>
-        <w:t xml:space="preserve">),   </w:t>
-      </w:r>
-      <w:proofErr w:type="gramEnd"/>
-      <w:r>
-        <w:rPr>
-          <w:rFonts w:ascii="Courier New" w:hAnsi="Courier New" w:cs="Courier New"/>
-          <w:sz w:val="24"/>
-          <w:szCs w:val="24"/>
-        </w:rPr>
-        <w:t>-- Рассказ</w:t>
+        <w:t xml:space="preserve">    (23, 9),   -- Рассказ</w:t>
       </w:r>
     </w:p>
     <w:p>
@@ -33279,25 +31390,7 @@
           <w:sz w:val="24"/>
           <w:szCs w:val="24"/>
         </w:rPr>
-        <w:t xml:space="preserve">    (23, 5</w:t>
-      </w:r>
-      <w:proofErr w:type="gramStart"/>
-      <w:r>
-        <w:rPr>
-          <w:rFonts w:ascii="Courier New" w:hAnsi="Courier New" w:cs="Courier New"/>
-          <w:sz w:val="24"/>
-          <w:szCs w:val="24"/>
-        </w:rPr>
-        <w:t xml:space="preserve">),   </w:t>
-      </w:r>
-      <w:proofErr w:type="gramEnd"/>
-      <w:r>
-        <w:rPr>
-          <w:rFonts w:ascii="Courier New" w:hAnsi="Courier New" w:cs="Courier New"/>
-          <w:sz w:val="24"/>
-          <w:szCs w:val="24"/>
-        </w:rPr>
-        <w:t>-- Мистика</w:t>
+        <w:t xml:space="preserve">    (23, 5),   -- Мистика</w:t>
       </w:r>
     </w:p>
     <w:p>
@@ -33335,25 +31428,7 @@
           <w:sz w:val="24"/>
           <w:szCs w:val="24"/>
         </w:rPr>
-        <w:t xml:space="preserve">    (24, 9</w:t>
-      </w:r>
-      <w:proofErr w:type="gramStart"/>
-      <w:r>
-        <w:rPr>
-          <w:rFonts w:ascii="Courier New" w:hAnsi="Courier New" w:cs="Courier New"/>
-          <w:sz w:val="24"/>
-          <w:szCs w:val="24"/>
-        </w:rPr>
-        <w:t xml:space="preserve">),   </w:t>
-      </w:r>
-      <w:proofErr w:type="gramEnd"/>
-      <w:r>
-        <w:rPr>
-          <w:rFonts w:ascii="Courier New" w:hAnsi="Courier New" w:cs="Courier New"/>
-          <w:sz w:val="24"/>
-          <w:szCs w:val="24"/>
-        </w:rPr>
-        <w:t>-- Рассказ</w:t>
+        <w:t xml:space="preserve">    (24, 9),   -- Рассказ</w:t>
       </w:r>
     </w:p>
     <w:p>
@@ -33372,25 +31447,7 @@
           <w:sz w:val="24"/>
           <w:szCs w:val="24"/>
         </w:rPr>
-        <w:t xml:space="preserve">    (24, 5</w:t>
-      </w:r>
-      <w:proofErr w:type="gramStart"/>
-      <w:r>
-        <w:rPr>
-          <w:rFonts w:ascii="Courier New" w:hAnsi="Courier New" w:cs="Courier New"/>
-          <w:sz w:val="24"/>
-          <w:szCs w:val="24"/>
-        </w:rPr>
-        <w:t xml:space="preserve">),   </w:t>
-      </w:r>
-      <w:proofErr w:type="gramEnd"/>
-      <w:r>
-        <w:rPr>
-          <w:rFonts w:ascii="Courier New" w:hAnsi="Courier New" w:cs="Courier New"/>
-          <w:sz w:val="24"/>
-          <w:szCs w:val="24"/>
-        </w:rPr>
-        <w:t>-- Мистика</w:t>
+        <w:t xml:space="preserve">    (24, 5),   -- Мистика</w:t>
       </w:r>
     </w:p>
     <w:p>
@@ -33438,27 +31495,7 @@
           <w:szCs w:val="24"/>
           <w:lang w:val="en-US"/>
         </w:rPr>
-        <w:t>(25, 9</w:t>
-      </w:r>
-      <w:proofErr w:type="gramStart"/>
-      <w:r>
-        <w:rPr>
-          <w:rFonts w:ascii="Courier New" w:hAnsi="Courier New" w:cs="Courier New"/>
-          <w:sz w:val="24"/>
-          <w:szCs w:val="24"/>
-          <w:lang w:val="en-US"/>
-        </w:rPr>
-        <w:t xml:space="preserve">),   </w:t>
-      </w:r>
-      <w:proofErr w:type="gramEnd"/>
-      <w:r>
-        <w:rPr>
-          <w:rFonts w:ascii="Courier New" w:hAnsi="Courier New" w:cs="Courier New"/>
-          <w:sz w:val="24"/>
-          <w:szCs w:val="24"/>
-          <w:lang w:val="en-US"/>
-        </w:rPr>
-        <w:t xml:space="preserve">-- </w:t>
+        <w:t xml:space="preserve">(25, 9),   -- </w:t>
       </w:r>
       <w:r>
         <w:rPr>
@@ -33487,27 +31524,7 @@
           <w:szCs w:val="24"/>
           <w:lang w:val="en-US"/>
         </w:rPr>
-        <w:t xml:space="preserve">    (25, 11</w:t>
-      </w:r>
-      <w:proofErr w:type="gramStart"/>
-      <w:r>
-        <w:rPr>
-          <w:rFonts w:ascii="Courier New" w:hAnsi="Courier New" w:cs="Courier New"/>
-          <w:sz w:val="24"/>
-          <w:szCs w:val="24"/>
-          <w:lang w:val="en-US"/>
-        </w:rPr>
-        <w:t>);  --</w:t>
-      </w:r>
-      <w:proofErr w:type="gramEnd"/>
-      <w:r>
-        <w:rPr>
-          <w:rFonts w:ascii="Courier New" w:hAnsi="Courier New" w:cs="Courier New"/>
-          <w:sz w:val="24"/>
-          <w:szCs w:val="24"/>
-          <w:lang w:val="en-US"/>
-        </w:rPr>
-        <w:t xml:space="preserve"> </w:t>
+        <w:t xml:space="preserve">    (25, 11);  -- </w:t>
       </w:r>
       <w:r>
         <w:rPr>
@@ -33855,25 +31872,7 @@
           <w:sz w:val="24"/>
           <w:szCs w:val="24"/>
         </w:rPr>
-        <w:t>('Иванов</w:t>
-      </w:r>
-      <w:proofErr w:type="gramStart"/>
-      <w:r>
-        <w:rPr>
-          <w:rFonts w:ascii="Courier New" w:hAnsi="Courier New" w:cs="Courier New"/>
-          <w:sz w:val="24"/>
-          <w:szCs w:val="24"/>
-        </w:rPr>
-        <w:t xml:space="preserve">',   </w:t>
-      </w:r>
-      <w:proofErr w:type="gramEnd"/>
-      <w:r>
-        <w:rPr>
-          <w:rFonts w:ascii="Courier New" w:hAnsi="Courier New" w:cs="Courier New"/>
-          <w:sz w:val="24"/>
-          <w:szCs w:val="24"/>
-        </w:rPr>
-        <w:t xml:space="preserve"> 'Иван',      'Иванович',      'ул. Ленина, 10',       '+7 (912) 345-67-89'),</w:t>
+        <w:t>('Иванов',    'Иван',      'Иванович',      'ул. Ленина, 10',       '+7 (912) 345-67-89'),</w:t>
       </w:r>
     </w:p>
     <w:p>
@@ -33892,25 +31891,7 @@
           <w:sz w:val="24"/>
           <w:szCs w:val="24"/>
         </w:rPr>
-        <w:t xml:space="preserve">    ('Петров</w:t>
-      </w:r>
-      <w:proofErr w:type="gramStart"/>
-      <w:r>
-        <w:rPr>
-          <w:rFonts w:ascii="Courier New" w:hAnsi="Courier New" w:cs="Courier New"/>
-          <w:sz w:val="24"/>
-          <w:szCs w:val="24"/>
-        </w:rPr>
-        <w:t xml:space="preserve">',   </w:t>
-      </w:r>
-      <w:proofErr w:type="gramEnd"/>
-      <w:r>
-        <w:rPr>
-          <w:rFonts w:ascii="Courier New" w:hAnsi="Courier New" w:cs="Courier New"/>
-          <w:sz w:val="24"/>
-          <w:szCs w:val="24"/>
-        </w:rPr>
-        <w:t xml:space="preserve"> 'Петр',      'Петрович',      'ул. Пушкина, 5',       '+7 (923) 456-78-90'),</w:t>
+        <w:t xml:space="preserve">    ('Петров',    'Петр',      'Петрович',      'ул. Пушкина, 5',       '+7 (923) 456-78-90'),</w:t>
       </w:r>
     </w:p>
     <w:p>
@@ -33929,25 +31910,7 @@
           <w:sz w:val="24"/>
           <w:szCs w:val="24"/>
         </w:rPr>
-        <w:t xml:space="preserve">    ('Сидорова</w:t>
-      </w:r>
-      <w:proofErr w:type="gramStart"/>
-      <w:r>
-        <w:rPr>
-          <w:rFonts w:ascii="Courier New" w:hAnsi="Courier New" w:cs="Courier New"/>
-          <w:sz w:val="24"/>
-          <w:szCs w:val="24"/>
-        </w:rPr>
-        <w:t>',  '</w:t>
-      </w:r>
-      <w:proofErr w:type="gramEnd"/>
-      <w:r>
-        <w:rPr>
-          <w:rFonts w:ascii="Courier New" w:hAnsi="Courier New" w:cs="Courier New"/>
-          <w:sz w:val="24"/>
-          <w:szCs w:val="24"/>
-        </w:rPr>
-        <w:t>Анна',      'Викторовна',    'пр. Гагарина, 20',     '+7 (934) 567-89-01'),</w:t>
+        <w:t xml:space="preserve">    ('Сидорова',  'Анна',      'Викторовна',    'пр. Гагарина, 20',     '+7 (934) 567-89-01'),</w:t>
       </w:r>
     </w:p>
     <w:p>
@@ -33966,25 +31929,7 @@
           <w:sz w:val="24"/>
           <w:szCs w:val="24"/>
         </w:rPr>
-        <w:t xml:space="preserve">    ('Смирнов</w:t>
-      </w:r>
-      <w:proofErr w:type="gramStart"/>
-      <w:r>
-        <w:rPr>
-          <w:rFonts w:ascii="Courier New" w:hAnsi="Courier New" w:cs="Courier New"/>
-          <w:sz w:val="24"/>
-          <w:szCs w:val="24"/>
-        </w:rPr>
-        <w:t xml:space="preserve">',   </w:t>
-      </w:r>
-      <w:proofErr w:type="gramEnd"/>
-      <w:r>
-        <w:rPr>
-          <w:rFonts w:ascii="Courier New" w:hAnsi="Courier New" w:cs="Courier New"/>
-          <w:sz w:val="24"/>
-          <w:szCs w:val="24"/>
-        </w:rPr>
-        <w:t>'Алексей',   'Игоревич',      'ул. Московская, 15',   '+7 (945) 678-90-12'),</w:t>
+        <w:t xml:space="preserve">    ('Смирнов',   'Алексей',   'Игоревич',      'ул. Московская, 15',   '+7 (945) 678-90-12'),</w:t>
       </w:r>
     </w:p>
     <w:p>
@@ -34003,25 +31948,7 @@
           <w:sz w:val="24"/>
           <w:szCs w:val="24"/>
         </w:rPr>
-        <w:t xml:space="preserve">    ('Козлова</w:t>
-      </w:r>
-      <w:proofErr w:type="gramStart"/>
-      <w:r>
-        <w:rPr>
-          <w:rFonts w:ascii="Courier New" w:hAnsi="Courier New" w:cs="Courier New"/>
-          <w:sz w:val="24"/>
-          <w:szCs w:val="24"/>
-        </w:rPr>
-        <w:t xml:space="preserve">',   </w:t>
-      </w:r>
-      <w:proofErr w:type="gramEnd"/>
-      <w:r>
-        <w:rPr>
-          <w:rFonts w:ascii="Courier New" w:hAnsi="Courier New" w:cs="Courier New"/>
-          <w:sz w:val="24"/>
-          <w:szCs w:val="24"/>
-        </w:rPr>
-        <w:t>'Мария',     'Сергеевна',     'пр. Ленинский, 30',    '+7 (956) 789-01-23'),</w:t>
+        <w:t xml:space="preserve">    ('Козлова',   'Мария',     'Сергеевна',     'пр. Ленинский, 30',    '+7 (956) 789-01-23'),</w:t>
       </w:r>
     </w:p>
     <w:p>
@@ -34040,25 +31967,7 @@
           <w:sz w:val="24"/>
           <w:szCs w:val="24"/>
         </w:rPr>
-        <w:t xml:space="preserve">    ('Николаев</w:t>
-      </w:r>
-      <w:proofErr w:type="gramStart"/>
-      <w:r>
-        <w:rPr>
-          <w:rFonts w:ascii="Courier New" w:hAnsi="Courier New" w:cs="Courier New"/>
-          <w:sz w:val="24"/>
-          <w:szCs w:val="24"/>
-        </w:rPr>
-        <w:t>',  '</w:t>
-      </w:r>
-      <w:proofErr w:type="gramEnd"/>
-      <w:r>
-        <w:rPr>
-          <w:rFonts w:ascii="Courier New" w:hAnsi="Courier New" w:cs="Courier New"/>
-          <w:sz w:val="24"/>
-          <w:szCs w:val="24"/>
-        </w:rPr>
-        <w:t>Дмитрий',   'Анатольевич',   'ул. Советская, 25',    '+7 (967) 890-12-34'),</w:t>
+        <w:t xml:space="preserve">    ('Николаев',  'Дмитрий',   'Анатольевич',   'ул. Советская, 25',    '+7 (967) 890-12-34'),</w:t>
       </w:r>
     </w:p>
     <w:p>
@@ -34077,25 +31986,7 @@
           <w:sz w:val="24"/>
           <w:szCs w:val="24"/>
         </w:rPr>
-        <w:t xml:space="preserve">    ('Васильева', 'Екатерина', 'Александровна', 'пр. Победы, 12</w:t>
-      </w:r>
-      <w:proofErr w:type="gramStart"/>
-      <w:r>
-        <w:rPr>
-          <w:rFonts w:ascii="Courier New" w:hAnsi="Courier New" w:cs="Courier New"/>
-          <w:sz w:val="24"/>
-          <w:szCs w:val="24"/>
-        </w:rPr>
-        <w:t xml:space="preserve">',   </w:t>
-      </w:r>
-      <w:proofErr w:type="gramEnd"/>
-      <w:r>
-        <w:rPr>
-          <w:rFonts w:ascii="Courier New" w:hAnsi="Courier New" w:cs="Courier New"/>
-          <w:sz w:val="24"/>
-          <w:szCs w:val="24"/>
-        </w:rPr>
-        <w:t xml:space="preserve">    '+7 (978) 901-23-45'),</w:t>
+        <w:t xml:space="preserve">    ('Васильева', 'Екатерина', 'Александровна', 'пр. Победы, 12',       '+7 (978) 901-23-45'),</w:t>
       </w:r>
     </w:p>
     <w:p>
@@ -34114,25 +32005,7 @@
           <w:sz w:val="24"/>
           <w:szCs w:val="24"/>
         </w:rPr>
-        <w:t xml:space="preserve">    ('Морозов</w:t>
-      </w:r>
-      <w:proofErr w:type="gramStart"/>
-      <w:r>
-        <w:rPr>
-          <w:rFonts w:ascii="Courier New" w:hAnsi="Courier New" w:cs="Courier New"/>
-          <w:sz w:val="24"/>
-          <w:szCs w:val="24"/>
-        </w:rPr>
-        <w:t xml:space="preserve">',   </w:t>
-      </w:r>
-      <w:proofErr w:type="gramEnd"/>
-      <w:r>
-        <w:rPr>
-          <w:rFonts w:ascii="Courier New" w:hAnsi="Courier New" w:cs="Courier New"/>
-          <w:sz w:val="24"/>
-          <w:szCs w:val="24"/>
-        </w:rPr>
-        <w:t>'Игорь',     'Владимирович',  'ул. Зеленая, 8',       '+7 (989) 012-34-56'),</w:t>
+        <w:t xml:space="preserve">    ('Морозов',   'Игорь',     'Владимирович',  'ул. Зеленая, 8',       '+7 (989) 012-34-56'),</w:t>
       </w:r>
     </w:p>
     <w:p>
@@ -34151,25 +32024,7 @@
           <w:sz w:val="24"/>
           <w:szCs w:val="24"/>
         </w:rPr>
-        <w:t xml:space="preserve">    ('Федоров</w:t>
-      </w:r>
-      <w:proofErr w:type="gramStart"/>
-      <w:r>
-        <w:rPr>
-          <w:rFonts w:ascii="Courier New" w:hAnsi="Courier New" w:cs="Courier New"/>
-          <w:sz w:val="24"/>
-          <w:szCs w:val="24"/>
-        </w:rPr>
-        <w:t xml:space="preserve">',   </w:t>
-      </w:r>
-      <w:proofErr w:type="gramEnd"/>
-      <w:r>
-        <w:rPr>
-          <w:rFonts w:ascii="Courier New" w:hAnsi="Courier New" w:cs="Courier New"/>
-          <w:sz w:val="24"/>
-          <w:szCs w:val="24"/>
-        </w:rPr>
-        <w:t>'Артем',     'Олегович',      'ул. Пролетарская, 18', '+7 (990) 123-45-67'),</w:t>
+        <w:t xml:space="preserve">    ('Федоров',   'Артем',     'Олегович',      'ул. Пролетарская, 18', '+7 (990) 123-45-67'),</w:t>
       </w:r>
     </w:p>
     <w:p>
@@ -34188,25 +32043,7 @@
           <w:sz w:val="24"/>
           <w:szCs w:val="24"/>
         </w:rPr>
-        <w:t xml:space="preserve">    ('Кузнецова', 'Анастасия', 'Павловна</w:t>
-      </w:r>
-      <w:proofErr w:type="gramStart"/>
-      <w:r>
-        <w:rPr>
-          <w:rFonts w:ascii="Courier New" w:hAnsi="Courier New" w:cs="Courier New"/>
-          <w:sz w:val="24"/>
-          <w:szCs w:val="24"/>
-        </w:rPr>
-        <w:t xml:space="preserve">',   </w:t>
-      </w:r>
-      <w:proofErr w:type="gramEnd"/>
-      <w:r>
-        <w:rPr>
-          <w:rFonts w:ascii="Courier New" w:hAnsi="Courier New" w:cs="Courier New"/>
-          <w:sz w:val="24"/>
-          <w:szCs w:val="24"/>
-        </w:rPr>
-        <w:t xml:space="preserve">   'пр. Свердлова, 7',     '+7 (901) 234-56-78');</w:t>
+        <w:t xml:space="preserve">    ('Кузнецова', 'Анастасия', 'Павловна',      'пр. Свердлова, 7',     '+7 (901) 234-56-78');</w:t>
       </w:r>
     </w:p>
     <w:p>
@@ -34351,27 +32188,7 @@
           <w:szCs w:val="24"/>
           <w:lang w:val="en-US"/>
         </w:rPr>
-        <w:t xml:space="preserve">    (</w:t>
-      </w:r>
-      <w:proofErr w:type="gramStart"/>
-      <w:r>
-        <w:rPr>
-          <w:rFonts w:ascii="Courier New" w:hAnsi="Courier New" w:cs="Courier New"/>
-          <w:sz w:val="24"/>
-          <w:szCs w:val="24"/>
-          <w:lang w:val="en-US"/>
-        </w:rPr>
-        <w:t xml:space="preserve">1,   </w:t>
-      </w:r>
-      <w:proofErr w:type="gramEnd"/>
-      <w:r>
-        <w:rPr>
-          <w:rFonts w:ascii="Courier New" w:hAnsi="Courier New" w:cs="Courier New"/>
-          <w:sz w:val="24"/>
-          <w:szCs w:val="24"/>
-          <w:lang w:val="en-US"/>
-        </w:rPr>
-        <w:t>3),</w:t>
+        <w:t xml:space="preserve">    (1,   3),</w:t>
       </w:r>
     </w:p>
     <w:p>
@@ -34392,27 +32209,7 @@
           <w:szCs w:val="24"/>
           <w:lang w:val="en-US"/>
         </w:rPr>
-        <w:t xml:space="preserve">    (</w:t>
-      </w:r>
-      <w:proofErr w:type="gramStart"/>
-      <w:r>
-        <w:rPr>
-          <w:rFonts w:ascii="Courier New" w:hAnsi="Courier New" w:cs="Courier New"/>
-          <w:sz w:val="24"/>
-          <w:szCs w:val="24"/>
-          <w:lang w:val="en-US"/>
-        </w:rPr>
-        <w:t xml:space="preserve">2,   </w:t>
-      </w:r>
-      <w:proofErr w:type="gramEnd"/>
-      <w:r>
-        <w:rPr>
-          <w:rFonts w:ascii="Courier New" w:hAnsi="Courier New" w:cs="Courier New"/>
-          <w:sz w:val="24"/>
-          <w:szCs w:val="24"/>
-          <w:lang w:val="en-US"/>
-        </w:rPr>
-        <w:t>4),</w:t>
+        <w:t xml:space="preserve">    (2,   4),</w:t>
       </w:r>
     </w:p>
     <w:p>
@@ -34433,27 +32230,7 @@
           <w:szCs w:val="24"/>
           <w:lang w:val="en-US"/>
         </w:rPr>
-        <w:t xml:space="preserve">    (</w:t>
-      </w:r>
-      <w:proofErr w:type="gramStart"/>
-      <w:r>
-        <w:rPr>
-          <w:rFonts w:ascii="Courier New" w:hAnsi="Courier New" w:cs="Courier New"/>
-          <w:sz w:val="24"/>
-          <w:szCs w:val="24"/>
-          <w:lang w:val="en-US"/>
-        </w:rPr>
-        <w:t xml:space="preserve">3,   </w:t>
-      </w:r>
-      <w:proofErr w:type="gramEnd"/>
-      <w:r>
-        <w:rPr>
-          <w:rFonts w:ascii="Courier New" w:hAnsi="Courier New" w:cs="Courier New"/>
-          <w:sz w:val="24"/>
-          <w:szCs w:val="24"/>
-          <w:lang w:val="en-US"/>
-        </w:rPr>
-        <w:t>4),</w:t>
+        <w:t xml:space="preserve">    (3,   4),</w:t>
       </w:r>
     </w:p>
     <w:p>
@@ -34474,27 +32251,7 @@
           <w:szCs w:val="24"/>
           <w:lang w:val="en-US"/>
         </w:rPr>
-        <w:t xml:space="preserve">    (</w:t>
-      </w:r>
-      <w:proofErr w:type="gramStart"/>
-      <w:r>
-        <w:rPr>
-          <w:rFonts w:ascii="Courier New" w:hAnsi="Courier New" w:cs="Courier New"/>
-          <w:sz w:val="24"/>
-          <w:szCs w:val="24"/>
-          <w:lang w:val="en-US"/>
-        </w:rPr>
-        <w:t xml:space="preserve">4,   </w:t>
-      </w:r>
-      <w:proofErr w:type="gramEnd"/>
-      <w:r>
-        <w:rPr>
-          <w:rFonts w:ascii="Courier New" w:hAnsi="Courier New" w:cs="Courier New"/>
-          <w:sz w:val="24"/>
-          <w:szCs w:val="24"/>
-          <w:lang w:val="en-US"/>
-        </w:rPr>
-        <w:t>4),</w:t>
+        <w:t xml:space="preserve">    (4,   4),</w:t>
       </w:r>
     </w:p>
     <w:p>
@@ -34516,27 +32273,7 @@
           <w:lang w:val="en-US"/>
         </w:rPr>
         <w:lastRenderedPageBreak/>
-        <w:t xml:space="preserve">    (</w:t>
-      </w:r>
-      <w:proofErr w:type="gramStart"/>
-      <w:r>
-        <w:rPr>
-          <w:rFonts w:ascii="Courier New" w:hAnsi="Courier New" w:cs="Courier New"/>
-          <w:sz w:val="24"/>
-          <w:szCs w:val="24"/>
-          <w:lang w:val="en-US"/>
-        </w:rPr>
-        <w:t xml:space="preserve">5,   </w:t>
-      </w:r>
-      <w:proofErr w:type="gramEnd"/>
-      <w:r>
-        <w:rPr>
-          <w:rFonts w:ascii="Courier New" w:hAnsi="Courier New" w:cs="Courier New"/>
-          <w:sz w:val="24"/>
-          <w:szCs w:val="24"/>
-          <w:lang w:val="en-US"/>
-        </w:rPr>
-        <w:t>4),</w:t>
+        <w:t xml:space="preserve">    (5,   4),</w:t>
       </w:r>
     </w:p>
     <w:p>
@@ -34557,27 +32294,7 @@
           <w:szCs w:val="24"/>
           <w:lang w:val="en-US"/>
         </w:rPr>
-        <w:t xml:space="preserve">    (</w:t>
-      </w:r>
-      <w:proofErr w:type="gramStart"/>
-      <w:r>
-        <w:rPr>
-          <w:rFonts w:ascii="Courier New" w:hAnsi="Courier New" w:cs="Courier New"/>
-          <w:sz w:val="24"/>
-          <w:szCs w:val="24"/>
-          <w:lang w:val="en-US"/>
-        </w:rPr>
-        <w:t xml:space="preserve">6,   </w:t>
-      </w:r>
-      <w:proofErr w:type="gramEnd"/>
-      <w:r>
-        <w:rPr>
-          <w:rFonts w:ascii="Courier New" w:hAnsi="Courier New" w:cs="Courier New"/>
-          <w:sz w:val="24"/>
-          <w:szCs w:val="24"/>
-          <w:lang w:val="en-US"/>
-        </w:rPr>
-        <w:t>3),</w:t>
+        <w:t xml:space="preserve">    (6,   3),</w:t>
       </w:r>
     </w:p>
     <w:p>
@@ -34598,27 +32315,7 @@
           <w:szCs w:val="24"/>
           <w:lang w:val="en-US"/>
         </w:rPr>
-        <w:t xml:space="preserve">    (</w:t>
-      </w:r>
-      <w:proofErr w:type="gramStart"/>
-      <w:r>
-        <w:rPr>
-          <w:rFonts w:ascii="Courier New" w:hAnsi="Courier New" w:cs="Courier New"/>
-          <w:sz w:val="24"/>
-          <w:szCs w:val="24"/>
-          <w:lang w:val="en-US"/>
-        </w:rPr>
-        <w:t xml:space="preserve">7,   </w:t>
-      </w:r>
-      <w:proofErr w:type="gramEnd"/>
-      <w:r>
-        <w:rPr>
-          <w:rFonts w:ascii="Courier New" w:hAnsi="Courier New" w:cs="Courier New"/>
-          <w:sz w:val="24"/>
-          <w:szCs w:val="24"/>
-          <w:lang w:val="en-US"/>
-        </w:rPr>
-        <w:t>2),</w:t>
+        <w:t xml:space="preserve">    (7,   2),</w:t>
       </w:r>
     </w:p>
     <w:p>
@@ -34639,27 +32336,7 @@
           <w:szCs w:val="24"/>
           <w:lang w:val="en-US"/>
         </w:rPr>
-        <w:t xml:space="preserve">    (</w:t>
-      </w:r>
-      <w:proofErr w:type="gramStart"/>
-      <w:r>
-        <w:rPr>
-          <w:rFonts w:ascii="Courier New" w:hAnsi="Courier New" w:cs="Courier New"/>
-          <w:sz w:val="24"/>
-          <w:szCs w:val="24"/>
-          <w:lang w:val="en-US"/>
-        </w:rPr>
-        <w:t xml:space="preserve">8,   </w:t>
-      </w:r>
-      <w:proofErr w:type="gramEnd"/>
-      <w:r>
-        <w:rPr>
-          <w:rFonts w:ascii="Courier New" w:hAnsi="Courier New" w:cs="Courier New"/>
-          <w:sz w:val="24"/>
-          <w:szCs w:val="24"/>
-          <w:lang w:val="en-US"/>
-        </w:rPr>
-        <w:t>2),</w:t>
+        <w:t xml:space="preserve">    (8,   2),</w:t>
       </w:r>
     </w:p>
     <w:p>
@@ -34680,27 +32357,7 @@
           <w:szCs w:val="24"/>
           <w:lang w:val="en-US"/>
         </w:rPr>
-        <w:t xml:space="preserve">    (</w:t>
-      </w:r>
-      <w:proofErr w:type="gramStart"/>
-      <w:r>
-        <w:rPr>
-          <w:rFonts w:ascii="Courier New" w:hAnsi="Courier New" w:cs="Courier New"/>
-          <w:sz w:val="24"/>
-          <w:szCs w:val="24"/>
-          <w:lang w:val="en-US"/>
-        </w:rPr>
-        <w:t xml:space="preserve">9,   </w:t>
-      </w:r>
-      <w:proofErr w:type="gramEnd"/>
-      <w:r>
-        <w:rPr>
-          <w:rFonts w:ascii="Courier New" w:hAnsi="Courier New" w:cs="Courier New"/>
-          <w:sz w:val="24"/>
-          <w:szCs w:val="24"/>
-          <w:lang w:val="en-US"/>
-        </w:rPr>
-        <w:t>1),</w:t>
+        <w:t xml:space="preserve">    (9,   1),</w:t>
       </w:r>
     </w:p>
     <w:p>
@@ -34721,27 +32378,7 @@
           <w:szCs w:val="24"/>
           <w:lang w:val="en-US"/>
         </w:rPr>
-        <w:t xml:space="preserve">    (</w:t>
-      </w:r>
-      <w:proofErr w:type="gramStart"/>
-      <w:r>
-        <w:rPr>
-          <w:rFonts w:ascii="Courier New" w:hAnsi="Courier New" w:cs="Courier New"/>
-          <w:sz w:val="24"/>
-          <w:szCs w:val="24"/>
-          <w:lang w:val="en-US"/>
-        </w:rPr>
-        <w:t>10,  4</w:t>
-      </w:r>
-      <w:proofErr w:type="gramEnd"/>
-      <w:r>
-        <w:rPr>
-          <w:rFonts w:ascii="Courier New" w:hAnsi="Courier New" w:cs="Courier New"/>
-          <w:sz w:val="24"/>
-          <w:szCs w:val="24"/>
-          <w:lang w:val="en-US"/>
-        </w:rPr>
-        <w:t>);</w:t>
+        <w:t xml:space="preserve">    (10,  4);</w:t>
       </w:r>
     </w:p>
     <w:p>
@@ -34849,27 +32486,7 @@
           <w:szCs w:val="24"/>
           <w:lang w:val="en-US"/>
         </w:rPr>
-        <w:t>(customer_id, book_id, date_out, date_</w:t>
-      </w:r>
-      <w:proofErr w:type="gramStart"/>
-      <w:r>
-        <w:rPr>
-          <w:rFonts w:ascii="Courier New" w:hAnsi="Courier New" w:cs="Courier New"/>
-          <w:sz w:val="24"/>
-          <w:szCs w:val="24"/>
-          <w:lang w:val="en-US"/>
-        </w:rPr>
-        <w:t>in,penalty</w:t>
-      </w:r>
-      <w:proofErr w:type="gramEnd"/>
-      <w:r>
-        <w:rPr>
-          <w:rFonts w:ascii="Courier New" w:hAnsi="Courier New" w:cs="Courier New"/>
-          <w:sz w:val="24"/>
-          <w:szCs w:val="24"/>
-          <w:lang w:val="en-US"/>
-        </w:rPr>
-        <w:t>,total)</w:t>
+        <w:t>(customer_id, book_id, date_out, date_in,penalty,total)</w:t>
       </w:r>
     </w:p>
     <w:p>
@@ -34926,25 +32543,7 @@
           <w:sz w:val="24"/>
           <w:szCs w:val="24"/>
         </w:rPr>
-        <w:t xml:space="preserve">    (</w:t>
-      </w:r>
-      <w:proofErr w:type="gramStart"/>
-      <w:r>
-        <w:rPr>
-          <w:rFonts w:ascii="Courier New" w:hAnsi="Courier New" w:cs="Courier New"/>
-          <w:sz w:val="24"/>
-          <w:szCs w:val="24"/>
-        </w:rPr>
-        <w:t>1,  3</w:t>
-      </w:r>
-      <w:proofErr w:type="gramEnd"/>
-      <w:r>
-        <w:rPr>
-          <w:rFonts w:ascii="Courier New" w:hAnsi="Courier New" w:cs="Courier New"/>
-          <w:sz w:val="24"/>
-          <w:szCs w:val="24"/>
-        </w:rPr>
-        <w:t>,  '2023-01-10', '2023-02-01', 0,   461),</w:t>
+        <w:t xml:space="preserve">    (1,  3,  '2023-01-10', '2023-02-01', 0,   461),</w:t>
       </w:r>
     </w:p>
     <w:p>
@@ -34963,25 +32562,7 @@
           <w:sz w:val="24"/>
           <w:szCs w:val="24"/>
         </w:rPr>
-        <w:t xml:space="preserve">    (</w:t>
-      </w:r>
-      <w:proofErr w:type="gramStart"/>
-      <w:r>
-        <w:rPr>
-          <w:rFonts w:ascii="Courier New" w:hAnsi="Courier New" w:cs="Courier New"/>
-          <w:sz w:val="24"/>
-          <w:szCs w:val="24"/>
-        </w:rPr>
-        <w:t>5,  3</w:t>
-      </w:r>
-      <w:proofErr w:type="gramEnd"/>
-      <w:r>
-        <w:rPr>
-          <w:rFonts w:ascii="Courier New" w:hAnsi="Courier New" w:cs="Courier New"/>
-          <w:sz w:val="24"/>
-          <w:szCs w:val="24"/>
-        </w:rPr>
-        <w:t>,  '2023-02-15', '2023-03-02', 0,   450),</w:t>
+        <w:t xml:space="preserve">    (5,  3,  '2023-02-15', '2023-03-02', 0,   450),</w:t>
       </w:r>
     </w:p>
     <w:p>
@@ -35000,25 +32581,7 @@
           <w:sz w:val="24"/>
           <w:szCs w:val="24"/>
         </w:rPr>
-        <w:t xml:space="preserve">    (</w:t>
-      </w:r>
-      <w:proofErr w:type="gramStart"/>
-      <w:r>
-        <w:rPr>
-          <w:rFonts w:ascii="Courier New" w:hAnsi="Courier New" w:cs="Courier New"/>
-          <w:sz w:val="24"/>
-          <w:szCs w:val="24"/>
-        </w:rPr>
-        <w:t>9,  3</w:t>
-      </w:r>
-      <w:proofErr w:type="gramEnd"/>
-      <w:r>
-        <w:rPr>
-          <w:rFonts w:ascii="Courier New" w:hAnsi="Courier New" w:cs="Courier New"/>
-          <w:sz w:val="24"/>
-          <w:szCs w:val="24"/>
-        </w:rPr>
-        <w:t>,  '2023-04-01', '2023-04-07', 0,   153),</w:t>
+        <w:t xml:space="preserve">    (9,  3,  '2023-04-01', '2023-04-07', 0,   153),</w:t>
       </w:r>
     </w:p>
     <w:p>
@@ -35037,25 +32600,7 @@
           <w:sz w:val="24"/>
           <w:szCs w:val="24"/>
         </w:rPr>
-        <w:t xml:space="preserve">    (</w:t>
-      </w:r>
-      <w:proofErr w:type="gramStart"/>
-      <w:r>
-        <w:rPr>
-          <w:rFonts w:ascii="Courier New" w:hAnsi="Courier New" w:cs="Courier New"/>
-          <w:sz w:val="24"/>
-          <w:szCs w:val="24"/>
-        </w:rPr>
-        <w:t>2,  6</w:t>
-      </w:r>
-      <w:proofErr w:type="gramEnd"/>
-      <w:r>
-        <w:rPr>
-          <w:rFonts w:ascii="Courier New" w:hAnsi="Courier New" w:cs="Courier New"/>
-          <w:sz w:val="24"/>
-          <w:szCs w:val="24"/>
-        </w:rPr>
-        <w:t>,  '2023-01-11', '2023-02-08', 100, 280),</w:t>
+        <w:t xml:space="preserve">    (2,  6,  '2023-01-11', '2023-02-08', 100, 280),</w:t>
       </w:r>
     </w:p>
     <w:p>
@@ -35074,25 +32619,7 @@
           <w:sz w:val="24"/>
           <w:szCs w:val="24"/>
         </w:rPr>
-        <w:t xml:space="preserve">    (</w:t>
-      </w:r>
-      <w:proofErr w:type="gramStart"/>
-      <w:r>
-        <w:rPr>
-          <w:rFonts w:ascii="Courier New" w:hAnsi="Courier New" w:cs="Courier New"/>
-          <w:sz w:val="24"/>
-          <w:szCs w:val="24"/>
-        </w:rPr>
-        <w:t>2,  8</w:t>
-      </w:r>
-      <w:proofErr w:type="gramEnd"/>
-      <w:r>
-        <w:rPr>
-          <w:rFonts w:ascii="Courier New" w:hAnsi="Courier New" w:cs="Courier New"/>
-          <w:sz w:val="24"/>
-          <w:szCs w:val="24"/>
-        </w:rPr>
-        <w:t>,  '2023-01-16', '2023-02-08', 0,   690),</w:t>
+        <w:t xml:space="preserve">    (2,  8,  '2023-01-16', '2023-02-08', 0,   690),</w:t>
       </w:r>
     </w:p>
     <w:p>
@@ -35111,25 +32638,7 @@
           <w:sz w:val="24"/>
           <w:szCs w:val="24"/>
         </w:rPr>
-        <w:t xml:space="preserve">    (</w:t>
-      </w:r>
-      <w:proofErr w:type="gramStart"/>
-      <w:r>
-        <w:rPr>
-          <w:rFonts w:ascii="Courier New" w:hAnsi="Courier New" w:cs="Courier New"/>
-          <w:sz w:val="24"/>
-          <w:szCs w:val="24"/>
-        </w:rPr>
-        <w:t>3,  9</w:t>
-      </w:r>
-      <w:proofErr w:type="gramEnd"/>
-      <w:r>
-        <w:rPr>
-          <w:rFonts w:ascii="Courier New" w:hAnsi="Courier New" w:cs="Courier New"/>
-          <w:sz w:val="24"/>
-          <w:szCs w:val="24"/>
-        </w:rPr>
-        <w:t>,  '2023-01-18', '2023-03-14', 0,   2280),</w:t>
+        <w:t xml:space="preserve">    (3,  9,  '2023-01-18', '2023-03-14', 0,   2280),</w:t>
       </w:r>
     </w:p>
     <w:p>
@@ -35148,25 +32657,7 @@
           <w:sz w:val="24"/>
           <w:szCs w:val="24"/>
         </w:rPr>
-        <w:t xml:space="preserve">    (</w:t>
-      </w:r>
-      <w:proofErr w:type="gramStart"/>
-      <w:r>
-        <w:rPr>
-          <w:rFonts w:ascii="Courier New" w:hAnsi="Courier New" w:cs="Courier New"/>
-          <w:sz w:val="24"/>
-          <w:szCs w:val="24"/>
-        </w:rPr>
-        <w:t>3,  25</w:t>
-      </w:r>
-      <w:proofErr w:type="gramEnd"/>
-      <w:r>
-        <w:rPr>
-          <w:rFonts w:ascii="Courier New" w:hAnsi="Courier New" w:cs="Courier New"/>
-          <w:sz w:val="24"/>
-          <w:szCs w:val="24"/>
-        </w:rPr>
-        <w:t>, '2023-02-21', '2023-02-26', 200, 450),</w:t>
+        <w:t xml:space="preserve">    (3,  25, '2023-02-21', '2023-02-26', 200, 450),</w:t>
       </w:r>
     </w:p>
     <w:p>
@@ -35185,25 +32676,7 @@
           <w:sz w:val="24"/>
           <w:szCs w:val="24"/>
         </w:rPr>
-        <w:t xml:space="preserve">    (</w:t>
-      </w:r>
-      <w:proofErr w:type="gramStart"/>
-      <w:r>
-        <w:rPr>
-          <w:rFonts w:ascii="Courier New" w:hAnsi="Courier New" w:cs="Courier New"/>
-          <w:sz w:val="24"/>
-          <w:szCs w:val="24"/>
-        </w:rPr>
-        <w:t>4,  1</w:t>
-      </w:r>
-      <w:proofErr w:type="gramEnd"/>
-      <w:r>
-        <w:rPr>
-          <w:rFonts w:ascii="Courier New" w:hAnsi="Courier New" w:cs="Courier New"/>
-          <w:sz w:val="24"/>
-          <w:szCs w:val="24"/>
-        </w:rPr>
-        <w:t>,  '2023-04-02', '2023-05-08', 300, 360),</w:t>
+        <w:t xml:space="preserve">    (4,  1,  '2023-04-02', '2023-05-08', 300, 360),</w:t>
       </w:r>
     </w:p>
     <w:p>
@@ -35222,25 +32695,7 @@
           <w:sz w:val="24"/>
           <w:szCs w:val="24"/>
         </w:rPr>
-        <w:t xml:space="preserve">    (10, </w:t>
-      </w:r>
-      <w:proofErr w:type="gramStart"/>
-      <w:r>
-        <w:rPr>
-          <w:rFonts w:ascii="Courier New" w:hAnsi="Courier New" w:cs="Courier New"/>
-          <w:sz w:val="24"/>
-          <w:szCs w:val="24"/>
-        </w:rPr>
-        <w:t>1,  '</w:t>
-      </w:r>
-      <w:proofErr w:type="gramEnd"/>
-      <w:r>
-        <w:rPr>
-          <w:rFonts w:ascii="Courier New" w:hAnsi="Courier New" w:cs="Courier New"/>
-          <w:sz w:val="24"/>
-          <w:szCs w:val="24"/>
-        </w:rPr>
-        <w:t>2023-01-11', '2023-02-08', 0,   280),</w:t>
+        <w:t xml:space="preserve">    (10, 1,  '2023-01-11', '2023-02-08', 0,   280),</w:t>
       </w:r>
     </w:p>
     <w:p>
@@ -35259,25 +32714,7 @@
           <w:sz w:val="24"/>
           <w:szCs w:val="24"/>
         </w:rPr>
-        <w:t xml:space="preserve">    (</w:t>
-      </w:r>
-      <w:proofErr w:type="gramStart"/>
-      <w:r>
-        <w:rPr>
-          <w:rFonts w:ascii="Courier New" w:hAnsi="Courier New" w:cs="Courier New"/>
-          <w:sz w:val="24"/>
-          <w:szCs w:val="24"/>
-        </w:rPr>
-        <w:t>6,  20</w:t>
-      </w:r>
-      <w:proofErr w:type="gramEnd"/>
-      <w:r>
-        <w:rPr>
-          <w:rFonts w:ascii="Courier New" w:hAnsi="Courier New" w:cs="Courier New"/>
-          <w:sz w:val="24"/>
-          <w:szCs w:val="24"/>
-        </w:rPr>
-        <w:t>, '2023-03-16', '2023-03-24', 0,   280),</w:t>
+        <w:t xml:space="preserve">    (6,  20, '2023-03-16', '2023-03-24', 0,   280),</w:t>
       </w:r>
     </w:p>
     <w:p>
@@ -35296,25 +32733,7 @@
           <w:sz w:val="24"/>
           <w:szCs w:val="24"/>
         </w:rPr>
-        <w:t xml:space="preserve">    (</w:t>
-      </w:r>
-      <w:proofErr w:type="gramStart"/>
-      <w:r>
-        <w:rPr>
-          <w:rFonts w:ascii="Courier New" w:hAnsi="Courier New" w:cs="Courier New"/>
-          <w:sz w:val="24"/>
-          <w:szCs w:val="24"/>
-        </w:rPr>
-        <w:t>7,  21</w:t>
-      </w:r>
-      <w:proofErr w:type="gramEnd"/>
-      <w:r>
-        <w:rPr>
-          <w:rFonts w:ascii="Courier New" w:hAnsi="Courier New" w:cs="Courier New"/>
-          <w:sz w:val="24"/>
-          <w:szCs w:val="24"/>
-        </w:rPr>
-        <w:t>, '2023-03-03', '2023-03-23', 0,   180),</w:t>
+        <w:t xml:space="preserve">    (7,  21, '2023-03-03', '2023-03-23', 0,   180),</w:t>
       </w:r>
     </w:p>
     <w:p>
@@ -35333,25 +32752,7 @@
           <w:sz w:val="24"/>
           <w:szCs w:val="24"/>
         </w:rPr>
-        <w:t xml:space="preserve">    (</w:t>
-      </w:r>
-      <w:proofErr w:type="gramStart"/>
-      <w:r>
-        <w:rPr>
-          <w:rFonts w:ascii="Courier New" w:hAnsi="Courier New" w:cs="Courier New"/>
-          <w:sz w:val="24"/>
-          <w:szCs w:val="24"/>
-        </w:rPr>
-        <w:t>5,  7</w:t>
-      </w:r>
-      <w:proofErr w:type="gramEnd"/>
-      <w:r>
-        <w:rPr>
-          <w:rFonts w:ascii="Courier New" w:hAnsi="Courier New" w:cs="Courier New"/>
-          <w:sz w:val="24"/>
-          <w:szCs w:val="24"/>
-        </w:rPr>
-        <w:t>,  '2023-04-15', '2023-05-01', 0,   320),</w:t>
+        <w:t xml:space="preserve">    (5,  7,  '2023-04-15', '2023-05-01', 0,   320),</w:t>
       </w:r>
     </w:p>
     <w:p>
@@ -35380,27 +32781,7 @@
           <w:szCs w:val="24"/>
           <w:lang w:val="en-US"/>
         </w:rPr>
-        <w:t>(</w:t>
-      </w:r>
-      <w:proofErr w:type="gramStart"/>
-      <w:r>
-        <w:rPr>
-          <w:rFonts w:ascii="Courier New" w:hAnsi="Courier New" w:cs="Courier New"/>
-          <w:sz w:val="24"/>
-          <w:szCs w:val="24"/>
-          <w:lang w:val="en-US"/>
-        </w:rPr>
-        <w:t>6,  14</w:t>
-      </w:r>
-      <w:proofErr w:type="gramEnd"/>
-      <w:r>
-        <w:rPr>
-          <w:rFonts w:ascii="Courier New" w:hAnsi="Courier New" w:cs="Courier New"/>
-          <w:sz w:val="24"/>
-          <w:szCs w:val="24"/>
-          <w:lang w:val="en-US"/>
-        </w:rPr>
-        <w:t>, '2023-02-03', '2023-02-22', 50,  582),</w:t>
+        <w:t>(6,  14, '2023-02-03', '2023-02-22', 50,  582),</w:t>
       </w:r>
     </w:p>
     <w:p>
@@ -35421,27 +32802,7 @@
           <w:szCs w:val="24"/>
           <w:lang w:val="en-US"/>
         </w:rPr>
-        <w:t xml:space="preserve">    (</w:t>
-      </w:r>
-      <w:proofErr w:type="gramStart"/>
-      <w:r>
-        <w:rPr>
-          <w:rFonts w:ascii="Courier New" w:hAnsi="Courier New" w:cs="Courier New"/>
-          <w:sz w:val="24"/>
-          <w:szCs w:val="24"/>
-          <w:lang w:val="en-US"/>
-        </w:rPr>
-        <w:t>7,  13</w:t>
-      </w:r>
-      <w:proofErr w:type="gramEnd"/>
-      <w:r>
-        <w:rPr>
-          <w:rFonts w:ascii="Courier New" w:hAnsi="Courier New" w:cs="Courier New"/>
-          <w:sz w:val="24"/>
-          <w:szCs w:val="24"/>
-          <w:lang w:val="en-US"/>
-        </w:rPr>
-        <w:t>, '2023-03-30', '2023-04-01', 600, 672);</w:t>
+        <w:t xml:space="preserve">    (7,  13, '2023-03-30', '2023-04-01', 600, 672);</w:t>
       </w:r>
     </w:p>
     <w:p>
@@ -35495,27 +32856,7 @@
           <w:szCs w:val="24"/>
           <w:lang w:val="en-US"/>
         </w:rPr>
-        <w:t>(</w:t>
-      </w:r>
-      <w:proofErr w:type="gramStart"/>
-      <w:r>
-        <w:rPr>
-          <w:rFonts w:ascii="Courier New" w:hAnsi="Courier New" w:cs="Courier New"/>
-          <w:sz w:val="24"/>
-          <w:szCs w:val="24"/>
-          <w:lang w:val="en-US"/>
-        </w:rPr>
-        <w:t>customer</w:t>
-      </w:r>
-      <w:proofErr w:type="gramEnd"/>
-      <w:r>
-        <w:rPr>
-          <w:rFonts w:ascii="Courier New" w:hAnsi="Courier New" w:cs="Courier New"/>
-          <w:sz w:val="24"/>
-          <w:szCs w:val="24"/>
-          <w:lang w:val="en-US"/>
-        </w:rPr>
-        <w:t>_id, book_id, date_out)</w:t>
+        <w:t>(customer_id, book_id, date_out)</w:t>
       </w:r>
     </w:p>
     <w:p>
@@ -35582,27 +32923,7 @@
           <w:szCs w:val="24"/>
           <w:lang w:val="en-US"/>
         </w:rPr>
-        <w:t>(</w:t>
-      </w:r>
-      <w:proofErr w:type="gramStart"/>
-      <w:r>
-        <w:rPr>
-          <w:rFonts w:ascii="Courier New" w:hAnsi="Courier New" w:cs="Courier New"/>
-          <w:sz w:val="24"/>
-          <w:szCs w:val="24"/>
-          <w:lang w:val="en-US"/>
-        </w:rPr>
-        <w:t>8,  11</w:t>
-      </w:r>
-      <w:proofErr w:type="gramEnd"/>
-      <w:r>
-        <w:rPr>
-          <w:rFonts w:ascii="Courier New" w:hAnsi="Courier New" w:cs="Courier New"/>
-          <w:sz w:val="24"/>
-          <w:szCs w:val="24"/>
-          <w:lang w:val="en-US"/>
-        </w:rPr>
-        <w:t>, '2023-04-08'),</w:t>
+        <w:t>(8,  11, '2023-04-08'),</w:t>
       </w:r>
     </w:p>
     <w:p>
@@ -35623,27 +32944,7 @@
           <w:szCs w:val="24"/>
           <w:lang w:val="en-US"/>
         </w:rPr>
-        <w:t xml:space="preserve">    (</w:t>
-      </w:r>
-      <w:proofErr w:type="gramStart"/>
-      <w:r>
-        <w:rPr>
-          <w:rFonts w:ascii="Courier New" w:hAnsi="Courier New" w:cs="Courier New"/>
-          <w:sz w:val="24"/>
-          <w:szCs w:val="24"/>
-          <w:lang w:val="en-US"/>
-        </w:rPr>
-        <w:t>9,  23</w:t>
-      </w:r>
-      <w:proofErr w:type="gramEnd"/>
-      <w:r>
-        <w:rPr>
-          <w:rFonts w:ascii="Courier New" w:hAnsi="Courier New" w:cs="Courier New"/>
-          <w:sz w:val="24"/>
-          <w:szCs w:val="24"/>
-          <w:lang w:val="en-US"/>
-        </w:rPr>
-        <w:t>, '2023-05-11'),</w:t>
+        <w:t xml:space="preserve">    (9,  23, '2023-05-11'),</w:t>
       </w:r>
     </w:p>
     <w:p>
@@ -35665,27 +32966,7 @@
           <w:lang w:val="en-US"/>
         </w:rPr>
         <w:lastRenderedPageBreak/>
-        <w:t xml:space="preserve">    (10, </w:t>
-      </w:r>
-      <w:proofErr w:type="gramStart"/>
-      <w:r>
-        <w:rPr>
-          <w:rFonts w:ascii="Courier New" w:hAnsi="Courier New" w:cs="Courier New"/>
-          <w:sz w:val="24"/>
-          <w:szCs w:val="24"/>
-          <w:lang w:val="en-US"/>
-        </w:rPr>
-        <w:t>2,  '</w:t>
-      </w:r>
-      <w:proofErr w:type="gramEnd"/>
-      <w:r>
-        <w:rPr>
-          <w:rFonts w:ascii="Courier New" w:hAnsi="Courier New" w:cs="Courier New"/>
-          <w:sz w:val="24"/>
-          <w:szCs w:val="24"/>
-          <w:lang w:val="en-US"/>
-        </w:rPr>
-        <w:t>2023-02-06');</w:t>
+        <w:t xml:space="preserve">    (10, 2,  '2023-02-06');</w:t>
       </w:r>
     </w:p>
     <w:p>
@@ -35815,7 +33096,13 @@
         <w:t>12</w:t>
       </w:r>
       <w:r>
-        <w:t xml:space="preserve"> – запрос 1»</w:t>
+        <w:t xml:space="preserve"> – </w:t>
+      </w:r>
+      <w:r>
+        <w:t>З</w:t>
+      </w:r>
+      <w:r>
+        <w:t>апрос 1»</w:t>
       </w:r>
       <w:r>
         <w:t>;</w:t>
@@ -35857,7 +33144,10 @@
         <w:t xml:space="preserve"> – </w:t>
       </w:r>
       <w:r>
-        <w:t>запрос</w:t>
+        <w:t>З</w:t>
+      </w:r>
+      <w:r>
+        <w:t>апрос</w:t>
       </w:r>
       <w:r>
         <w:rPr>
@@ -35903,7 +33193,21 @@
           <w:rFonts w:cs="Times New Roman"/>
           <w:szCs w:val="28"/>
         </w:rPr>
-        <w:t>Вывод запроса указан на «Рисунке 4 - вывод запроса 1».</w:t>
+        <w:t xml:space="preserve">Вывод запроса указан на «Рисунке 4 - </w:t>
+      </w:r>
+      <w:r>
+        <w:rPr>
+          <w:rFonts w:cs="Times New Roman"/>
+          <w:szCs w:val="28"/>
+        </w:rPr>
+        <w:t>В</w:t>
+      </w:r>
+      <w:r>
+        <w:rPr>
+          <w:rFonts w:cs="Times New Roman"/>
+          <w:szCs w:val="28"/>
+        </w:rPr>
+        <w:t>ывод запроса 1».</w:t>
       </w:r>
     </w:p>
     <w:p>
@@ -36007,7 +33311,13 @@
         <w:t>13</w:t>
       </w:r>
       <w:r>
-        <w:t xml:space="preserve"> – запрос 2»;</w:t>
+        <w:t xml:space="preserve"> – </w:t>
+      </w:r>
+      <w:r>
+        <w:t>З</w:t>
+      </w:r>
+      <w:r>
+        <w:t>апрос 2»;</w:t>
       </w:r>
     </w:p>
     <w:p>
@@ -36028,6 +33338,9 @@
         <w:t xml:space="preserve"> </w:t>
       </w:r>
       <w:r>
+        <w:rPr>
+          <w:lang w:val="en-US"/>
+        </w:rPr>
         <w:t>13</w:t>
       </w:r>
       <w:r>
@@ -36037,7 +33350,10 @@
         <w:t xml:space="preserve"> – </w:t>
       </w:r>
       <w:r>
-        <w:t>запрос</w:t>
+        <w:t>З</w:t>
+      </w:r>
+      <w:r>
+        <w:t>апрос</w:t>
       </w:r>
       <w:r>
         <w:rPr>
@@ -36150,35 +33466,21 @@
           <w:rFonts w:cs="Times New Roman"/>
           <w:szCs w:val="28"/>
         </w:rPr>
-        <w:t xml:space="preserve">Вывод запроса указан на «Рисунке </w:t>
+        <w:t xml:space="preserve">Вывод запроса указан на «Рисунке 5 - </w:t>
       </w:r>
       <w:r>
         <w:rPr>
           <w:rFonts w:cs="Times New Roman"/>
           <w:szCs w:val="28"/>
         </w:rPr>
-        <w:t>5</w:t>
+        <w:t>В</w:t>
       </w:r>
       <w:r>
         <w:rPr>
           <w:rFonts w:cs="Times New Roman"/>
           <w:szCs w:val="28"/>
         </w:rPr>
-        <w:t xml:space="preserve"> - вывод запроса </w:t>
-      </w:r>
-      <w:r>
-        <w:rPr>
-          <w:rFonts w:cs="Times New Roman"/>
-          <w:szCs w:val="28"/>
-        </w:rPr>
-        <w:t>2</w:t>
-      </w:r>
-      <w:r>
-        <w:rPr>
-          <w:rFonts w:cs="Times New Roman"/>
-          <w:szCs w:val="28"/>
-        </w:rPr>
-        <w:t>».</w:t>
+        <w:t>ывод запроса 2».</w:t>
       </w:r>
     </w:p>
     <w:p>
@@ -36264,28 +33566,7 @@
           <w:rFonts w:cs="Times New Roman"/>
           <w:szCs w:val="28"/>
         </w:rPr>
-        <w:t xml:space="preserve">Рисунок </w:t>
-      </w:r>
-      <w:r>
-        <w:rPr>
-          <w:rFonts w:cs="Times New Roman"/>
-          <w:szCs w:val="28"/>
-        </w:rPr>
-        <w:t>5</w:t>
-      </w:r>
-      <w:r>
-        <w:rPr>
-          <w:rFonts w:cs="Times New Roman"/>
-          <w:szCs w:val="28"/>
-        </w:rPr>
-        <w:t xml:space="preserve"> -Вывод запроса </w:t>
-      </w:r>
-      <w:r>
-        <w:rPr>
-          <w:rFonts w:cs="Times New Roman"/>
-          <w:szCs w:val="28"/>
-        </w:rPr>
-        <w:t>2</w:t>
+        <w:t>Рисунок 5 -Вывод запроса 2</w:t>
       </w:r>
     </w:p>
     <w:p>
@@ -36316,7 +33597,13 @@
         <w:t>14</w:t>
       </w:r>
       <w:r>
-        <w:t xml:space="preserve"> – запрос 3»;</w:t>
+        <w:t xml:space="preserve"> – </w:t>
+      </w:r>
+      <w:r>
+        <w:t>З</w:t>
+      </w:r>
+      <w:r>
+        <w:t>апрос 3»;</w:t>
       </w:r>
     </w:p>
     <w:p>
@@ -36331,7 +33618,13 @@
         <w:t>14</w:t>
       </w:r>
       <w:r>
-        <w:t xml:space="preserve"> – запрос 3</w:t>
+        <w:t xml:space="preserve"> – </w:t>
+      </w:r>
+      <w:r>
+        <w:t>З</w:t>
+      </w:r>
+      <w:r>
+        <w:t>апрос 3</w:t>
       </w:r>
     </w:p>
     <w:p>
@@ -36438,35 +33731,35 @@
           <w:rFonts w:cs="Times New Roman"/>
           <w:szCs w:val="28"/>
         </w:rPr>
-        <w:t xml:space="preserve">Вывод запроса указан на «Рисунке </w:t>
+        <w:t xml:space="preserve">Вывод запроса указан на «Рисунке 6 - </w:t>
       </w:r>
       <w:r>
         <w:rPr>
           <w:rFonts w:cs="Times New Roman"/>
           <w:szCs w:val="28"/>
         </w:rPr>
-        <w:t>6</w:t>
+        <w:t>В</w:t>
       </w:r>
       <w:r>
         <w:rPr>
           <w:rFonts w:cs="Times New Roman"/>
           <w:szCs w:val="28"/>
         </w:rPr>
-        <w:t xml:space="preserve"> - вывод запроса </w:t>
+        <w:t xml:space="preserve">ывод </w:t>
       </w:r>
       <w:r>
         <w:rPr>
           <w:rFonts w:cs="Times New Roman"/>
           <w:szCs w:val="28"/>
         </w:rPr>
-        <w:t>3</w:t>
+        <w:t>з</w:t>
       </w:r>
       <w:r>
         <w:rPr>
           <w:rFonts w:cs="Times New Roman"/>
           <w:szCs w:val="28"/>
         </w:rPr>
-        <w:t>».</w:t>
+        <w:t>апроса 3».</w:t>
       </w:r>
     </w:p>
     <w:p>
@@ -36551,28 +33844,7 @@
           <w:rFonts w:cs="Times New Roman"/>
           <w:szCs w:val="28"/>
         </w:rPr>
-        <w:t xml:space="preserve">Рисунок </w:t>
-      </w:r>
-      <w:r>
-        <w:rPr>
-          <w:rFonts w:cs="Times New Roman"/>
-          <w:szCs w:val="28"/>
-        </w:rPr>
-        <w:t>6</w:t>
-      </w:r>
-      <w:r>
-        <w:rPr>
-          <w:rFonts w:cs="Times New Roman"/>
-          <w:szCs w:val="28"/>
-        </w:rPr>
-        <w:t xml:space="preserve"> -Вывод запроса </w:t>
-      </w:r>
-      <w:r>
-        <w:rPr>
-          <w:rFonts w:cs="Times New Roman"/>
-          <w:szCs w:val="28"/>
-        </w:rPr>
-        <w:t>3</w:t>
+        <w:t>Рисунок 6 -Вывод запроса 3</w:t>
       </w:r>
     </w:p>
     <w:p>
@@ -36591,7 +33863,13 @@
         <w:t>15</w:t>
       </w:r>
       <w:r>
-        <w:t xml:space="preserve"> – запрос 4»;</w:t>
+        <w:t xml:space="preserve"> – </w:t>
+      </w:r>
+      <w:r>
+        <w:t>З</w:t>
+      </w:r>
+      <w:r>
+        <w:t>апрос 4»;</w:t>
       </w:r>
     </w:p>
     <w:p>
@@ -36612,6 +33890,9 @@
         <w:t xml:space="preserve"> </w:t>
       </w:r>
       <w:r>
+        <w:rPr>
+          <w:lang w:val="en-US"/>
+        </w:rPr>
         <w:t>15</w:t>
       </w:r>
       <w:r>
@@ -36621,7 +33902,10 @@
         <w:t xml:space="preserve"> – </w:t>
       </w:r>
       <w:r>
-        <w:t>запрос</w:t>
+        <w:t>З</w:t>
+      </w:r>
+      <w:r>
+        <w:t>апрос</w:t>
       </w:r>
       <w:r>
         <w:rPr>
@@ -36650,27 +33934,7 @@
           <w:szCs w:val="24"/>
           <w:lang w:val="en-US"/>
         </w:rPr>
-        <w:t xml:space="preserve">SELECT </w:t>
-      </w:r>
-      <w:proofErr w:type="gramStart"/>
-      <w:r>
-        <w:rPr>
-          <w:rFonts w:ascii="Courier New" w:hAnsi="Courier New" w:cs="Courier New"/>
-          <w:sz w:val="24"/>
-          <w:szCs w:val="24"/>
-          <w:lang w:val="en-US"/>
-        </w:rPr>
-        <w:t>SUM(</w:t>
-      </w:r>
-      <w:proofErr w:type="gramEnd"/>
-      <w:r>
-        <w:rPr>
-          <w:rFonts w:ascii="Courier New" w:hAnsi="Courier New" w:cs="Courier New"/>
-          <w:sz w:val="24"/>
-          <w:szCs w:val="24"/>
-          <w:lang w:val="en-US"/>
-        </w:rPr>
-        <w:t>total) FROM transaction</w:t>
+        <w:t>SELECT SUM(total) FROM transaction</w:t>
       </w:r>
     </w:p>
     <w:p>
@@ -36710,35 +33974,21 @@
           <w:rFonts w:cs="Times New Roman"/>
           <w:szCs w:val="28"/>
         </w:rPr>
-        <w:t xml:space="preserve">Вывод запроса указан на «Рисунке </w:t>
+        <w:t xml:space="preserve">Вывод запроса указан на «Рисунке 7 - </w:t>
       </w:r>
       <w:r>
         <w:rPr>
           <w:rFonts w:cs="Times New Roman"/>
           <w:szCs w:val="28"/>
         </w:rPr>
-        <w:t>7</w:t>
+        <w:t>В</w:t>
       </w:r>
       <w:r>
         <w:rPr>
           <w:rFonts w:cs="Times New Roman"/>
           <w:szCs w:val="28"/>
         </w:rPr>
-        <w:t xml:space="preserve"> - вывод запроса </w:t>
-      </w:r>
-      <w:r>
-        <w:rPr>
-          <w:rFonts w:cs="Times New Roman"/>
-          <w:szCs w:val="28"/>
-        </w:rPr>
-        <w:t>4</w:t>
-      </w:r>
-      <w:r>
-        <w:rPr>
-          <w:rFonts w:cs="Times New Roman"/>
-          <w:szCs w:val="28"/>
-        </w:rPr>
-        <w:t>».</w:t>
+        <w:t>ывод запроса 4».</w:t>
       </w:r>
     </w:p>
     <w:p>
@@ -36824,28 +34074,7 @@
           <w:rFonts w:cs="Times New Roman"/>
           <w:szCs w:val="28"/>
         </w:rPr>
-        <w:t xml:space="preserve">Рисунок </w:t>
-      </w:r>
-      <w:r>
-        <w:rPr>
-          <w:rFonts w:cs="Times New Roman"/>
-          <w:szCs w:val="28"/>
-        </w:rPr>
-        <w:t>7</w:t>
-      </w:r>
-      <w:r>
-        <w:rPr>
-          <w:rFonts w:cs="Times New Roman"/>
-          <w:szCs w:val="28"/>
-        </w:rPr>
-        <w:t xml:space="preserve"> -Вывод запроса </w:t>
-      </w:r>
-      <w:r>
-        <w:rPr>
-          <w:rFonts w:cs="Times New Roman"/>
-          <w:szCs w:val="28"/>
-        </w:rPr>
-        <w:t>4</w:t>
+        <w:t>Рисунок 7 -Вывод запроса 4</w:t>
       </w:r>
     </w:p>
     <w:p>
@@ -36864,7 +34093,13 @@
         <w:t>16</w:t>
       </w:r>
       <w:r>
-        <w:t xml:space="preserve"> – запрос 5»;</w:t>
+        <w:t xml:space="preserve"> – </w:t>
+      </w:r>
+      <w:r>
+        <w:t>З</w:t>
+      </w:r>
+      <w:r>
+        <w:t>апрос 5»;</w:t>
       </w:r>
     </w:p>
     <w:p>
@@ -36914,12 +34149,19 @@
           <w:rFonts w:cs="Times New Roman"/>
           <w:szCs w:val="28"/>
         </w:rPr>
-        <w:t>запрос</w:t>
+        <w:t>З</w:t>
       </w:r>
       <w:r>
         <w:rPr>
           <w:rFonts w:cs="Times New Roman"/>
           <w:szCs w:val="28"/>
+        </w:rPr>
+        <w:t>апрос</w:t>
+      </w:r>
+      <w:r>
+        <w:rPr>
+          <w:rFonts w:cs="Times New Roman"/>
+          <w:szCs w:val="28"/>
           <w:lang w:val="en-US"/>
         </w:rPr>
         <w:t xml:space="preserve"> 5</w:t>
@@ -36945,27 +34187,7 @@
           <w:szCs w:val="24"/>
           <w:lang w:val="en-US"/>
         </w:rPr>
-        <w:t xml:space="preserve">SELECT second_name, first_name, third_name, </w:t>
-      </w:r>
-      <w:proofErr w:type="gramStart"/>
-      <w:r>
-        <w:rPr>
-          <w:rFonts w:ascii="Courier New" w:hAnsi="Courier New" w:cs="Courier New"/>
-          <w:sz w:val="24"/>
-          <w:szCs w:val="24"/>
-          <w:lang w:val="en-US"/>
-        </w:rPr>
-        <w:t>SUM(</w:t>
-      </w:r>
-      <w:proofErr w:type="gramEnd"/>
-      <w:r>
-        <w:rPr>
-          <w:rFonts w:ascii="Courier New" w:hAnsi="Courier New" w:cs="Courier New"/>
-          <w:sz w:val="24"/>
-          <w:szCs w:val="24"/>
-          <w:lang w:val="en-US"/>
-        </w:rPr>
-        <w:t>total)</w:t>
+        <w:t>SELECT second_name, first_name, third_name, SUM(total)</w:t>
       </w:r>
     </w:p>
     <w:p>
@@ -37074,35 +34296,21 @@
           <w:rFonts w:cs="Times New Roman"/>
           <w:szCs w:val="28"/>
         </w:rPr>
-        <w:t xml:space="preserve">Вывод запроса указан на «Рисунке </w:t>
+        <w:t xml:space="preserve">Вывод запроса указан на «Рисунке 8 - </w:t>
       </w:r>
       <w:r>
         <w:rPr>
           <w:rFonts w:cs="Times New Roman"/>
           <w:szCs w:val="28"/>
         </w:rPr>
-        <w:t>8</w:t>
+        <w:t>В</w:t>
       </w:r>
       <w:r>
         <w:rPr>
           <w:rFonts w:cs="Times New Roman"/>
           <w:szCs w:val="28"/>
         </w:rPr>
-        <w:t xml:space="preserve"> - вывод запроса </w:t>
-      </w:r>
-      <w:r>
-        <w:rPr>
-          <w:rFonts w:cs="Times New Roman"/>
-          <w:szCs w:val="28"/>
-        </w:rPr>
-        <w:t>5</w:t>
-      </w:r>
-      <w:r>
-        <w:rPr>
-          <w:rFonts w:cs="Times New Roman"/>
-          <w:szCs w:val="28"/>
-        </w:rPr>
-        <w:t>»</w:t>
+        <w:t>ывод запроса 5»</w:t>
       </w:r>
     </w:p>
     <w:p>
@@ -37187,28 +34395,7 @@
           <w:rFonts w:cs="Times New Roman"/>
           <w:szCs w:val="28"/>
         </w:rPr>
-        <w:t xml:space="preserve">Рисунок </w:t>
-      </w:r>
-      <w:r>
-        <w:rPr>
-          <w:rFonts w:cs="Times New Roman"/>
-          <w:szCs w:val="28"/>
-        </w:rPr>
-        <w:t>8</w:t>
-      </w:r>
-      <w:r>
-        <w:rPr>
-          <w:rFonts w:cs="Times New Roman"/>
-          <w:szCs w:val="28"/>
-        </w:rPr>
-        <w:t xml:space="preserve"> -Вывод запроса </w:t>
-      </w:r>
-      <w:r>
-        <w:rPr>
-          <w:rFonts w:cs="Times New Roman"/>
-          <w:szCs w:val="28"/>
-        </w:rPr>
-        <w:t>5</w:t>
+        <w:t>Рисунок 8 -Вывод запроса 5</w:t>
       </w:r>
     </w:p>
     <w:p>
@@ -37227,7 +34414,13 @@
         <w:t>17</w:t>
       </w:r>
       <w:r>
-        <w:t xml:space="preserve"> – запрос 6»;</w:t>
+        <w:t xml:space="preserve"> – </w:t>
+      </w:r>
+      <w:r>
+        <w:t>З</w:t>
+      </w:r>
+      <w:r>
+        <w:t>апрос 6»;</w:t>
       </w:r>
     </w:p>
     <w:p>
@@ -37248,6 +34441,9 @@
         <w:t xml:space="preserve"> </w:t>
       </w:r>
       <w:r>
+        <w:rPr>
+          <w:lang w:val="en-US"/>
+        </w:rPr>
         <w:t>17</w:t>
       </w:r>
       <w:r>
@@ -37257,7 +34453,10 @@
         <w:t xml:space="preserve"> – </w:t>
       </w:r>
       <w:r>
-        <w:t>запрос</w:t>
+        <w:t>З</w:t>
+      </w:r>
+      <w:r>
+        <w:t>апрос</w:t>
       </w:r>
       <w:r>
         <w:rPr>
@@ -37309,27 +34508,7 @@
           <w:szCs w:val="24"/>
           <w:lang w:val="en-US"/>
         </w:rPr>
-        <w:t xml:space="preserve">    penalty, total, </w:t>
-      </w:r>
-      <w:proofErr w:type="gramStart"/>
-      <w:r>
-        <w:rPr>
-          <w:rFonts w:ascii="Courier New" w:hAnsi="Courier New" w:cs="Courier New"/>
-          <w:sz w:val="24"/>
-          <w:szCs w:val="24"/>
-          <w:lang w:val="en-US"/>
-        </w:rPr>
-        <w:t>SUM(</w:t>
-      </w:r>
-      <w:proofErr w:type="gramEnd"/>
-      <w:r>
-        <w:rPr>
-          <w:rFonts w:ascii="Courier New" w:hAnsi="Courier New" w:cs="Courier New"/>
-          <w:sz w:val="24"/>
-          <w:szCs w:val="24"/>
-          <w:lang w:val="en-US"/>
-        </w:rPr>
-        <w:t xml:space="preserve">interval_counter(date_out, date_in) * </w:t>
+        <w:t xml:space="preserve">    penalty, total, SUM(interval_counter(date_out, date_in) * </w:t>
       </w:r>
     </w:p>
     <w:p>
@@ -37353,27 +34532,7 @@
           <w:lang w:val="en-US"/>
         </w:rPr>
         <w:tab/>
-        <w:t>(</w:t>
-      </w:r>
-      <w:proofErr w:type="gramStart"/>
-      <w:r>
-        <w:rPr>
-          <w:rFonts w:ascii="Courier New" w:hAnsi="Courier New" w:cs="Courier New"/>
-          <w:sz w:val="24"/>
-          <w:szCs w:val="24"/>
-          <w:lang w:val="en-US"/>
-        </w:rPr>
-        <w:t>select</w:t>
-      </w:r>
-      <w:proofErr w:type="gramEnd"/>
-      <w:r>
-        <w:rPr>
-          <w:rFonts w:ascii="Courier New" w:hAnsi="Courier New" w:cs="Courier New"/>
-          <w:sz w:val="24"/>
-          <w:szCs w:val="24"/>
-          <w:lang w:val="en-US"/>
-        </w:rPr>
-        <w:t xml:space="preserve"> cost_per_day from book where book_id = book.id)) </w:t>
+        <w:t xml:space="preserve">(select cost_per_day from book where book_id = book.id)) </w:t>
       </w:r>
     </w:p>
     <w:p>
@@ -37456,35 +34615,21 @@
           <w:rFonts w:cs="Times New Roman"/>
           <w:szCs w:val="28"/>
         </w:rPr>
-        <w:t xml:space="preserve">Вывод запроса указан на «Рисунке </w:t>
+        <w:t xml:space="preserve">Вывод запроса указан на «Рисунке 9 - </w:t>
       </w:r>
       <w:r>
         <w:rPr>
           <w:rFonts w:cs="Times New Roman"/>
           <w:szCs w:val="28"/>
         </w:rPr>
-        <w:t>9</w:t>
+        <w:t>В</w:t>
       </w:r>
       <w:r>
         <w:rPr>
           <w:rFonts w:cs="Times New Roman"/>
           <w:szCs w:val="28"/>
         </w:rPr>
-        <w:t xml:space="preserve"> - вывод запроса </w:t>
-      </w:r>
-      <w:r>
-        <w:rPr>
-          <w:rFonts w:cs="Times New Roman"/>
-          <w:szCs w:val="28"/>
-        </w:rPr>
-        <w:t>6</w:t>
-      </w:r>
-      <w:r>
-        <w:rPr>
-          <w:rFonts w:cs="Times New Roman"/>
-          <w:szCs w:val="28"/>
-        </w:rPr>
-        <w:t>».</w:t>
+        <w:t>ывод запроса 6».</w:t>
       </w:r>
     </w:p>
     <w:p>
@@ -37567,28 +34712,7 @@
           <w:rFonts w:cs="Times New Roman"/>
           <w:szCs w:val="28"/>
         </w:rPr>
-        <w:t xml:space="preserve">Рисунок </w:t>
-      </w:r>
-      <w:r>
-        <w:rPr>
-          <w:rFonts w:cs="Times New Roman"/>
-          <w:szCs w:val="28"/>
-        </w:rPr>
-        <w:t>9</w:t>
-      </w:r>
-      <w:r>
-        <w:rPr>
-          <w:rFonts w:cs="Times New Roman"/>
-          <w:szCs w:val="28"/>
-        </w:rPr>
-        <w:t xml:space="preserve"> -Вывод запроса </w:t>
-      </w:r>
-      <w:r>
-        <w:rPr>
-          <w:rFonts w:cs="Times New Roman"/>
-          <w:szCs w:val="28"/>
-        </w:rPr>
-        <w:t>6</w:t>
+        <w:t>Рисунок 9 -Вывод запроса 6</w:t>
       </w:r>
     </w:p>
     <w:p>
@@ -37601,7 +34725,13 @@
         <w:ind w:left="0" w:firstLine="709"/>
       </w:pPr>
       <w:r>
-        <w:t>Вывод средней длительности проката книги. Код запроса указан в «Листинге 9 – запрос 7»;</w:t>
+        <w:t xml:space="preserve">Вывод средней длительности проката книги. Код запроса указан в «Листинге 9 – </w:t>
+      </w:r>
+      <w:r>
+        <w:t>З</w:t>
+      </w:r>
+      <w:r>
+        <w:t>апрос 7»;</w:t>
       </w:r>
     </w:p>
     <w:p>
@@ -37631,7 +34761,10 @@
         <w:t xml:space="preserve"> – </w:t>
       </w:r>
       <w:r>
-        <w:t>запрос</w:t>
+        <w:t>З</w:t>
+      </w:r>
+      <w:r>
+        <w:t>апрос</w:t>
       </w:r>
       <w:r>
         <w:rPr>
@@ -37660,27 +34793,7 @@
           <w:szCs w:val="24"/>
           <w:lang w:val="en-US"/>
         </w:rPr>
-        <w:t xml:space="preserve">SELECT </w:t>
-      </w:r>
-      <w:proofErr w:type="gramStart"/>
-      <w:r>
-        <w:rPr>
-          <w:rFonts w:ascii="Courier New" w:hAnsi="Courier New" w:cs="Courier New"/>
-          <w:sz w:val="24"/>
-          <w:szCs w:val="24"/>
-          <w:lang w:val="en-US"/>
-        </w:rPr>
-        <w:t>AVG(</w:t>
-      </w:r>
-      <w:proofErr w:type="gramEnd"/>
-      <w:r>
-        <w:rPr>
-          <w:rFonts w:ascii="Courier New" w:hAnsi="Courier New" w:cs="Courier New"/>
-          <w:sz w:val="24"/>
-          <w:szCs w:val="24"/>
-          <w:lang w:val="en-US"/>
-        </w:rPr>
-        <w:t xml:space="preserve">interval_counter(date_out, date_in)) </w:t>
+        <w:t xml:space="preserve">SELECT AVG(interval_counter(date_out, date_in)) </w:t>
       </w:r>
     </w:p>
     <w:p>
@@ -37720,35 +34833,21 @@
           <w:rFonts w:cs="Times New Roman"/>
           <w:szCs w:val="28"/>
         </w:rPr>
-        <w:t xml:space="preserve">Вывод запроса указан на «Рисунке </w:t>
+        <w:t xml:space="preserve">Вывод запроса указан на «Рисунке 10 - </w:t>
       </w:r>
       <w:r>
         <w:rPr>
           <w:rFonts w:cs="Times New Roman"/>
           <w:szCs w:val="28"/>
         </w:rPr>
-        <w:t>10</w:t>
+        <w:t>В</w:t>
       </w:r>
       <w:r>
         <w:rPr>
           <w:rFonts w:cs="Times New Roman"/>
           <w:szCs w:val="28"/>
         </w:rPr>
-        <w:t xml:space="preserve"> - вывод запроса </w:t>
-      </w:r>
-      <w:r>
-        <w:rPr>
-          <w:rFonts w:cs="Times New Roman"/>
-          <w:szCs w:val="28"/>
-        </w:rPr>
-        <w:t>7</w:t>
-      </w:r>
-      <w:r>
-        <w:rPr>
-          <w:rFonts w:cs="Times New Roman"/>
-          <w:szCs w:val="28"/>
-        </w:rPr>
-        <w:t>».</w:t>
+        <w:t>ывод запроса 7».</w:t>
       </w:r>
     </w:p>
     <w:p>
@@ -37833,28 +34932,7 @@
           <w:rFonts w:cs="Times New Roman"/>
           <w:szCs w:val="28"/>
         </w:rPr>
-        <w:t xml:space="preserve">Рисунок </w:t>
-      </w:r>
-      <w:r>
-        <w:rPr>
-          <w:rFonts w:cs="Times New Roman"/>
-          <w:szCs w:val="28"/>
-        </w:rPr>
-        <w:t>10</w:t>
-      </w:r>
-      <w:r>
-        <w:rPr>
-          <w:rFonts w:cs="Times New Roman"/>
-          <w:szCs w:val="28"/>
-        </w:rPr>
-        <w:t xml:space="preserve"> -Вывод запроса </w:t>
-      </w:r>
-      <w:r>
-        <w:rPr>
-          <w:rFonts w:cs="Times New Roman"/>
-          <w:szCs w:val="28"/>
-        </w:rPr>
-        <w:t>7</w:t>
+        <w:t>Рисунок 10 -Вывод запроса 7</w:t>
       </w:r>
     </w:p>
     <w:p>
@@ -37873,7 +34951,13 @@
         <w:t>19</w:t>
       </w:r>
       <w:r>
-        <w:t xml:space="preserve"> – запрос 8»;</w:t>
+        <w:t xml:space="preserve"> – </w:t>
+      </w:r>
+      <w:r>
+        <w:t>З</w:t>
+      </w:r>
+      <w:r>
+        <w:t>апрос 8»;</w:t>
       </w:r>
     </w:p>
     <w:p>
@@ -37894,6 +34978,9 @@
         <w:t xml:space="preserve"> 1</w:t>
       </w:r>
       <w:r>
+        <w:rPr>
+          <w:lang w:val="en-US"/>
+        </w:rPr>
         <w:t>9</w:t>
       </w:r>
       <w:r>
@@ -37903,7 +34990,10 @@
         <w:t xml:space="preserve"> – </w:t>
       </w:r>
       <w:r>
-        <w:t>запрос</w:t>
+        <w:t>З</w:t>
+      </w:r>
+      <w:r>
+        <w:t>апрос</w:t>
       </w:r>
       <w:r>
         <w:rPr>
@@ -37932,27 +35022,7 @@
           <w:szCs w:val="24"/>
           <w:lang w:val="en-US"/>
         </w:rPr>
-        <w:t xml:space="preserve">SELECT name, </w:t>
-      </w:r>
-      <w:proofErr w:type="gramStart"/>
-      <w:r>
-        <w:rPr>
-          <w:rFonts w:ascii="Courier New" w:hAnsi="Courier New" w:cs="Courier New"/>
-          <w:sz w:val="24"/>
-          <w:szCs w:val="24"/>
-          <w:lang w:val="en-US"/>
-        </w:rPr>
-        <w:t>COUNT(</w:t>
-      </w:r>
-      <w:proofErr w:type="gramEnd"/>
-      <w:r>
-        <w:rPr>
-          <w:rFonts w:ascii="Courier New" w:hAnsi="Courier New" w:cs="Courier New"/>
-          <w:sz w:val="24"/>
-          <w:szCs w:val="24"/>
-          <w:lang w:val="en-US"/>
-        </w:rPr>
-        <w:t xml:space="preserve">*) </w:t>
+        <w:t xml:space="preserve">SELECT name, COUNT(*) </w:t>
       </w:r>
     </w:p>
     <w:p>
@@ -38038,35 +35108,21 @@
           <w:rFonts w:cs="Times New Roman"/>
           <w:szCs w:val="28"/>
         </w:rPr>
-        <w:t xml:space="preserve">Вывод запроса указан на «Рисунке </w:t>
+        <w:t xml:space="preserve">Вывод запроса указан на «Рисунке 11 - </w:t>
       </w:r>
       <w:r>
         <w:rPr>
           <w:rFonts w:cs="Times New Roman"/>
           <w:szCs w:val="28"/>
         </w:rPr>
-        <w:t>11</w:t>
+        <w:t>В</w:t>
       </w:r>
       <w:r>
         <w:rPr>
           <w:rFonts w:cs="Times New Roman"/>
           <w:szCs w:val="28"/>
         </w:rPr>
-        <w:t xml:space="preserve"> - вывод запроса </w:t>
-      </w:r>
-      <w:r>
-        <w:rPr>
-          <w:rFonts w:cs="Times New Roman"/>
-          <w:szCs w:val="28"/>
-        </w:rPr>
-        <w:t>8</w:t>
-      </w:r>
-      <w:r>
-        <w:rPr>
-          <w:rFonts w:cs="Times New Roman"/>
-          <w:szCs w:val="28"/>
-        </w:rPr>
-        <w:t>».</w:t>
+        <w:t>ывод запроса 8».</w:t>
       </w:r>
     </w:p>
     <w:p>
@@ -38158,28 +35214,7 @@
           <w:rFonts w:cs="Times New Roman"/>
           <w:szCs w:val="28"/>
         </w:rPr>
-        <w:t xml:space="preserve">Рисунок </w:t>
-      </w:r>
-      <w:r>
-        <w:rPr>
-          <w:rFonts w:cs="Times New Roman"/>
-          <w:szCs w:val="28"/>
-        </w:rPr>
-        <w:t>11</w:t>
-      </w:r>
-      <w:r>
-        <w:rPr>
-          <w:rFonts w:cs="Times New Roman"/>
-          <w:szCs w:val="28"/>
-        </w:rPr>
-        <w:t xml:space="preserve"> -Вывод запроса </w:t>
-      </w:r>
-      <w:r>
-        <w:rPr>
-          <w:rFonts w:cs="Times New Roman"/>
-          <w:szCs w:val="28"/>
-        </w:rPr>
-        <w:t>8</w:t>
+        <w:t>Рисунок 11 -Вывод запроса 8</w:t>
       </w:r>
     </w:p>
     <w:p>
@@ -38198,7 +35233,13 @@
         <w:t>20</w:t>
       </w:r>
       <w:r>
-        <w:t xml:space="preserve"> – запрос 9»;</w:t>
+        <w:t xml:space="preserve"> – </w:t>
+      </w:r>
+      <w:r>
+        <w:t>З</w:t>
+      </w:r>
+      <w:r>
+        <w:t>апрос 9»;</w:t>
       </w:r>
     </w:p>
     <w:p>
@@ -38213,7 +35254,13 @@
         <w:t>20</w:t>
       </w:r>
       <w:r>
-        <w:t xml:space="preserve"> – запрос 9</w:t>
+        <w:t xml:space="preserve"> – </w:t>
+      </w:r>
+      <w:r>
+        <w:t>З</w:t>
+      </w:r>
+      <w:r>
+        <w:t>апрос 9</w:t>
       </w:r>
     </w:p>
     <w:p>
@@ -38293,27 +35340,7 @@
           <w:lang w:val="en-US"/>
         </w:rPr>
         <w:tab/>
-        <w:t xml:space="preserve">WHEN </w:t>
-      </w:r>
-      <w:proofErr w:type="gramStart"/>
-      <w:r>
-        <w:rPr>
-          <w:rFonts w:ascii="Courier New" w:hAnsi="Courier New" w:cs="Courier New"/>
-          <w:sz w:val="24"/>
-          <w:szCs w:val="24"/>
-          <w:lang w:val="en-US"/>
-        </w:rPr>
-        <w:t>COUNT(</w:t>
-      </w:r>
-      <w:proofErr w:type="gramEnd"/>
-      <w:r>
-        <w:rPr>
-          <w:rFonts w:ascii="Courier New" w:hAnsi="Courier New" w:cs="Courier New"/>
-          <w:sz w:val="24"/>
-          <w:szCs w:val="24"/>
-          <w:lang w:val="en-US"/>
-        </w:rPr>
-        <w:t>*) &gt; 1 THEN '</w:t>
+        <w:t>WHEN COUNT(*) &gt; 1 THEN '</w:t>
       </w:r>
       <w:r>
         <w:rPr>
@@ -38547,35 +35574,21 @@
           <w:rFonts w:cs="Times New Roman"/>
           <w:szCs w:val="28"/>
         </w:rPr>
-        <w:t xml:space="preserve">Вывод запроса указан на «Рисунке </w:t>
+        <w:t xml:space="preserve">Вывод запроса указан на «Рисунке 12 - </w:t>
       </w:r>
       <w:r>
         <w:rPr>
           <w:rFonts w:cs="Times New Roman"/>
           <w:szCs w:val="28"/>
         </w:rPr>
-        <w:t>12</w:t>
+        <w:t>В</w:t>
       </w:r>
       <w:r>
         <w:rPr>
           <w:rFonts w:cs="Times New Roman"/>
           <w:szCs w:val="28"/>
         </w:rPr>
-        <w:t xml:space="preserve"> - вывод запроса </w:t>
-      </w:r>
-      <w:r>
-        <w:rPr>
-          <w:rFonts w:cs="Times New Roman"/>
-          <w:szCs w:val="28"/>
-        </w:rPr>
-        <w:t>9</w:t>
-      </w:r>
-      <w:r>
-        <w:rPr>
-          <w:rFonts w:cs="Times New Roman"/>
-          <w:szCs w:val="28"/>
-        </w:rPr>
-        <w:t>».</w:t>
+        <w:t>ывод запроса 9».</w:t>
       </w:r>
     </w:p>
     <w:p>
@@ -38660,28 +35673,7 @@
           <w:rFonts w:cs="Times New Roman"/>
           <w:szCs w:val="28"/>
         </w:rPr>
-        <w:t xml:space="preserve">Рисунок </w:t>
-      </w:r>
-      <w:r>
-        <w:rPr>
-          <w:rFonts w:cs="Times New Roman"/>
-          <w:szCs w:val="28"/>
-        </w:rPr>
-        <w:t>12</w:t>
-      </w:r>
-      <w:r>
-        <w:rPr>
-          <w:rFonts w:cs="Times New Roman"/>
-          <w:szCs w:val="28"/>
-        </w:rPr>
-        <w:t xml:space="preserve"> -Вывод запроса </w:t>
-      </w:r>
-      <w:r>
-        <w:rPr>
-          <w:rFonts w:cs="Times New Roman"/>
-          <w:szCs w:val="28"/>
-        </w:rPr>
-        <w:t>9</w:t>
+        <w:t>Рисунок 12 -Вывод запроса 9</w:t>
       </w:r>
     </w:p>
     <w:p>
@@ -38700,7 +35692,13 @@
         <w:t>21</w:t>
       </w:r>
       <w:r>
-        <w:t xml:space="preserve"> – запрос 10»;</w:t>
+        <w:t xml:space="preserve"> – </w:t>
+      </w:r>
+      <w:r>
+        <w:t>З</w:t>
+      </w:r>
+      <w:r>
+        <w:t>апрос 10»;</w:t>
       </w:r>
     </w:p>
     <w:p>
@@ -38734,6 +35732,9 @@
         <w:t xml:space="preserve"> </w:t>
       </w:r>
       <w:r>
+        <w:rPr>
+          <w:lang w:val="en-US"/>
+        </w:rPr>
         <w:t>21</w:t>
       </w:r>
       <w:r>
@@ -38743,7 +35744,10 @@
         <w:t xml:space="preserve"> – </w:t>
       </w:r>
       <w:r>
-        <w:t>запрос</w:t>
+        <w:t>З</w:t>
+      </w:r>
+      <w:r>
+        <w:t>апрос</w:t>
       </w:r>
       <w:r>
         <w:rPr>
@@ -38841,27 +35845,7 @@
           <w:szCs w:val="24"/>
           <w:lang w:val="en-US"/>
         </w:rPr>
-        <w:t xml:space="preserve">ON author.id = </w:t>
-      </w:r>
-      <w:proofErr w:type="gramStart"/>
-      <w:r>
-        <w:rPr>
-          <w:rFonts w:ascii="Courier New" w:hAnsi="Courier New" w:cs="Courier New"/>
-          <w:sz w:val="24"/>
-          <w:szCs w:val="24"/>
-          <w:lang w:val="en-US"/>
-        </w:rPr>
-        <w:t>b.author</w:t>
-      </w:r>
-      <w:proofErr w:type="gramEnd"/>
-      <w:r>
-        <w:rPr>
-          <w:rFonts w:ascii="Courier New" w:hAnsi="Courier New" w:cs="Courier New"/>
-          <w:sz w:val="24"/>
-          <w:szCs w:val="24"/>
-          <w:lang w:val="en-US"/>
-        </w:rPr>
-        <w:t>_id;</w:t>
+        <w:t>ON author.id = b.author_id;</w:t>
       </w:r>
     </w:p>
     <w:p>
@@ -38878,35 +35862,21 @@
           <w:rFonts w:cs="Times New Roman"/>
           <w:szCs w:val="28"/>
         </w:rPr>
-        <w:t xml:space="preserve">Вывод запроса указан на «Рисунке </w:t>
+        <w:t xml:space="preserve">Вывод запроса указан на «Рисунке 13 - </w:t>
       </w:r>
       <w:r>
         <w:rPr>
           <w:rFonts w:cs="Times New Roman"/>
           <w:szCs w:val="28"/>
         </w:rPr>
-        <w:t>13</w:t>
+        <w:t>В</w:t>
       </w:r>
       <w:r>
         <w:rPr>
           <w:rFonts w:cs="Times New Roman"/>
           <w:szCs w:val="28"/>
         </w:rPr>
-        <w:t xml:space="preserve"> - вывод запроса </w:t>
-      </w:r>
-      <w:r>
-        <w:rPr>
-          <w:rFonts w:cs="Times New Roman"/>
-          <w:szCs w:val="28"/>
-        </w:rPr>
-        <w:t>10</w:t>
-      </w:r>
-      <w:r>
-        <w:rPr>
-          <w:rFonts w:cs="Times New Roman"/>
-          <w:szCs w:val="28"/>
-        </w:rPr>
-        <w:t>».</w:t>
+        <w:t>ывод запроса 10».</w:t>
       </w:r>
     </w:p>
     <w:p>
@@ -39031,7 +36001,13 @@
         <w:t>22</w:t>
       </w:r>
       <w:r>
-        <w:t xml:space="preserve"> – запрос 11»;</w:t>
+        <w:t xml:space="preserve"> – </w:t>
+      </w:r>
+      <w:r>
+        <w:t>З</w:t>
+      </w:r>
+      <w:r>
+        <w:t>апрос 11»;</w:t>
       </w:r>
     </w:p>
     <w:p>
@@ -39052,6 +36028,9 @@
         <w:t xml:space="preserve"> </w:t>
       </w:r>
       <w:r>
+        <w:rPr>
+          <w:lang w:val="en-US"/>
+        </w:rPr>
         <w:t>22</w:t>
       </w:r>
       <w:r>
@@ -39061,7 +36040,10 @@
         <w:t xml:space="preserve"> – </w:t>
       </w:r>
       <w:r>
-        <w:t>запрос</w:t>
+        <w:t>З</w:t>
+      </w:r>
+      <w:r>
+        <w:t>апрос</w:t>
       </w:r>
       <w:r>
         <w:rPr>
@@ -39151,35 +36133,21 @@
           <w:rFonts w:cs="Times New Roman"/>
           <w:szCs w:val="28"/>
         </w:rPr>
-        <w:t xml:space="preserve">Вывод запроса указан на «Рисунке </w:t>
+        <w:t xml:space="preserve">Вывод запроса указан на «Рисунке 14 - </w:t>
       </w:r>
       <w:r>
         <w:rPr>
           <w:rFonts w:cs="Times New Roman"/>
           <w:szCs w:val="28"/>
         </w:rPr>
-        <w:t>14</w:t>
+        <w:t>В</w:t>
       </w:r>
       <w:r>
         <w:rPr>
           <w:rFonts w:cs="Times New Roman"/>
           <w:szCs w:val="28"/>
         </w:rPr>
-        <w:t xml:space="preserve"> - вывод запроса </w:t>
-      </w:r>
-      <w:r>
-        <w:rPr>
-          <w:rFonts w:cs="Times New Roman"/>
-          <w:szCs w:val="28"/>
-        </w:rPr>
-        <w:t>11</w:t>
-      </w:r>
-      <w:r>
-        <w:rPr>
-          <w:rFonts w:cs="Times New Roman"/>
-          <w:szCs w:val="28"/>
-        </w:rPr>
-        <w:t>».</w:t>
+        <w:t>ывод запроса 11».</w:t>
       </w:r>
     </w:p>
     <w:p>
@@ -39304,7 +36272,13 @@
         <w:t>23</w:t>
       </w:r>
       <w:r>
-        <w:t xml:space="preserve"> – запрос 12»;</w:t>
+        <w:t xml:space="preserve"> – </w:t>
+      </w:r>
+      <w:r>
+        <w:t>З</w:t>
+      </w:r>
+      <w:r>
+        <w:t>апрос 12»;</w:t>
       </w:r>
     </w:p>
     <w:p>
@@ -39332,6 +36306,9 @@
         <w:t xml:space="preserve"> </w:t>
       </w:r>
       <w:r>
+        <w:rPr>
+          <w:lang w:val="en-US"/>
+        </w:rPr>
         <w:t>23</w:t>
       </w:r>
       <w:r>
@@ -39341,7 +36318,10 @@
         <w:t xml:space="preserve"> – </w:t>
       </w:r>
       <w:r>
-        <w:t>запрос</w:t>
+        <w:t>З</w:t>
+      </w:r>
+      <w:r>
+        <w:t>апрос</w:t>
       </w:r>
       <w:r>
         <w:rPr>
@@ -39513,35 +36493,21 @@
           <w:rFonts w:cs="Times New Roman"/>
           <w:szCs w:val="28"/>
         </w:rPr>
-        <w:t xml:space="preserve">Вывод запроса указан на «Рисунке </w:t>
+        <w:t xml:space="preserve">Вывод запроса указан на «Рисунке 15 - </w:t>
       </w:r>
       <w:r>
         <w:rPr>
           <w:rFonts w:cs="Times New Roman"/>
           <w:szCs w:val="28"/>
         </w:rPr>
-        <w:t>15</w:t>
+        <w:t>В</w:t>
       </w:r>
       <w:r>
         <w:rPr>
           <w:rFonts w:cs="Times New Roman"/>
           <w:szCs w:val="28"/>
         </w:rPr>
-        <w:t xml:space="preserve"> - вывод запроса </w:t>
-      </w:r>
-      <w:r>
-        <w:rPr>
-          <w:rFonts w:cs="Times New Roman"/>
-          <w:szCs w:val="28"/>
-        </w:rPr>
-        <w:t>12</w:t>
-      </w:r>
-      <w:r>
-        <w:rPr>
-          <w:rFonts w:cs="Times New Roman"/>
-          <w:szCs w:val="28"/>
-        </w:rPr>
-        <w:t>».</w:t>
+        <w:t>ывод запроса 12».</w:t>
       </w:r>
     </w:p>
     <w:p>
@@ -39666,7 +36632,13 @@
         <w:t>24</w:t>
       </w:r>
       <w:r>
-        <w:t xml:space="preserve"> – запрос 13»;</w:t>
+        <w:t xml:space="preserve"> – </w:t>
+      </w:r>
+      <w:r>
+        <w:t>З</w:t>
+      </w:r>
+      <w:r>
+        <w:t>апрос 13»;</w:t>
       </w:r>
     </w:p>
     <w:p>
@@ -39681,7 +36653,13 @@
         <w:t>24</w:t>
       </w:r>
       <w:r>
-        <w:t xml:space="preserve"> – запрос 13</w:t>
+        <w:t xml:space="preserve"> – </w:t>
+      </w:r>
+      <w:r>
+        <w:t>З</w:t>
+      </w:r>
+      <w:r>
+        <w:t>апрос 13</w:t>
       </w:r>
     </w:p>
     <w:p>
@@ -39727,27 +36705,7 @@
           <w:szCs w:val="24"/>
           <w:lang w:val="en-US"/>
         </w:rPr>
-        <w:t xml:space="preserve">       </w:t>
-      </w:r>
-      <w:proofErr w:type="gramStart"/>
-      <w:r>
-        <w:rPr>
-          <w:rFonts w:ascii="Courier New" w:hAnsi="Courier New" w:cs="Courier New"/>
-          <w:sz w:val="24"/>
-          <w:szCs w:val="24"/>
-          <w:lang w:val="en-US"/>
-        </w:rPr>
-        <w:t>COUNT(</w:t>
-      </w:r>
-      <w:proofErr w:type="gramEnd"/>
-      <w:r>
-        <w:rPr>
-          <w:rFonts w:ascii="Courier New" w:hAnsi="Courier New" w:cs="Courier New"/>
-          <w:sz w:val="24"/>
-          <w:szCs w:val="24"/>
-          <w:lang w:val="en-US"/>
-        </w:rPr>
-        <w:t>*) AS book_count,</w:t>
+        <w:t xml:space="preserve">       COUNT(*) AS book_count,</w:t>
       </w:r>
     </w:p>
     <w:p>
@@ -39770,27 +36728,7 @@
           <w:szCs w:val="24"/>
           <w:lang w:val="en-US"/>
         </w:rPr>
-        <w:t xml:space="preserve">       STRING_</w:t>
-      </w:r>
-      <w:proofErr w:type="gramStart"/>
-      <w:r>
-        <w:rPr>
-          <w:rFonts w:ascii="Courier New" w:hAnsi="Courier New" w:cs="Courier New"/>
-          <w:sz w:val="24"/>
-          <w:szCs w:val="24"/>
-          <w:lang w:val="en-US"/>
-        </w:rPr>
-        <w:t>AGG(</w:t>
-      </w:r>
-      <w:proofErr w:type="gramEnd"/>
-      <w:r>
-        <w:rPr>
-          <w:rFonts w:ascii="Courier New" w:hAnsi="Courier New" w:cs="Courier New"/>
-          <w:sz w:val="24"/>
-          <w:szCs w:val="24"/>
-          <w:lang w:val="en-US"/>
-        </w:rPr>
-        <w:t>DISTINCT a.first_name || ' ' || a.second_name, ', ') AS authors</w:t>
+        <w:t xml:space="preserve">       STRING_AGG(DISTINCT a.first_name || ' ' || a.second_name, ', ') AS authors</w:t>
       </w:r>
     </w:p>
     <w:p>
@@ -39836,27 +36774,7 @@
           <w:szCs w:val="24"/>
           <w:lang w:val="en-US"/>
         </w:rPr>
-        <w:t xml:space="preserve">JOIN customer c ON </w:t>
-      </w:r>
-      <w:proofErr w:type="gramStart"/>
-      <w:r>
-        <w:rPr>
-          <w:rFonts w:ascii="Courier New" w:hAnsi="Courier New" w:cs="Courier New"/>
-          <w:sz w:val="24"/>
-          <w:szCs w:val="24"/>
-          <w:lang w:val="en-US"/>
-        </w:rPr>
-        <w:t>t.customer</w:t>
-      </w:r>
-      <w:proofErr w:type="gramEnd"/>
-      <w:r>
-        <w:rPr>
-          <w:rFonts w:ascii="Courier New" w:hAnsi="Courier New" w:cs="Courier New"/>
-          <w:sz w:val="24"/>
-          <w:szCs w:val="24"/>
-          <w:lang w:val="en-US"/>
-        </w:rPr>
-        <w:t>_id = c.id</w:t>
+        <w:t>JOIN customer c ON t.customer_id = c.id</w:t>
       </w:r>
     </w:p>
     <w:p>
@@ -39879,27 +36797,7 @@
           <w:szCs w:val="24"/>
           <w:lang w:val="en-US"/>
         </w:rPr>
-        <w:t xml:space="preserve">JOIN book b ON </w:t>
-      </w:r>
-      <w:proofErr w:type="gramStart"/>
-      <w:r>
-        <w:rPr>
-          <w:rFonts w:ascii="Courier New" w:hAnsi="Courier New" w:cs="Courier New"/>
-          <w:sz w:val="24"/>
-          <w:szCs w:val="24"/>
-          <w:lang w:val="en-US"/>
-        </w:rPr>
-        <w:t>t.book</w:t>
-      </w:r>
-      <w:proofErr w:type="gramEnd"/>
-      <w:r>
-        <w:rPr>
-          <w:rFonts w:ascii="Courier New" w:hAnsi="Courier New" w:cs="Courier New"/>
-          <w:sz w:val="24"/>
-          <w:szCs w:val="24"/>
-          <w:lang w:val="en-US"/>
-        </w:rPr>
-        <w:t>_id = b.id</w:t>
+        <w:t>JOIN book b ON t.book_id = b.id</w:t>
       </w:r>
     </w:p>
     <w:p>
@@ -39922,27 +36820,7 @@
           <w:szCs w:val="24"/>
           <w:lang w:val="en-US"/>
         </w:rPr>
-        <w:t xml:space="preserve">JOIN book_genre bg ON b.id = </w:t>
-      </w:r>
-      <w:proofErr w:type="gramStart"/>
-      <w:r>
-        <w:rPr>
-          <w:rFonts w:ascii="Courier New" w:hAnsi="Courier New" w:cs="Courier New"/>
-          <w:sz w:val="24"/>
-          <w:szCs w:val="24"/>
-          <w:lang w:val="en-US"/>
-        </w:rPr>
-        <w:t>bg.book</w:t>
-      </w:r>
-      <w:proofErr w:type="gramEnd"/>
-      <w:r>
-        <w:rPr>
-          <w:rFonts w:ascii="Courier New" w:hAnsi="Courier New" w:cs="Courier New"/>
-          <w:sz w:val="24"/>
-          <w:szCs w:val="24"/>
-          <w:lang w:val="en-US"/>
-        </w:rPr>
-        <w:t>_id</w:t>
+        <w:t>JOIN book_genre bg ON b.id = bg.book_id</w:t>
       </w:r>
     </w:p>
     <w:p>
@@ -39965,27 +36843,7 @@
           <w:szCs w:val="24"/>
           <w:lang w:val="en-US"/>
         </w:rPr>
-        <w:t xml:space="preserve">JOIN genre g ON </w:t>
-      </w:r>
-      <w:proofErr w:type="gramStart"/>
-      <w:r>
-        <w:rPr>
-          <w:rFonts w:ascii="Courier New" w:hAnsi="Courier New" w:cs="Courier New"/>
-          <w:sz w:val="24"/>
-          <w:szCs w:val="24"/>
-          <w:lang w:val="en-US"/>
-        </w:rPr>
-        <w:t>bg.genre</w:t>
-      </w:r>
-      <w:proofErr w:type="gramEnd"/>
-      <w:r>
-        <w:rPr>
-          <w:rFonts w:ascii="Courier New" w:hAnsi="Courier New" w:cs="Courier New"/>
-          <w:sz w:val="24"/>
-          <w:szCs w:val="24"/>
-          <w:lang w:val="en-US"/>
-        </w:rPr>
-        <w:t>_id = g.id</w:t>
+        <w:t>JOIN genre g ON bg.genre_id = g.id</w:t>
       </w:r>
     </w:p>
     <w:p>
@@ -40008,27 +36866,7 @@
           <w:szCs w:val="24"/>
           <w:lang w:val="en-US"/>
         </w:rPr>
-        <w:t xml:space="preserve">JOIN author a ON </w:t>
-      </w:r>
-      <w:proofErr w:type="gramStart"/>
-      <w:r>
-        <w:rPr>
-          <w:rFonts w:ascii="Courier New" w:hAnsi="Courier New" w:cs="Courier New"/>
-          <w:sz w:val="24"/>
-          <w:szCs w:val="24"/>
-          <w:lang w:val="en-US"/>
-        </w:rPr>
-        <w:t>b.author</w:t>
-      </w:r>
-      <w:proofErr w:type="gramEnd"/>
-      <w:r>
-        <w:rPr>
-          <w:rFonts w:ascii="Courier New" w:hAnsi="Courier New" w:cs="Courier New"/>
-          <w:sz w:val="24"/>
-          <w:szCs w:val="24"/>
-          <w:lang w:val="en-US"/>
-        </w:rPr>
-        <w:t>_id = a.id</w:t>
+        <w:t>JOIN author a ON b.author_id = a.id</w:t>
       </w:r>
     </w:p>
     <w:p>
@@ -40114,35 +36952,21 @@
           <w:rFonts w:cs="Times New Roman"/>
           <w:szCs w:val="28"/>
         </w:rPr>
-        <w:t xml:space="preserve">Вывод запроса указан на «Рисунке </w:t>
+        <w:t xml:space="preserve">Вывод запроса указан на «Рисунке 16 - </w:t>
       </w:r>
       <w:r>
         <w:rPr>
           <w:rFonts w:cs="Times New Roman"/>
           <w:szCs w:val="28"/>
         </w:rPr>
-        <w:t>16</w:t>
+        <w:t>В</w:t>
       </w:r>
       <w:r>
         <w:rPr>
           <w:rFonts w:cs="Times New Roman"/>
           <w:szCs w:val="28"/>
         </w:rPr>
-        <w:t xml:space="preserve"> - вывод запроса </w:t>
-      </w:r>
-      <w:r>
-        <w:rPr>
-          <w:rFonts w:cs="Times New Roman"/>
-          <w:szCs w:val="28"/>
-        </w:rPr>
-        <w:t>13</w:t>
-      </w:r>
-      <w:r>
-        <w:rPr>
-          <w:rFonts w:cs="Times New Roman"/>
-          <w:szCs w:val="28"/>
-        </w:rPr>
-        <w:t>».</w:t>
+        <w:t>ывод запроса 13».</w:t>
       </w:r>
     </w:p>
     <w:p>
@@ -40268,7 +37092,13 @@
         <w:t>25</w:t>
       </w:r>
       <w:r>
-        <w:t xml:space="preserve"> – запрос 14»;</w:t>
+        <w:t xml:space="preserve"> – </w:t>
+      </w:r>
+      <w:r>
+        <w:t>З</w:t>
+      </w:r>
+      <w:r>
+        <w:t>апрос 14»;</w:t>
       </w:r>
     </w:p>
     <w:p>
@@ -40289,6 +37119,9 @@
         <w:t xml:space="preserve"> </w:t>
       </w:r>
       <w:r>
+        <w:rPr>
+          <w:lang w:val="en-US"/>
+        </w:rPr>
         <w:t>25</w:t>
       </w:r>
       <w:r>
@@ -40298,7 +37131,10 @@
         <w:t xml:space="preserve"> – </w:t>
       </w:r>
       <w:r>
-        <w:t>запрос</w:t>
+        <w:t>З</w:t>
+      </w:r>
+      <w:r>
+        <w:t>апрос</w:t>
       </w:r>
       <w:r>
         <w:rPr>
@@ -40373,27 +37209,7 @@
           <w:szCs w:val="24"/>
           <w:lang w:val="en-US"/>
         </w:rPr>
-        <w:t xml:space="preserve">JOIN book_genre bg ON g.id = </w:t>
-      </w:r>
-      <w:proofErr w:type="gramStart"/>
-      <w:r>
-        <w:rPr>
-          <w:rFonts w:ascii="Courier New" w:hAnsi="Courier New" w:cs="Courier New"/>
-          <w:sz w:val="24"/>
-          <w:szCs w:val="24"/>
-          <w:lang w:val="en-US"/>
-        </w:rPr>
-        <w:t>bg.genre</w:t>
-      </w:r>
-      <w:proofErr w:type="gramEnd"/>
-      <w:r>
-        <w:rPr>
-          <w:rFonts w:ascii="Courier New" w:hAnsi="Courier New" w:cs="Courier New"/>
-          <w:sz w:val="24"/>
-          <w:szCs w:val="24"/>
-          <w:lang w:val="en-US"/>
-        </w:rPr>
-        <w:t>_id</w:t>
+        <w:t>JOIN book_genre bg ON g.id = bg.genre_id</w:t>
       </w:r>
     </w:p>
     <w:p>
@@ -40416,27 +37232,7 @@
           <w:szCs w:val="24"/>
           <w:lang w:val="en-US"/>
         </w:rPr>
-        <w:t xml:space="preserve">JOIN book b ON </w:t>
-      </w:r>
-      <w:proofErr w:type="gramStart"/>
-      <w:r>
-        <w:rPr>
-          <w:rFonts w:ascii="Courier New" w:hAnsi="Courier New" w:cs="Courier New"/>
-          <w:sz w:val="24"/>
-          <w:szCs w:val="24"/>
-          <w:lang w:val="en-US"/>
-        </w:rPr>
-        <w:t>bg.book</w:t>
-      </w:r>
-      <w:proofErr w:type="gramEnd"/>
-      <w:r>
-        <w:rPr>
-          <w:rFonts w:ascii="Courier New" w:hAnsi="Courier New" w:cs="Courier New"/>
-          <w:sz w:val="24"/>
-          <w:szCs w:val="24"/>
-          <w:lang w:val="en-US"/>
-        </w:rPr>
-        <w:t>_id = b.id</w:t>
+        <w:t>JOIN book b ON bg.book_id = b.id</w:t>
       </w:r>
     </w:p>
     <w:p>
@@ -40459,27 +37255,7 @@
           <w:szCs w:val="24"/>
           <w:lang w:val="en-US"/>
         </w:rPr>
-        <w:t xml:space="preserve">JOIN transaction t ON b.id = </w:t>
-      </w:r>
-      <w:proofErr w:type="gramStart"/>
-      <w:r>
-        <w:rPr>
-          <w:rFonts w:ascii="Courier New" w:hAnsi="Courier New" w:cs="Courier New"/>
-          <w:sz w:val="24"/>
-          <w:szCs w:val="24"/>
-          <w:lang w:val="en-US"/>
-        </w:rPr>
-        <w:t>t.book</w:t>
-      </w:r>
-      <w:proofErr w:type="gramEnd"/>
-      <w:r>
-        <w:rPr>
-          <w:rFonts w:ascii="Courier New" w:hAnsi="Courier New" w:cs="Courier New"/>
-          <w:sz w:val="24"/>
-          <w:szCs w:val="24"/>
-          <w:lang w:val="en-US"/>
-        </w:rPr>
-        <w:t>_id</w:t>
+        <w:t>JOIN transaction t ON b.id = t.book_id</w:t>
       </w:r>
     </w:p>
     <w:p>
@@ -40502,27 +37278,7 @@
           <w:szCs w:val="24"/>
           <w:lang w:val="en-US"/>
         </w:rPr>
-        <w:t xml:space="preserve">WHERE </w:t>
-      </w:r>
-      <w:proofErr w:type="gramStart"/>
-      <w:r>
-        <w:rPr>
-          <w:rFonts w:ascii="Courier New" w:hAnsi="Courier New" w:cs="Courier New"/>
-          <w:sz w:val="24"/>
-          <w:szCs w:val="24"/>
-          <w:lang w:val="en-US"/>
-        </w:rPr>
-        <w:t>t.customer</w:t>
-      </w:r>
-      <w:proofErr w:type="gramEnd"/>
-      <w:r>
-        <w:rPr>
-          <w:rFonts w:ascii="Courier New" w:hAnsi="Courier New" w:cs="Courier New"/>
-          <w:sz w:val="24"/>
-          <w:szCs w:val="24"/>
-          <w:lang w:val="en-US"/>
-        </w:rPr>
-        <w:t>_id = 1</w:t>
+        <w:t>WHERE t.customer_id = 1</w:t>
       </w:r>
     </w:p>
     <w:p>
@@ -40568,27 +37324,7 @@
           <w:szCs w:val="24"/>
           <w:lang w:val="en-US"/>
         </w:rPr>
-        <w:t xml:space="preserve">ORDER BY </w:t>
-      </w:r>
-      <w:proofErr w:type="gramStart"/>
-      <w:r>
-        <w:rPr>
-          <w:rFonts w:ascii="Courier New" w:hAnsi="Courier New" w:cs="Courier New"/>
-          <w:sz w:val="24"/>
-          <w:szCs w:val="24"/>
-          <w:lang w:val="en-US"/>
-        </w:rPr>
-        <w:t>COUNT(</w:t>
-      </w:r>
-      <w:proofErr w:type="gramEnd"/>
-      <w:r>
-        <w:rPr>
-          <w:rFonts w:ascii="Courier New" w:hAnsi="Courier New" w:cs="Courier New"/>
-          <w:sz w:val="24"/>
-          <w:szCs w:val="24"/>
-          <w:lang w:val="en-US"/>
-        </w:rPr>
-        <w:t>*) DESC</w:t>
+        <w:t>ORDER BY COUNT(*) DESC</w:t>
       </w:r>
     </w:p>
     <w:p>
@@ -40628,35 +37364,21 @@
           <w:rFonts w:cs="Times New Roman"/>
           <w:szCs w:val="28"/>
         </w:rPr>
-        <w:t xml:space="preserve">Вывод запроса указан на «Рисунке </w:t>
+        <w:t xml:space="preserve">Вывод запроса указан на «Рисунке 17 - </w:t>
       </w:r>
       <w:r>
         <w:rPr>
           <w:rFonts w:cs="Times New Roman"/>
           <w:szCs w:val="28"/>
         </w:rPr>
-        <w:t>17</w:t>
+        <w:t>В</w:t>
       </w:r>
       <w:r>
         <w:rPr>
           <w:rFonts w:cs="Times New Roman"/>
           <w:szCs w:val="28"/>
         </w:rPr>
-        <w:t xml:space="preserve"> - вывод запроса </w:t>
-      </w:r>
-      <w:r>
-        <w:rPr>
-          <w:rFonts w:cs="Times New Roman"/>
-          <w:szCs w:val="28"/>
-        </w:rPr>
-        <w:t>14</w:t>
-      </w:r>
-      <w:r>
-        <w:rPr>
-          <w:rFonts w:cs="Times New Roman"/>
-          <w:szCs w:val="28"/>
-        </w:rPr>
-        <w:t>».</w:t>
+        <w:t>ывод запроса 14».</w:t>
       </w:r>
     </w:p>
     <w:p>
@@ -40781,7 +37503,13 @@
         <w:t>26</w:t>
       </w:r>
       <w:r>
-        <w:t xml:space="preserve"> – запрос 15»;</w:t>
+        <w:t xml:space="preserve"> – </w:t>
+      </w:r>
+      <w:r>
+        <w:t>З</w:t>
+      </w:r>
+      <w:r>
+        <w:t>апрос 15»;</w:t>
       </w:r>
     </w:p>
     <w:p>
@@ -40802,6 +37530,9 @@
         <w:t xml:space="preserve"> </w:t>
       </w:r>
       <w:r>
+        <w:rPr>
+          <w:lang w:val="en-US"/>
+        </w:rPr>
         <w:t>26</w:t>
       </w:r>
       <w:r>
@@ -40811,7 +37542,10 @@
         <w:t xml:space="preserve"> – </w:t>
       </w:r>
       <w:r>
-        <w:t>запрос</w:t>
+        <w:t>З</w:t>
+      </w:r>
+      <w:r>
+        <w:t>апрос</w:t>
       </w:r>
       <w:r>
         <w:rPr>
@@ -40879,7 +37613,6 @@
           <w:lang w:val="en-US"/>
         </w:rPr>
       </w:pPr>
-      <w:proofErr w:type="gramStart"/>
       <w:r>
         <w:rPr>
           <w:rFonts w:ascii="Courier New" w:hAnsi="Courier New" w:cs="Courier New"/>
@@ -40889,7 +37622,6 @@
         </w:rPr>
         <w:t>WHERE</w:t>
       </w:r>
-      <w:proofErr w:type="gramEnd"/>
     </w:p>
     <w:p>
       <w:pPr>
@@ -40928,35 +37660,21 @@
           <w:rFonts w:cs="Times New Roman"/>
           <w:szCs w:val="28"/>
         </w:rPr>
-        <w:t xml:space="preserve">Вывод запроса указан на «Рисунке </w:t>
+        <w:t xml:space="preserve">Вывод запроса указан на «Рисунке 18 - </w:t>
       </w:r>
       <w:r>
         <w:rPr>
           <w:rFonts w:cs="Times New Roman"/>
           <w:szCs w:val="28"/>
         </w:rPr>
-        <w:t>18</w:t>
+        <w:t>В</w:t>
       </w:r>
       <w:r>
         <w:rPr>
           <w:rFonts w:cs="Times New Roman"/>
           <w:szCs w:val="28"/>
         </w:rPr>
-        <w:t xml:space="preserve"> - вывод запроса </w:t>
-      </w:r>
-      <w:r>
-        <w:rPr>
-          <w:rFonts w:cs="Times New Roman"/>
-          <w:szCs w:val="28"/>
-        </w:rPr>
-        <w:t>15</w:t>
-      </w:r>
-      <w:r>
-        <w:rPr>
-          <w:rFonts w:cs="Times New Roman"/>
-          <w:szCs w:val="28"/>
-        </w:rPr>
-        <w:t>».</w:t>
+        <w:t>ывод запроса 15».</w:t>
       </w:r>
     </w:p>
     <w:p>
@@ -41082,7 +37800,13 @@
         <w:t>27</w:t>
       </w:r>
       <w:r>
-        <w:t xml:space="preserve"> – запрос 16»;</w:t>
+        <w:t xml:space="preserve"> – </w:t>
+      </w:r>
+      <w:r>
+        <w:t>З</w:t>
+      </w:r>
+      <w:r>
+        <w:t>апрос 16»;</w:t>
       </w:r>
     </w:p>
     <w:p>
@@ -41097,7 +37821,13 @@
         <w:t>27</w:t>
       </w:r>
       <w:r>
-        <w:t xml:space="preserve"> – запрос 16</w:t>
+        <w:t xml:space="preserve"> – </w:t>
+      </w:r>
+      <w:r>
+        <w:t>З</w:t>
+      </w:r>
+      <w:r>
+        <w:t>апрос 16</w:t>
       </w:r>
     </w:p>
     <w:p>
@@ -41120,27 +37850,7 @@
           <w:szCs w:val="24"/>
           <w:lang w:val="en-US"/>
         </w:rPr>
-        <w:t xml:space="preserve">SELECT b.name AS book_name, </w:t>
-      </w:r>
-      <w:proofErr w:type="gramStart"/>
-      <w:r>
-        <w:rPr>
-          <w:rFonts w:ascii="Courier New" w:hAnsi="Courier New" w:cs="Courier New"/>
-          <w:sz w:val="24"/>
-          <w:szCs w:val="24"/>
-          <w:lang w:val="en-US"/>
-        </w:rPr>
-        <w:t>COUNT(</w:t>
-      </w:r>
-      <w:proofErr w:type="gramEnd"/>
-      <w:r>
-        <w:rPr>
-          <w:rFonts w:ascii="Courier New" w:hAnsi="Courier New" w:cs="Courier New"/>
-          <w:sz w:val="24"/>
-          <w:szCs w:val="24"/>
-          <w:lang w:val="en-US"/>
-        </w:rPr>
-        <w:t>*) AS rent_count</w:t>
+        <w:t>SELECT b.name AS book_name, COUNT(*) AS rent_count</w:t>
       </w:r>
     </w:p>
     <w:p>
@@ -41186,27 +37896,7 @@
           <w:szCs w:val="24"/>
           <w:lang w:val="en-US"/>
         </w:rPr>
-        <w:t xml:space="preserve">JOIN transaction t ON b.id = </w:t>
-      </w:r>
-      <w:proofErr w:type="gramStart"/>
-      <w:r>
-        <w:rPr>
-          <w:rFonts w:ascii="Courier New" w:hAnsi="Courier New" w:cs="Courier New"/>
-          <w:sz w:val="24"/>
-          <w:szCs w:val="24"/>
-          <w:lang w:val="en-US"/>
-        </w:rPr>
-        <w:t>t.book</w:t>
-      </w:r>
-      <w:proofErr w:type="gramEnd"/>
-      <w:r>
-        <w:rPr>
-          <w:rFonts w:ascii="Courier New" w:hAnsi="Courier New" w:cs="Courier New"/>
-          <w:sz w:val="24"/>
-          <w:szCs w:val="24"/>
-          <w:lang w:val="en-US"/>
-        </w:rPr>
-        <w:t>_id</w:t>
+        <w:t>JOIN transaction t ON b.id = t.book_id</w:t>
       </w:r>
     </w:p>
     <w:p>
@@ -41269,35 +37959,21 @@
           <w:rFonts w:cs="Times New Roman"/>
           <w:szCs w:val="28"/>
         </w:rPr>
-        <w:t xml:space="preserve">Вывод запроса указан на «Рисунке </w:t>
+        <w:t xml:space="preserve">Вывод запроса указан на «Рисунке 19 - </w:t>
       </w:r>
       <w:r>
         <w:rPr>
           <w:rFonts w:cs="Times New Roman"/>
           <w:szCs w:val="28"/>
         </w:rPr>
-        <w:t>19</w:t>
+        <w:t>В</w:t>
       </w:r>
       <w:r>
         <w:rPr>
           <w:rFonts w:cs="Times New Roman"/>
           <w:szCs w:val="28"/>
         </w:rPr>
-        <w:t xml:space="preserve"> - вывод запроса </w:t>
-      </w:r>
-      <w:r>
-        <w:rPr>
-          <w:rFonts w:cs="Times New Roman"/>
-          <w:szCs w:val="28"/>
-        </w:rPr>
-        <w:t>16</w:t>
-      </w:r>
-      <w:r>
-        <w:rPr>
-          <w:rFonts w:cs="Times New Roman"/>
-          <w:szCs w:val="28"/>
-        </w:rPr>
-        <w:t>».</w:t>
+        <w:t>ывод запроса 16».</w:t>
       </w:r>
     </w:p>
     <w:p>
@@ -41422,7 +38098,13 @@
         <w:t>28</w:t>
       </w:r>
       <w:r>
-        <w:t xml:space="preserve"> – запрос 17»;</w:t>
+        <w:t xml:space="preserve"> – </w:t>
+      </w:r>
+      <w:r>
+        <w:t>З</w:t>
+      </w:r>
+      <w:r>
+        <w:t>апрос 17»;</w:t>
       </w:r>
     </w:p>
     <w:p>
@@ -41453,7 +38135,10 @@
         <w:t xml:space="preserve"> – </w:t>
       </w:r>
       <w:r>
-        <w:t>запрос</w:t>
+        <w:t>З</w:t>
+      </w:r>
+      <w:r>
+        <w:t>апрос</w:t>
       </w:r>
       <w:r>
         <w:rPr>
@@ -41482,27 +38167,7 @@
           <w:szCs w:val="24"/>
           <w:lang w:val="en-US"/>
         </w:rPr>
-        <w:t>SELECT b.name AS book_name, SUM(</w:t>
-      </w:r>
-      <w:proofErr w:type="gramStart"/>
-      <w:r>
-        <w:rPr>
-          <w:rFonts w:ascii="Courier New" w:hAnsi="Courier New" w:cs="Courier New"/>
-          <w:sz w:val="24"/>
-          <w:szCs w:val="24"/>
-          <w:lang w:val="en-US"/>
-        </w:rPr>
-        <w:t>t.total</w:t>
-      </w:r>
-      <w:proofErr w:type="gramEnd"/>
-      <w:r>
-        <w:rPr>
-          <w:rFonts w:ascii="Courier New" w:hAnsi="Courier New" w:cs="Courier New"/>
-          <w:sz w:val="24"/>
-          <w:szCs w:val="24"/>
-          <w:lang w:val="en-US"/>
-        </w:rPr>
-        <w:t>) AS total_income</w:t>
+        <w:t>SELECT b.name AS book_name, SUM(t.total) AS total_income</w:t>
       </w:r>
     </w:p>
     <w:p>
@@ -41548,27 +38213,7 @@
           <w:szCs w:val="24"/>
           <w:lang w:val="en-US"/>
         </w:rPr>
-        <w:t xml:space="preserve">JOIN transaction t ON b.id = </w:t>
-      </w:r>
-      <w:proofErr w:type="gramStart"/>
-      <w:r>
-        <w:rPr>
-          <w:rFonts w:ascii="Courier New" w:hAnsi="Courier New" w:cs="Courier New"/>
-          <w:sz w:val="24"/>
-          <w:szCs w:val="24"/>
-          <w:lang w:val="en-US"/>
-        </w:rPr>
-        <w:t>t.book</w:t>
-      </w:r>
-      <w:proofErr w:type="gramEnd"/>
-      <w:r>
-        <w:rPr>
-          <w:rFonts w:ascii="Courier New" w:hAnsi="Courier New" w:cs="Courier New"/>
-          <w:sz w:val="24"/>
-          <w:szCs w:val="24"/>
-          <w:lang w:val="en-US"/>
-        </w:rPr>
-        <w:t>_id</w:t>
+        <w:t>JOIN transaction t ON b.id = t.book_id</w:t>
       </w:r>
     </w:p>
     <w:p>
@@ -41591,27 +38236,7 @@
           <w:szCs w:val="24"/>
           <w:lang w:val="en-US"/>
         </w:rPr>
-        <w:t xml:space="preserve">WHERE </w:t>
-      </w:r>
-      <w:proofErr w:type="gramStart"/>
-      <w:r>
-        <w:rPr>
-          <w:rFonts w:ascii="Courier New" w:hAnsi="Courier New" w:cs="Courier New"/>
-          <w:sz w:val="24"/>
-          <w:szCs w:val="24"/>
-          <w:lang w:val="en-US"/>
-        </w:rPr>
-        <w:t>t.date</w:t>
-      </w:r>
-      <w:proofErr w:type="gramEnd"/>
-      <w:r>
-        <w:rPr>
-          <w:rFonts w:ascii="Courier New" w:hAnsi="Courier New" w:cs="Courier New"/>
-          <w:sz w:val="24"/>
-          <w:szCs w:val="24"/>
-          <w:lang w:val="en-US"/>
-        </w:rPr>
-        <w:t>_in IS NOT NULL</w:t>
+        <w:t>WHERE t.date_in IS NOT NULL</w:t>
       </w:r>
     </w:p>
     <w:p>
@@ -41674,35 +38299,21 @@
           <w:rFonts w:cs="Times New Roman"/>
           <w:szCs w:val="28"/>
         </w:rPr>
-        <w:t xml:space="preserve">Вывод запроса указан на «Рисунке </w:t>
+        <w:t xml:space="preserve">Вывод запроса указан на «Рисунке 20 - </w:t>
       </w:r>
       <w:r>
         <w:rPr>
           <w:rFonts w:cs="Times New Roman"/>
           <w:szCs w:val="28"/>
         </w:rPr>
-        <w:t>20</w:t>
+        <w:t>В</w:t>
       </w:r>
       <w:r>
         <w:rPr>
           <w:rFonts w:cs="Times New Roman"/>
           <w:szCs w:val="28"/>
         </w:rPr>
-        <w:t xml:space="preserve"> - вывод запроса </w:t>
-      </w:r>
-      <w:r>
-        <w:rPr>
-          <w:rFonts w:cs="Times New Roman"/>
-          <w:szCs w:val="28"/>
-        </w:rPr>
-        <w:t>17</w:t>
-      </w:r>
-      <w:r>
-        <w:rPr>
-          <w:rFonts w:cs="Times New Roman"/>
-          <w:szCs w:val="28"/>
-        </w:rPr>
-        <w:t>».</w:t>
+        <w:t>ывод запроса 17».</w:t>
       </w:r>
     </w:p>
     <w:p>
@@ -41837,7 +38448,13 @@
         <w:t>29</w:t>
       </w:r>
       <w:r>
-        <w:t xml:space="preserve"> – запрос 18»;</w:t>
+        <w:t xml:space="preserve"> – </w:t>
+      </w:r>
+      <w:r>
+        <w:t>З</w:t>
+      </w:r>
+      <w:r>
+        <w:t>апрос 18»;</w:t>
       </w:r>
     </w:p>
     <w:p>
@@ -41858,6 +38475,9 @@
         <w:t xml:space="preserve"> </w:t>
       </w:r>
       <w:r>
+        <w:rPr>
+          <w:lang w:val="en-US"/>
+        </w:rPr>
         <w:t>29</w:t>
       </w:r>
       <w:r>
@@ -41867,7 +38487,10 @@
         <w:t xml:space="preserve"> – </w:t>
       </w:r>
       <w:r>
-        <w:t>запрос</w:t>
+        <w:t>З</w:t>
+      </w:r>
+      <w:r>
+        <w:t>апрос</w:t>
       </w:r>
       <w:r>
         <w:rPr>
@@ -41942,27 +38565,7 @@
           <w:szCs w:val="24"/>
           <w:lang w:val="en-US"/>
         </w:rPr>
-        <w:t xml:space="preserve">JOIN transaction t ON customer.id = </w:t>
-      </w:r>
-      <w:proofErr w:type="gramStart"/>
-      <w:r>
-        <w:rPr>
-          <w:rFonts w:ascii="Courier New" w:hAnsi="Courier New" w:cs="Courier New"/>
-          <w:sz w:val="24"/>
-          <w:szCs w:val="24"/>
-          <w:lang w:val="en-US"/>
-        </w:rPr>
-        <w:t>t.customer</w:t>
-      </w:r>
-      <w:proofErr w:type="gramEnd"/>
-      <w:r>
-        <w:rPr>
-          <w:rFonts w:ascii="Courier New" w:hAnsi="Courier New" w:cs="Courier New"/>
-          <w:sz w:val="24"/>
-          <w:szCs w:val="24"/>
-          <w:lang w:val="en-US"/>
-        </w:rPr>
-        <w:t>_id</w:t>
+        <w:t>JOIN transaction t ON customer.id = t.customer_id</w:t>
       </w:r>
     </w:p>
     <w:p>
@@ -42002,35 +38605,21 @@
           <w:rFonts w:cs="Times New Roman"/>
           <w:szCs w:val="28"/>
         </w:rPr>
-        <w:t xml:space="preserve">Вывод запроса указан на «Рисунке </w:t>
+        <w:t xml:space="preserve">Вывод запроса указан на «Рисунке 21 - </w:t>
       </w:r>
       <w:r>
         <w:rPr>
           <w:rFonts w:cs="Times New Roman"/>
           <w:szCs w:val="28"/>
         </w:rPr>
-        <w:t>21</w:t>
+        <w:t>В</w:t>
       </w:r>
       <w:r>
         <w:rPr>
           <w:rFonts w:cs="Times New Roman"/>
           <w:szCs w:val="28"/>
         </w:rPr>
-        <w:t xml:space="preserve"> - вывод запроса </w:t>
-      </w:r>
-      <w:r>
-        <w:rPr>
-          <w:rFonts w:cs="Times New Roman"/>
-          <w:szCs w:val="28"/>
-        </w:rPr>
-        <w:t>18</w:t>
-      </w:r>
-      <w:r>
-        <w:rPr>
-          <w:rFonts w:cs="Times New Roman"/>
-          <w:szCs w:val="28"/>
-        </w:rPr>
-        <w:t>».</w:t>
+        <w:t>ывод запроса 18».</w:t>
       </w:r>
     </w:p>
     <w:p>
@@ -42156,7 +38745,13 @@
         <w:t>30</w:t>
       </w:r>
       <w:r>
-        <w:t xml:space="preserve"> – запрос 19»;</w:t>
+        <w:t xml:space="preserve"> – </w:t>
+      </w:r>
+      <w:r>
+        <w:t>З</w:t>
+      </w:r>
+      <w:r>
+        <w:t>апрос 19»;</w:t>
       </w:r>
     </w:p>
     <w:p>
@@ -42177,6 +38772,9 @@
         <w:t xml:space="preserve"> </w:t>
       </w:r>
       <w:r>
+        <w:rPr>
+          <w:lang w:val="en-US"/>
+        </w:rPr>
         <w:t>30</w:t>
       </w:r>
       <w:r>
@@ -42186,7 +38784,10 @@
         <w:t xml:space="preserve"> – </w:t>
       </w:r>
       <w:r>
-        <w:t>запрос</w:t>
+        <w:t>З</w:t>
+      </w:r>
+      <w:r>
+        <w:t>апрос</w:t>
       </w:r>
       <w:r>
         <w:rPr>
@@ -42276,35 +38877,21 @@
           <w:rFonts w:cs="Times New Roman"/>
           <w:szCs w:val="28"/>
         </w:rPr>
-        <w:t xml:space="preserve">Вывод запроса указан на «Рисунке </w:t>
+        <w:t xml:space="preserve">Вывод запроса указан на «Рисунке 22 - </w:t>
       </w:r>
       <w:r>
         <w:rPr>
           <w:rFonts w:cs="Times New Roman"/>
           <w:szCs w:val="28"/>
         </w:rPr>
-        <w:t>22</w:t>
+        <w:t>В</w:t>
       </w:r>
       <w:r>
         <w:rPr>
           <w:rFonts w:cs="Times New Roman"/>
           <w:szCs w:val="28"/>
         </w:rPr>
-        <w:t xml:space="preserve"> - вывод запроса </w:t>
-      </w:r>
-      <w:r>
-        <w:rPr>
-          <w:rFonts w:cs="Times New Roman"/>
-          <w:szCs w:val="28"/>
-        </w:rPr>
-        <w:t>19</w:t>
-      </w:r>
-      <w:r>
-        <w:rPr>
-          <w:rFonts w:cs="Times New Roman"/>
-          <w:szCs w:val="28"/>
-        </w:rPr>
-        <w:t>».</w:t>
+        <w:t>ывод запроса 19».</w:t>
       </w:r>
     </w:p>
     <w:p>
@@ -42429,7 +39016,13 @@
         <w:t>31</w:t>
       </w:r>
       <w:r>
-        <w:t xml:space="preserve"> – запрос 20»;</w:t>
+        <w:t xml:space="preserve"> – </w:t>
+      </w:r>
+      <w:r>
+        <w:t>З</w:t>
+      </w:r>
+      <w:r>
+        <w:t>апрос 20»;</w:t>
       </w:r>
     </w:p>
     <w:p>
@@ -42450,6 +39043,9 @@
         <w:t xml:space="preserve"> </w:t>
       </w:r>
       <w:r>
+        <w:rPr>
+          <w:lang w:val="en-US"/>
+        </w:rPr>
         <w:t>31</w:t>
       </w:r>
       <w:r>
@@ -42459,7 +39055,10 @@
         <w:t xml:space="preserve"> – </w:t>
       </w:r>
       <w:r>
-        <w:t>запрос</w:t>
+        <w:t>З</w:t>
+      </w:r>
+      <w:r>
+        <w:t>апрос</w:t>
       </w:r>
       <w:r>
         <w:rPr>
@@ -42534,27 +39133,7 @@
           <w:szCs w:val="24"/>
           <w:lang w:val="en-US"/>
         </w:rPr>
-        <w:t xml:space="preserve">JOIN book b ON author.id = </w:t>
-      </w:r>
-      <w:proofErr w:type="gramStart"/>
-      <w:r>
-        <w:rPr>
-          <w:rFonts w:ascii="Courier New" w:hAnsi="Courier New" w:cs="Courier New"/>
-          <w:sz w:val="24"/>
-          <w:szCs w:val="24"/>
-          <w:lang w:val="en-US"/>
-        </w:rPr>
-        <w:t>b.author</w:t>
-      </w:r>
-      <w:proofErr w:type="gramEnd"/>
-      <w:r>
-        <w:rPr>
-          <w:rFonts w:ascii="Courier New" w:hAnsi="Courier New" w:cs="Courier New"/>
-          <w:sz w:val="24"/>
-          <w:szCs w:val="24"/>
-          <w:lang w:val="en-US"/>
-        </w:rPr>
-        <w:t>_id</w:t>
+        <w:t>JOIN book b ON author.id = b.author_id</w:t>
       </w:r>
     </w:p>
     <w:p>
@@ -42594,35 +39173,21 @@
           <w:rFonts w:cs="Times New Roman"/>
           <w:szCs w:val="28"/>
         </w:rPr>
-        <w:t xml:space="preserve">Вывод запроса указан на «Рисунке </w:t>
+        <w:t xml:space="preserve">Вывод запроса указан на «Рисунке 23 - </w:t>
       </w:r>
       <w:r>
         <w:rPr>
           <w:rFonts w:cs="Times New Roman"/>
           <w:szCs w:val="28"/>
         </w:rPr>
-        <w:t>23</w:t>
+        <w:t>В</w:t>
       </w:r>
       <w:r>
         <w:rPr>
           <w:rFonts w:cs="Times New Roman"/>
           <w:szCs w:val="28"/>
         </w:rPr>
-        <w:t xml:space="preserve"> - вывод запроса </w:t>
-      </w:r>
-      <w:r>
-        <w:rPr>
-          <w:rFonts w:cs="Times New Roman"/>
-          <w:szCs w:val="28"/>
-        </w:rPr>
-        <w:t>20</w:t>
-      </w:r>
-      <w:r>
-        <w:rPr>
-          <w:rFonts w:cs="Times New Roman"/>
-          <w:szCs w:val="28"/>
-        </w:rPr>
-        <w:t>».</w:t>
+        <w:t>ывод запроса 20».</w:t>
       </w:r>
     </w:p>
     <w:p>
@@ -42789,21 +39354,7 @@
         <w:rPr>
           <w:lang w:val="en-US"/>
         </w:rPr>
-        <w:t xml:space="preserve"> open_transaction (customer_contacts character varying (18), book_name character </w:t>
-      </w:r>
-      <w:proofErr w:type="gramStart"/>
-      <w:r>
-        <w:rPr>
-          <w:lang w:val="en-US"/>
-        </w:rPr>
-        <w:t>varying(</w:t>
-      </w:r>
-      <w:proofErr w:type="gramEnd"/>
-      <w:r>
-        <w:rPr>
-          <w:lang w:val="en-US"/>
-        </w:rPr>
-        <w:t xml:space="preserve">100)). </w:t>
+        <w:t xml:space="preserve"> open_transaction (customer_contacts character varying (18), book_name character varying(100)). </w:t>
       </w:r>
     </w:p>
     <w:p>
@@ -42902,7 +39453,13 @@
         <w:t>2</w:t>
       </w:r>
       <w:r>
-        <w:t xml:space="preserve">4 – тестирование функции </w:t>
+        <w:t xml:space="preserve">4 – </w:t>
+      </w:r>
+      <w:r>
+        <w:t xml:space="preserve">Тестирование </w:t>
+      </w:r>
+      <w:r>
+        <w:t xml:space="preserve">функции </w:t>
       </w:r>
       <w:r>
         <w:rPr>
@@ -42994,7 +39551,13 @@
         <w:t>2</w:t>
       </w:r>
       <w:r>
-        <w:t xml:space="preserve">4 – тестирование функции </w:t>
+        <w:t xml:space="preserve">4 – </w:t>
+      </w:r>
+      <w:r>
+        <w:t xml:space="preserve">Тестирование </w:t>
+      </w:r>
+      <w:r>
+        <w:t xml:space="preserve">функции </w:t>
       </w:r>
       <w:r>
         <w:rPr>
@@ -43040,21 +39603,7 @@
         <w:rPr>
           <w:lang w:val="en-US"/>
         </w:rPr>
-        <w:t xml:space="preserve"> close_</w:t>
-      </w:r>
-      <w:proofErr w:type="gramStart"/>
-      <w:r>
-        <w:rPr>
-          <w:lang w:val="en-US"/>
-        </w:rPr>
-        <w:t>transaction(</w:t>
-      </w:r>
-      <w:proofErr w:type="gramEnd"/>
-      <w:r>
-        <w:rPr>
-          <w:lang w:val="en-US"/>
-        </w:rPr>
-        <w:t xml:space="preserve">customer_contacts character varying(18), book_name character varying(100)) </w:t>
+        <w:t xml:space="preserve"> close_transaction(customer_contacts character varying(18), book_name character varying(100)) </w:t>
       </w:r>
       <w:r>
         <w:t>и</w:t>
@@ -43144,7 +39693,10 @@
         <w:t>2</w:t>
       </w:r>
       <w:r>
-        <w:t xml:space="preserve">5 – тестирование </w:t>
+        <w:t xml:space="preserve">5 – </w:t>
+      </w:r>
+      <w:r>
+        <w:t xml:space="preserve">Тестирование </w:t>
       </w:r>
       <w:r>
         <w:rPr>
@@ -43241,7 +39793,10 @@
         <w:t>2</w:t>
       </w:r>
       <w:r>
-        <w:t xml:space="preserve">5 – тестирование </w:t>
+        <w:t xml:space="preserve">5 – </w:t>
+      </w:r>
+      <w:r>
+        <w:t xml:space="preserve">Тестирование </w:t>
       </w:r>
       <w:r>
         <w:rPr>
@@ -43376,7 +39931,10 @@
         <w:t>2</w:t>
       </w:r>
       <w:r>
-        <w:t xml:space="preserve">6 – тестирование </w:t>
+        <w:t xml:space="preserve">6 – </w:t>
+      </w:r>
+      <w:r>
+        <w:t xml:space="preserve">Тестирование </w:t>
       </w:r>
       <w:r>
         <w:rPr>
@@ -43403,7 +39961,10 @@
         <w:t>2</w:t>
       </w:r>
       <w:r>
-        <w:t xml:space="preserve">7 – тестирование </w:t>
+        <w:t xml:space="preserve">7 – </w:t>
+      </w:r>
+      <w:r>
+        <w:t xml:space="preserve">Тестирование </w:t>
       </w:r>
       <w:r>
         <w:rPr>
@@ -43498,7 +40059,10 @@
         <w:t>2</w:t>
       </w:r>
       <w:r>
-        <w:t xml:space="preserve">6 – тестирование </w:t>
+        <w:t xml:space="preserve">6 – </w:t>
+      </w:r>
+      <w:r>
+        <w:t xml:space="preserve">Тестирование </w:t>
       </w:r>
       <w:r>
         <w:rPr>
@@ -43579,7 +40143,10 @@
         <w:t>2</w:t>
       </w:r>
       <w:r>
-        <w:t xml:space="preserve">7 – тестирование </w:t>
+        <w:t xml:space="preserve">7 – </w:t>
+      </w:r>
+      <w:r>
+        <w:t xml:space="preserve">Тестирование </w:t>
       </w:r>
       <w:r>
         <w:rPr>
@@ -43677,7 +40244,6 @@
         </w:rPr>
         <w:t xml:space="preserve"> </w:t>
       </w:r>
-      <w:proofErr w:type="gramStart"/>
       <w:r>
         <w:rPr>
           <w:lang w:val="en-US"/>
@@ -43688,14 +40254,7 @@
         <w:rPr>
           <w:lang w:val="en-US"/>
         </w:rPr>
-        <w:t>(</w:t>
-      </w:r>
-      <w:proofErr w:type="gramEnd"/>
-      <w:r>
-        <w:rPr>
-          <w:lang w:val="en-US"/>
-        </w:rPr>
-        <w:t>18))</w:t>
+        <w:t>(18))</w:t>
       </w:r>
       <w:r>
         <w:rPr>
@@ -44018,7 +40577,10 @@
         <w:t>2</w:t>
       </w:r>
       <w:r>
-        <w:t xml:space="preserve">9 – тестирование </w:t>
+        <w:t xml:space="preserve">9 – </w:t>
+      </w:r>
+      <w:r>
+        <w:t xml:space="preserve">Тестирование </w:t>
       </w:r>
       <w:r>
         <w:rPr>
@@ -44117,7 +40679,10 @@
         <w:t>2</w:t>
       </w:r>
       <w:r>
-        <w:t xml:space="preserve">9 – тестирование </w:t>
+        <w:t xml:space="preserve">9 – </w:t>
+      </w:r>
+      <w:r>
+        <w:t xml:space="preserve">Тестирование </w:t>
       </w:r>
       <w:r>
         <w:rPr>
@@ -44168,7 +40733,10 @@
         <w:t>3</w:t>
       </w:r>
       <w:r>
-        <w:t xml:space="preserve">0 – тестирование </w:t>
+        <w:t xml:space="preserve">0 – </w:t>
+      </w:r>
+      <w:r>
+        <w:t xml:space="preserve">Тестирование </w:t>
       </w:r>
       <w:r>
         <w:rPr>
@@ -44266,7 +40834,10 @@
         <w:t>3</w:t>
       </w:r>
       <w:r>
-        <w:t xml:space="preserve">0 – тестирование </w:t>
+        <w:t xml:space="preserve">0 – </w:t>
+      </w:r>
+      <w:r>
+        <w:t xml:space="preserve">Тестирование </w:t>
       </w:r>
       <w:r>
         <w:rPr>
@@ -44394,7 +40965,10 @@
         <w:t>3</w:t>
       </w:r>
       <w:r>
-        <w:t xml:space="preserve">1 – тестирование </w:t>
+        <w:t xml:space="preserve">1 – </w:t>
+      </w:r>
+      <w:r>
+        <w:t xml:space="preserve">Тестирование </w:t>
       </w:r>
       <w:r>
         <w:rPr>
@@ -44488,7 +41062,10 @@
         <w:t>3</w:t>
       </w:r>
       <w:r>
-        <w:t xml:space="preserve">1 – тестирование </w:t>
+        <w:t xml:space="preserve">1 – </w:t>
+      </w:r>
+      <w:r>
+        <w:t xml:space="preserve">Тестирование </w:t>
       </w:r>
       <w:r>
         <w:rPr>
@@ -44608,7 +41185,10 @@
         <w:t>3</w:t>
       </w:r>
       <w:r>
-        <w:t xml:space="preserve">2 – тестирование </w:t>
+        <w:t xml:space="preserve">2 – </w:t>
+      </w:r>
+      <w:r>
+        <w:t xml:space="preserve">Тестирование </w:t>
       </w:r>
       <w:r>
         <w:rPr>
@@ -44718,7 +41298,7 @@
         <w:t xml:space="preserve">2 – </w:t>
       </w:r>
       <w:r>
-        <w:t>тестирование</w:t>
+        <w:t>Тестирование</w:t>
       </w:r>
       <w:r>
         <w:t xml:space="preserve"> </w:t>
@@ -44851,13 +41431,22 @@
         <w:ind w:left="0"/>
       </w:pPr>
       <w:r>
-        <w:t xml:space="preserve">Фактический результат приведен в таблице </w:t>
+        <w:t xml:space="preserve">Фактический результат приведен в </w:t>
+      </w:r>
+      <w:r>
+        <w:t>«Рисунке</w:t>
+      </w:r>
+      <w:r>
+        <w:t xml:space="preserve"> </w:t>
       </w:r>
       <w:r>
         <w:t>3</w:t>
       </w:r>
       <w:r>
-        <w:t xml:space="preserve">3 – тестирование </w:t>
+        <w:t xml:space="preserve">3 – </w:t>
+      </w:r>
+      <w:r>
+        <w:t xml:space="preserve">Тестирование </w:t>
       </w:r>
       <w:r>
         <w:rPr>
@@ -44891,6 +41480,9 @@
           <w:lang w:val="en-US"/>
         </w:rPr>
         <w:t>checker</w:t>
+      </w:r>
+      <w:r>
+        <w:t>»</w:t>
       </w:r>
       <w:r>
         <w:t>.</w:t>
@@ -44990,7 +41582,10 @@
         <w:t xml:space="preserve">3 – </w:t>
       </w:r>
       <w:r>
-        <w:t>тестирование</w:t>
+        <w:t>Т</w:t>
+      </w:r>
+      <w:r>
+        <w:t>естирование</w:t>
       </w:r>
       <w:r>
         <w:rPr>
@@ -45150,7 +41745,10 @@
         <w:t>3</w:t>
       </w:r>
       <w:r>
-        <w:t xml:space="preserve">4 – тестирование </w:t>
+        <w:t xml:space="preserve">4 – </w:t>
+      </w:r>
+      <w:r>
+        <w:t xml:space="preserve">Тестирование </w:t>
       </w:r>
       <w:r>
         <w:rPr>
@@ -45271,7 +41869,7 @@
         <w:t xml:space="preserve">4 – </w:t>
       </w:r>
       <w:r>
-        <w:t>тестирование</w:t>
+        <w:t>Тестирование</w:t>
       </w:r>
       <w:r>
         <w:rPr>
@@ -45370,7 +41968,10 @@
         <w:t>35</w:t>
       </w:r>
       <w:r>
-        <w:t xml:space="preserve"> – тестирование </w:t>
+        <w:t xml:space="preserve"> – </w:t>
+      </w:r>
+      <w:r>
+        <w:t xml:space="preserve">Тестирование </w:t>
       </w:r>
       <w:r>
         <w:rPr>
@@ -45492,7 +42093,7 @@
         <w:t xml:space="preserve">5 – </w:t>
       </w:r>
       <w:r>
-        <w:t>тестирование</w:t>
+        <w:t>Тестирование</w:t>
       </w:r>
       <w:r>
         <w:rPr>
@@ -45606,7 +42207,6 @@
       <w:r>
         <w:t>_</w:t>
       </w:r>
-      <w:proofErr w:type="gramStart"/>
       <w:r>
         <w:rPr>
           <w:lang w:val="en-US"/>
@@ -45614,11 +42214,7 @@
         <w:t>transaction</w:t>
       </w:r>
       <w:r>
-        <w:t>(</w:t>
-      </w:r>
-      <w:proofErr w:type="gramEnd"/>
-      <w:r>
-        <w:t>‘79990001234’, ’</w:t>
+        <w:t>(‘79990001234’, ’</w:t>
       </w:r>
       <w:r>
         <w:t>Мёртвые души</w:t>
@@ -45678,7 +42274,10 @@
         <w:t>3</w:t>
       </w:r>
       <w:r>
-        <w:t xml:space="preserve">6 – тестирование </w:t>
+        <w:t xml:space="preserve">6 – </w:t>
+      </w:r>
+      <w:r>
+        <w:t xml:space="preserve">Тестирование </w:t>
       </w:r>
       <w:r>
         <w:rPr>
@@ -45773,7 +42372,10 @@
         <w:t>3</w:t>
       </w:r>
       <w:r>
-        <w:t xml:space="preserve">6 – тестирование </w:t>
+        <w:t xml:space="preserve">6 – </w:t>
+      </w:r>
+      <w:r>
+        <w:t xml:space="preserve">Тестирование </w:t>
       </w:r>
       <w:r>
         <w:rPr>
@@ -45863,15 +42465,7 @@
         </w:rPr>
       </w:pPr>
       <w:r>
-        <w:t xml:space="preserve">В целом, данная курсовая работа позволила мне углубить свои знания и навыки в области баз данных и </w:t>
-      </w:r>
-      <w:proofErr w:type="gramStart"/>
-      <w:r>
-        <w:t>PostgreSQL</w:t>
-      </w:r>
-      <w:proofErr w:type="gramEnd"/>
-      <w:r>
-        <w:t xml:space="preserve"> в частности. Я приобрел опыт проектирования, разработки и оптимизации баз данных, что будет полезным для моей дальнейшей карьеры в области информационных технологий. PostgreSQL является мощной и гибкой СУБД, и я уверен, что полученные мною знания и навыки будут применяться мной</w:t>
+        <w:t>В целом, данная курсовая работа позволила мне углубить свои знания и навыки в области баз данных и PostgreSQL в частности. Я приобрел опыт проектирования, разработки и оптимизации баз данных, что будет полезным для моей дальнейшей карьеры в области информационных технологий. PostgreSQL является мощной и гибкой СУБД, и я уверен, что полученные мною знания и навыки будут применяться мной</w:t>
       </w:r>
       <w:r>
         <w:t xml:space="preserve"> </w:t>
